--- a/ai_14/mykyta_napadailo/epic_2/epic_2_pactice_and_labs_report_mykyta_napadailo.docx
+++ b/ai_14/mykyta_napadailo/epic_2/epic_2_pactice_and_labs_report_mykyta_napadailo.docx
@@ -3923,6 +3923,7 @@
         </w:rPr>
         <w:t xml:space="preserve"> </w:t>
       </w:r>
+      <w:proofErr w:type="spellStart"/>
       <w:r>
         <w:rPr>
           <w:rFonts w:ascii="Times New Roman" w:eastAsia="Times New Roman" w:hAnsi="Times New Roman" w:cs="Times New Roman"/>
@@ -3930,7 +3931,17 @@
           <w:sz w:val="24"/>
           <w:szCs w:val="24"/>
         </w:rPr>
-        <w:t xml:space="preserve">Algotester </w:t>
+        <w:t>Algotester</w:t>
+      </w:r>
+      <w:proofErr w:type="spellEnd"/>
+      <w:r>
+        <w:rPr>
+          <w:rFonts w:ascii="Times New Roman" w:eastAsia="Times New Roman" w:hAnsi="Times New Roman" w:cs="Times New Roman"/>
+          <w:b/>
+          <w:sz w:val="24"/>
+          <w:szCs w:val="24"/>
+        </w:rPr>
+        <w:t xml:space="preserve"> </w:t>
       </w:r>
       <w:proofErr w:type="spellStart"/>
       <w:r>
@@ -4262,6 +4273,14 @@
           <w:sz w:val="24"/>
           <w:szCs w:val="24"/>
         </w:rPr>
+        <w:t>.1</w:t>
+      </w:r>
+      <w:r>
+        <w:rPr>
+          <w:rFonts w:ascii="Times New Roman" w:eastAsia="Times New Roman" w:hAnsi="Times New Roman" w:cs="Times New Roman"/>
+          <w:sz w:val="24"/>
+          <w:szCs w:val="24"/>
+        </w:rPr>
         <w:t xml:space="preserve"> </w:t>
       </w:r>
       <w:r>
@@ -4398,10 +4417,237 @@
     </w:p>
     <w:p>
       <w:pPr>
-        <w:rPr>
-          <w:rFonts w:ascii="Times New Roman" w:eastAsia="Times New Roman" w:hAnsi="Times New Roman" w:cs="Times New Roman"/>
-        </w:rPr>
-      </w:pPr>
+        <w:pBdr>
+          <w:top w:val="nil"/>
+          <w:left w:val="nil"/>
+          <w:bottom w:val="nil"/>
+          <w:right w:val="nil"/>
+          <w:between w:val="nil"/>
+        </w:pBdr>
+        <w:spacing w:after="0" w:line="240" w:lineRule="auto"/>
+        <w:rPr>
+          <w:rFonts w:ascii="Times New Roman" w:eastAsia="Times New Roman" w:hAnsi="Times New Roman" w:cs="Times New Roman"/>
+          <w:sz w:val="24"/>
+          <w:szCs w:val="24"/>
+          <w:lang w:val="en-GB"/>
+        </w:rPr>
+      </w:pPr>
+      <w:r>
+        <w:rPr>
+          <w:rFonts w:ascii="Times New Roman" w:eastAsia="Times New Roman" w:hAnsi="Times New Roman" w:cs="Times New Roman"/>
+          <w:sz w:val="24"/>
+          <w:szCs w:val="24"/>
+        </w:rPr>
+        <w:t>Завдання №</w:t>
+      </w:r>
+      <w:r>
+        <w:rPr>
+          <w:rFonts w:ascii="Times New Roman" w:eastAsia="Times New Roman" w:hAnsi="Times New Roman" w:cs="Times New Roman"/>
+          <w:sz w:val="24"/>
+          <w:szCs w:val="24"/>
+          <w:lang w:val="en-GB"/>
+        </w:rPr>
+        <w:t>5</w:t>
+      </w:r>
+      <w:r>
+        <w:rPr>
+          <w:rFonts w:ascii="Times New Roman" w:eastAsia="Times New Roman" w:hAnsi="Times New Roman" w:cs="Times New Roman"/>
+          <w:sz w:val="24"/>
+          <w:szCs w:val="24"/>
+        </w:rPr>
+        <w:t>.</w:t>
+      </w:r>
+      <w:r>
+        <w:rPr>
+          <w:rFonts w:ascii="Times New Roman" w:eastAsia="Times New Roman" w:hAnsi="Times New Roman" w:cs="Times New Roman"/>
+          <w:sz w:val="24"/>
+          <w:szCs w:val="24"/>
+        </w:rPr>
+        <w:t>2</w:t>
+      </w:r>
+      <w:r>
+        <w:rPr>
+          <w:rFonts w:ascii="Times New Roman" w:eastAsia="Times New Roman" w:hAnsi="Times New Roman" w:cs="Times New Roman"/>
+          <w:sz w:val="24"/>
+          <w:szCs w:val="24"/>
+        </w:rPr>
+        <w:t xml:space="preserve"> </w:t>
+      </w:r>
+      <w:r>
+        <w:rPr>
+          <w:rFonts w:ascii="Times New Roman" w:eastAsia="Times New Roman" w:hAnsi="Times New Roman" w:cs="Times New Roman"/>
+          <w:b/>
+          <w:sz w:val="24"/>
+          <w:szCs w:val="24"/>
+          <w:lang w:val="en-GB"/>
+        </w:rPr>
+        <w:t>Self-Practice Work</w:t>
+      </w:r>
+    </w:p>
+    <w:p>
+      <w:pPr>
+        <w:numPr>
+          <w:ilvl w:val="0"/>
+          <w:numId w:val="2"/>
+        </w:numPr>
+        <w:spacing w:after="0" w:line="240" w:lineRule="auto"/>
+        <w:rPr>
+          <w:rFonts w:ascii="Times New Roman" w:eastAsia="Times New Roman" w:hAnsi="Times New Roman" w:cs="Times New Roman"/>
+          <w:sz w:val="24"/>
+          <w:szCs w:val="24"/>
+        </w:rPr>
+      </w:pPr>
+      <w:r>
+        <w:rPr>
+          <w:rFonts w:ascii="Times New Roman" w:eastAsia="Times New Roman" w:hAnsi="Times New Roman" w:cs="Times New Roman"/>
+          <w:sz w:val="24"/>
+          <w:szCs w:val="24"/>
+        </w:rPr>
+        <w:t xml:space="preserve">Варіант завдання </w:t>
+      </w:r>
+      <w:r>
+        <w:rPr>
+          <w:rFonts w:ascii="Times New Roman" w:eastAsia="Times New Roman" w:hAnsi="Times New Roman" w:cs="Times New Roman"/>
+          <w:sz w:val="24"/>
+          <w:szCs w:val="24"/>
+          <w:lang w:val="en-GB"/>
+        </w:rPr>
+        <w:t xml:space="preserve">– </w:t>
+      </w:r>
+      <w:proofErr w:type="spellStart"/>
+      <w:r>
+        <w:rPr>
+          <w:rFonts w:ascii="Times New Roman" w:eastAsia="Times New Roman" w:hAnsi="Times New Roman" w:cs="Times New Roman"/>
+          <w:sz w:val="24"/>
+          <w:szCs w:val="24"/>
+          <w:lang w:val="en-GB"/>
+        </w:rPr>
+        <w:t>Algotester</w:t>
+      </w:r>
+      <w:proofErr w:type="spellEnd"/>
+      <w:r>
+        <w:rPr>
+          <w:rFonts w:ascii="Times New Roman" w:eastAsia="Times New Roman" w:hAnsi="Times New Roman" w:cs="Times New Roman"/>
+          <w:sz w:val="24"/>
+          <w:szCs w:val="24"/>
+          <w:lang w:val="en-GB"/>
+        </w:rPr>
+        <w:t xml:space="preserve"> 0011</w:t>
+      </w:r>
+      <w:r>
+        <w:rPr>
+          <w:rFonts w:ascii="Times New Roman" w:eastAsia="Times New Roman" w:hAnsi="Times New Roman" w:cs="Times New Roman"/>
+          <w:sz w:val="24"/>
+          <w:szCs w:val="24"/>
+        </w:rPr>
+        <w:t xml:space="preserve"> (</w:t>
+      </w:r>
+      <w:proofErr w:type="spellStart"/>
+      <w:r>
+        <w:rPr>
+          <w:rFonts w:ascii="Times New Roman" w:eastAsia="Times New Roman" w:hAnsi="Times New Roman" w:cs="Times New Roman"/>
+          <w:sz w:val="24"/>
+          <w:szCs w:val="24"/>
+          <w:lang w:val="en-GB"/>
+        </w:rPr>
+        <w:t>Марічка</w:t>
+      </w:r>
+      <w:proofErr w:type="spellEnd"/>
+      <w:r>
+        <w:rPr>
+          <w:rFonts w:ascii="Times New Roman" w:eastAsia="Times New Roman" w:hAnsi="Times New Roman" w:cs="Times New Roman"/>
+          <w:sz w:val="24"/>
+          <w:szCs w:val="24"/>
+          <w:lang w:val="en-GB"/>
+        </w:rPr>
+        <w:t xml:space="preserve"> і </w:t>
+      </w:r>
+      <w:proofErr w:type="spellStart"/>
+      <w:r>
+        <w:rPr>
+          <w:rFonts w:ascii="Times New Roman" w:eastAsia="Times New Roman" w:hAnsi="Times New Roman" w:cs="Times New Roman"/>
+          <w:sz w:val="24"/>
+          <w:szCs w:val="24"/>
+          <w:lang w:val="en-GB"/>
+        </w:rPr>
+        <w:t>печиво</w:t>
+      </w:r>
+      <w:proofErr w:type="spellEnd"/>
+      <w:r>
+        <w:rPr>
+          <w:rFonts w:ascii="Times New Roman" w:eastAsia="Times New Roman" w:hAnsi="Times New Roman" w:cs="Times New Roman"/>
+          <w:sz w:val="24"/>
+          <w:szCs w:val="24"/>
+          <w:lang w:val="en-GB"/>
+        </w:rPr>
+        <w:t>)</w:t>
+      </w:r>
+    </w:p>
+    <w:p>
+      <w:pPr>
+        <w:numPr>
+          <w:ilvl w:val="0"/>
+          <w:numId w:val="2"/>
+        </w:numPr>
+        <w:spacing w:after="0" w:line="240" w:lineRule="auto"/>
+        <w:rPr>
+          <w:rFonts w:ascii="Times New Roman" w:eastAsia="Times New Roman" w:hAnsi="Times New Roman" w:cs="Times New Roman"/>
+          <w:sz w:val="24"/>
+          <w:szCs w:val="24"/>
+        </w:rPr>
+      </w:pPr>
+      <w:r>
+        <w:rPr>
+          <w:rFonts w:ascii="Times New Roman" w:eastAsia="Times New Roman" w:hAnsi="Times New Roman" w:cs="Times New Roman"/>
+          <w:sz w:val="24"/>
+          <w:szCs w:val="24"/>
+        </w:rPr>
+        <w:t xml:space="preserve">Деталі завдання:  </w:t>
+      </w:r>
+      <w:r>
+        <w:rPr>
+          <w:rFonts w:ascii="Times New Roman" w:eastAsia="Times New Roman" w:hAnsi="Times New Roman" w:cs="Times New Roman"/>
+          <w:sz w:val="24"/>
+          <w:szCs w:val="24"/>
+        </w:rPr>
+        <w:t xml:space="preserve">Вивести </w:t>
+      </w:r>
+      <w:r>
+        <w:rPr>
+          <w:rFonts w:ascii="Times New Roman" w:eastAsia="Times New Roman" w:hAnsi="Times New Roman" w:cs="Times New Roman"/>
+          <w:sz w:val="24"/>
+          <w:szCs w:val="24"/>
+        </w:rPr>
+        <w:t>максимальну кількість штук печива, яку зможе з’їсти Марічка так, щоб Зеник не помітив цього.</w:t>
+      </w:r>
+    </w:p>
+    <w:p>
+      <w:pPr>
+        <w:numPr>
+          <w:ilvl w:val="0"/>
+          <w:numId w:val="2"/>
+        </w:numPr>
+        <w:spacing w:after="0" w:line="240" w:lineRule="auto"/>
+        <w:rPr>
+          <w:rFonts w:ascii="Times New Roman" w:eastAsia="Times New Roman" w:hAnsi="Times New Roman" w:cs="Times New Roman"/>
+        </w:rPr>
+      </w:pPr>
+      <w:r>
+        <w:rPr>
+          <w:rFonts w:ascii="Times New Roman" w:eastAsia="Times New Roman" w:hAnsi="Times New Roman" w:cs="Times New Roman"/>
+          <w:sz w:val="24"/>
+          <w:szCs w:val="24"/>
+        </w:rPr>
+        <w:t xml:space="preserve">Важливі деталі для врахування в імплементації програми: </w:t>
+      </w:r>
+      <w:r>
+        <w:rPr>
+          <w:rFonts w:ascii="Times New Roman" w:eastAsia="Times New Roman" w:hAnsi="Times New Roman" w:cs="Times New Roman"/>
+          <w:sz w:val="24"/>
+          <w:szCs w:val="24"/>
+        </w:rPr>
+        <w:t>Зеник помітить пропажу печива з деякої пачки тоді і тільки тоді, коли Марічка повністю спустошить її.</w:t>
+      </w:r>
     </w:p>
     <w:p>
       <w:pPr>
@@ -5411,7 +5657,7 @@
             <v:path o:extrusionok="f" gradientshapeok="t" o:connecttype="rect"/>
             <o:lock v:ext="edit" aspectratio="t"/>
           </v:shapetype>
-          <v:shape id="_x0000_i1025" type="#_x0000_t75" style="width:490.9pt;height:701.9pt">
+          <v:shape id="_x0000_i1025" type="#_x0000_t75" style="width:491.25pt;height:701.75pt">
             <v:imagedata r:id="rId18" o:title="Діаграма без назви"/>
           </v:shape>
         </w:pict>
@@ -5602,35 +5848,53 @@
         <w:spacing w:after="0"/>
         <w:rPr>
           <w:rFonts w:ascii="Times New Roman" w:eastAsia="Times New Roman" w:hAnsi="Times New Roman" w:cs="Times New Roman"/>
+          <w:b/>
+          <w:sz w:val="24"/>
+          <w:szCs w:val="24"/>
+        </w:rPr>
+      </w:pPr>
+      <w:r>
+        <w:rPr>
+          <w:rFonts w:ascii="Times New Roman" w:eastAsia="Times New Roman" w:hAnsi="Times New Roman" w:cs="Times New Roman"/>
+          <w:sz w:val="24"/>
+          <w:szCs w:val="24"/>
+        </w:rPr>
+        <w:t>Програма №</w:t>
+      </w:r>
+      <w:r>
+        <w:rPr>
+          <w:rFonts w:ascii="Times New Roman" w:eastAsia="Times New Roman" w:hAnsi="Times New Roman" w:cs="Times New Roman"/>
           <w:sz w:val="24"/>
           <w:szCs w:val="24"/>
           <w:lang w:val="en-GB"/>
         </w:rPr>
-      </w:pPr>
-      <w:r>
-        <w:rPr>
-          <w:rFonts w:ascii="Times New Roman" w:eastAsia="Times New Roman" w:hAnsi="Times New Roman" w:cs="Times New Roman"/>
-          <w:sz w:val="24"/>
-          <w:szCs w:val="24"/>
-        </w:rPr>
-        <w:t>Програма №</w:t>
-      </w:r>
-      <w:r>
-        <w:rPr>
-          <w:rFonts w:ascii="Times New Roman" w:eastAsia="Times New Roman" w:hAnsi="Times New Roman" w:cs="Times New Roman"/>
+        <w:t>5</w:t>
+      </w:r>
+      <w:r>
+        <w:rPr>
+          <w:rFonts w:ascii="Times New Roman" w:eastAsia="Times New Roman" w:hAnsi="Times New Roman" w:cs="Times New Roman"/>
+          <w:sz w:val="24"/>
+          <w:szCs w:val="24"/>
+        </w:rPr>
+        <w:t>.1</w:t>
+      </w:r>
+      <w:r>
+        <w:rPr>
+          <w:rFonts w:ascii="Times New Roman" w:eastAsia="Times New Roman" w:hAnsi="Times New Roman" w:cs="Times New Roman"/>
+          <w:sz w:val="24"/>
+          <w:szCs w:val="24"/>
+        </w:rPr>
+        <w:t xml:space="preserve"> </w:t>
+      </w:r>
+      <w:r>
+        <w:rPr>
+          <w:rFonts w:ascii="Times New Roman" w:eastAsia="Times New Roman" w:hAnsi="Times New Roman" w:cs="Times New Roman"/>
+          <w:b/>
           <w:sz w:val="24"/>
           <w:szCs w:val="24"/>
           <w:lang w:val="en-GB"/>
         </w:rPr>
-        <w:t>5</w:t>
-      </w:r>
-      <w:r>
-        <w:rPr>
-          <w:rFonts w:ascii="Times New Roman" w:eastAsia="Times New Roman" w:hAnsi="Times New Roman" w:cs="Times New Roman"/>
-          <w:sz w:val="24"/>
-          <w:szCs w:val="24"/>
-        </w:rPr>
-        <w:t xml:space="preserve"> </w:t>
+        <w:t>Self-Practice Work</w:t>
       </w:r>
       <w:r>
         <w:rPr>
@@ -5638,9 +5902,44 @@
           <w:b/>
           <w:sz w:val="24"/>
           <w:szCs w:val="24"/>
+        </w:rPr>
+        <w:t xml:space="preserve"> </w:t>
+      </w:r>
+      <w:r>
+        <w:rPr>
+          <w:rFonts w:ascii="Times New Roman" w:eastAsia="Times New Roman" w:hAnsi="Times New Roman" w:cs="Times New Roman"/>
+          <w:sz w:val="24"/>
+          <w:szCs w:val="24"/>
+        </w:rPr>
+        <w:t>(</w:t>
+      </w:r>
+      <w:proofErr w:type="spellStart"/>
+      <w:r>
+        <w:rPr>
+          <w:rFonts w:ascii="Times New Roman" w:eastAsia="Times New Roman" w:hAnsi="Times New Roman" w:cs="Times New Roman"/>
+          <w:sz w:val="24"/>
+          <w:szCs w:val="24"/>
           <w:lang w:val="en-GB"/>
         </w:rPr>
-        <w:t>Self-Practice Work</w:t>
+        <w:t>Algotester</w:t>
+      </w:r>
+      <w:proofErr w:type="spellEnd"/>
+      <w:r>
+        <w:rPr>
+          <w:rFonts w:ascii="Times New Roman" w:eastAsia="Times New Roman" w:hAnsi="Times New Roman" w:cs="Times New Roman"/>
+          <w:sz w:val="24"/>
+          <w:szCs w:val="24"/>
+          <w:lang w:val="en-GB"/>
+        </w:rPr>
+        <w:t xml:space="preserve"> lab1v3</w:t>
+      </w:r>
+      <w:r>
+        <w:rPr>
+          <w:rFonts w:ascii="Times New Roman" w:eastAsia="Times New Roman" w:hAnsi="Times New Roman" w:cs="Times New Roman"/>
+          <w:sz w:val="24"/>
+          <w:szCs w:val="24"/>
+        </w:rPr>
+        <w:t>)</w:t>
       </w:r>
     </w:p>
     <w:p>
@@ -5771,13 +6070,52 @@
         <w:fldChar w:fldCharType="end"/>
       </w:r>
       <w:r>
-        <w:t>: блок-схема до програми №</w:t>
-      </w:r>
-      <w:r>
-        <w:rPr>
+        <w:rPr>
+          <w:noProof/>
           <w:lang w:val="ru-RU"/>
         </w:rPr>
-        <w:t>5</w:t>
+        <w:t>.1</w:t>
+      </w:r>
+      <w:r>
+        <w:t xml:space="preserve">: блок-схема до програми </w:t>
+      </w:r>
+      <w:proofErr w:type="spellStart"/>
+      <w:r>
+        <w:rPr>
+          <w:lang w:val="en-GB"/>
+        </w:rPr>
+        <w:t>Algotester</w:t>
+      </w:r>
+      <w:proofErr w:type="spellEnd"/>
+      <w:r>
+        <w:rPr>
+          <w:lang w:val="ru-RU"/>
+        </w:rPr>
+        <w:t xml:space="preserve"> </w:t>
+      </w:r>
+      <w:r>
+        <w:rPr>
+          <w:lang w:val="en-GB"/>
+        </w:rPr>
+        <w:t>lab</w:t>
+      </w:r>
+      <w:r>
+        <w:rPr>
+          <w:lang w:val="ru-RU"/>
+        </w:rPr>
+        <w:t>1</w:t>
+      </w:r>
+      <w:r>
+        <w:rPr>
+          <w:lang w:val="en-GB"/>
+        </w:rPr>
+        <w:t>v</w:t>
+      </w:r>
+      <w:r>
+        <w:rPr>
+          <w:lang w:val="ru-RU"/>
+        </w:rPr>
+        <w:t>3</w:t>
       </w:r>
     </w:p>
     <w:p>
@@ -5816,9 +6154,349 @@
           <w:color w:val="000000"/>
           <w:sz w:val="24"/>
           <w:szCs w:val="24"/>
+          <w:lang w:val="ru-RU"/>
+        </w:rPr>
+        <w:t xml:space="preserve">: 20 </w:t>
+      </w:r>
+      <w:r>
+        <w:rPr>
+          <w:rFonts w:ascii="Times New Roman" w:eastAsia="Times New Roman" w:hAnsi="Times New Roman" w:cs="Times New Roman"/>
+          <w:color w:val="000000"/>
+          <w:sz w:val="24"/>
+          <w:szCs w:val="24"/>
+        </w:rPr>
+        <w:t>хвилин</w:t>
+      </w:r>
+    </w:p>
+    <w:p>
+      <w:pPr>
+        <w:pStyle w:val="a4"/>
+        <w:jc w:val="left"/>
+        <w:rPr>
+          <w:rFonts w:ascii="Times New Roman" w:eastAsia="Times New Roman" w:hAnsi="Times New Roman" w:cs="Times New Roman"/>
+          <w:sz w:val="24"/>
+          <w:szCs w:val="24"/>
+        </w:rPr>
+      </w:pPr>
+    </w:p>
+    <w:p>
+      <w:pPr>
+        <w:pStyle w:val="a4"/>
+        <w:jc w:val="left"/>
+        <w:rPr>
+          <w:rFonts w:ascii="Times New Roman" w:eastAsia="Times New Roman" w:hAnsi="Times New Roman" w:cs="Times New Roman"/>
+          <w:b/>
+          <w:sz w:val="24"/>
+          <w:szCs w:val="24"/>
+        </w:rPr>
+      </w:pPr>
+      <w:r>
+        <w:rPr>
+          <w:rFonts w:ascii="Times New Roman" w:eastAsia="Times New Roman" w:hAnsi="Times New Roman" w:cs="Times New Roman"/>
+          <w:sz w:val="24"/>
+          <w:szCs w:val="24"/>
+        </w:rPr>
+        <w:t>Програма №</w:t>
+      </w:r>
+      <w:r>
+        <w:rPr>
+          <w:rFonts w:ascii="Times New Roman" w:eastAsia="Times New Roman" w:hAnsi="Times New Roman" w:cs="Times New Roman"/>
+          <w:sz w:val="24"/>
+          <w:szCs w:val="24"/>
           <w:lang w:val="en-GB"/>
         </w:rPr>
-        <w:t xml:space="preserve">: 20 </w:t>
+        <w:t>5</w:t>
+      </w:r>
+      <w:r>
+        <w:rPr>
+          <w:rFonts w:ascii="Times New Roman" w:eastAsia="Times New Roman" w:hAnsi="Times New Roman" w:cs="Times New Roman"/>
+          <w:sz w:val="24"/>
+          <w:szCs w:val="24"/>
+        </w:rPr>
+        <w:t>.2</w:t>
+      </w:r>
+      <w:r>
+        <w:rPr>
+          <w:rFonts w:ascii="Times New Roman" w:eastAsia="Times New Roman" w:hAnsi="Times New Roman" w:cs="Times New Roman"/>
+          <w:sz w:val="24"/>
+          <w:szCs w:val="24"/>
+        </w:rPr>
+        <w:t xml:space="preserve"> </w:t>
+      </w:r>
+      <w:r>
+        <w:rPr>
+          <w:rFonts w:ascii="Times New Roman" w:eastAsia="Times New Roman" w:hAnsi="Times New Roman" w:cs="Times New Roman"/>
+          <w:b/>
+          <w:sz w:val="24"/>
+          <w:szCs w:val="24"/>
+          <w:lang w:val="en-GB"/>
+        </w:rPr>
+        <w:t>Self-Practice Work</w:t>
+      </w:r>
+      <w:r>
+        <w:rPr>
+          <w:rFonts w:ascii="Times New Roman" w:eastAsia="Times New Roman" w:hAnsi="Times New Roman" w:cs="Times New Roman"/>
+          <w:b/>
+          <w:sz w:val="24"/>
+          <w:szCs w:val="24"/>
+        </w:rPr>
+        <w:t xml:space="preserve"> </w:t>
+      </w:r>
+      <w:r>
+        <w:rPr>
+          <w:rFonts w:ascii="Times New Roman" w:eastAsia="Times New Roman" w:hAnsi="Times New Roman" w:cs="Times New Roman"/>
+          <w:sz w:val="24"/>
+          <w:szCs w:val="24"/>
+        </w:rPr>
+        <w:t>(</w:t>
+      </w:r>
+      <w:proofErr w:type="spellStart"/>
+      <w:r>
+        <w:rPr>
+          <w:rFonts w:ascii="Times New Roman" w:eastAsia="Times New Roman" w:hAnsi="Times New Roman" w:cs="Times New Roman"/>
+          <w:sz w:val="24"/>
+          <w:szCs w:val="24"/>
+          <w:lang w:val="en-GB"/>
+        </w:rPr>
+        <w:t>Algotester</w:t>
+      </w:r>
+      <w:proofErr w:type="spellEnd"/>
+      <w:r>
+        <w:rPr>
+          <w:rFonts w:ascii="Times New Roman" w:eastAsia="Times New Roman" w:hAnsi="Times New Roman" w:cs="Times New Roman"/>
+          <w:sz w:val="24"/>
+          <w:szCs w:val="24"/>
+          <w:lang w:val="en-GB"/>
+        </w:rPr>
+        <w:t xml:space="preserve"> 0011</w:t>
+      </w:r>
+      <w:r>
+        <w:rPr>
+          <w:rFonts w:ascii="Times New Roman" w:eastAsia="Times New Roman" w:hAnsi="Times New Roman" w:cs="Times New Roman"/>
+          <w:sz w:val="24"/>
+          <w:szCs w:val="24"/>
+        </w:rPr>
+        <w:t>)</w:t>
+      </w:r>
+    </w:p>
+    <w:p>
+      <w:pPr>
+        <w:numPr>
+          <w:ilvl w:val="0"/>
+          <w:numId w:val="2"/>
+        </w:numPr>
+        <w:pBdr>
+          <w:top w:val="nil"/>
+          <w:left w:val="nil"/>
+          <w:bottom w:val="nil"/>
+          <w:right w:val="nil"/>
+          <w:between w:val="nil"/>
+        </w:pBdr>
+        <w:spacing w:after="0" w:line="240" w:lineRule="auto"/>
+        <w:rPr>
+          <w:rFonts w:ascii="Times New Roman" w:eastAsia="Times New Roman" w:hAnsi="Times New Roman" w:cs="Times New Roman"/>
+          <w:color w:val="000000"/>
+          <w:sz w:val="24"/>
+          <w:szCs w:val="24"/>
+        </w:rPr>
+      </w:pPr>
+      <w:r>
+        <w:rPr>
+          <w:rFonts w:ascii="Times New Roman" w:eastAsia="Times New Roman" w:hAnsi="Times New Roman" w:cs="Times New Roman"/>
+          <w:color w:val="000000"/>
+          <w:sz w:val="24"/>
+          <w:szCs w:val="24"/>
+        </w:rPr>
+        <w:t xml:space="preserve">Блок-схема </w:t>
+      </w:r>
+    </w:p>
+    <w:p>
+      <w:pPr>
+        <w:keepNext/>
+        <w:pBdr>
+          <w:top w:val="nil"/>
+          <w:left w:val="nil"/>
+          <w:bottom w:val="nil"/>
+          <w:right w:val="nil"/>
+          <w:between w:val="nil"/>
+        </w:pBdr>
+        <w:spacing w:after="0" w:line="240" w:lineRule="auto"/>
+        <w:ind w:left="360"/>
+        <w:jc w:val="center"/>
+      </w:pPr>
+      <w:r>
+        <w:drawing>
+          <wp:inline distT="0" distB="0" distL="0" distR="0" wp14:anchorId="773A0096" wp14:editId="12C55A1F">
+            <wp:extent cx="2929154" cy="3518704"/>
+            <wp:effectExtent l="0" t="0" r="5080" b="5715"/>
+            <wp:docPr id="15" name="Рисунок 15"/>
+            <wp:cNvGraphicFramePr>
+              <a:graphicFrameLocks xmlns:a="http://schemas.openxmlformats.org/drawingml/2006/main" noChangeAspect="1"/>
+            </wp:cNvGraphicFramePr>
+            <a:graphic xmlns:a="http://schemas.openxmlformats.org/drawingml/2006/main">
+              <a:graphicData uri="http://schemas.openxmlformats.org/drawingml/2006/picture">
+                <pic:pic xmlns:pic="http://schemas.openxmlformats.org/drawingml/2006/picture">
+                  <pic:nvPicPr>
+                    <pic:cNvPr id="1" name=""/>
+                    <pic:cNvPicPr/>
+                  </pic:nvPicPr>
+                  <pic:blipFill>
+                    <a:blip r:embed="rId20"/>
+                    <a:stretch>
+                      <a:fillRect/>
+                    </a:stretch>
+                  </pic:blipFill>
+                  <pic:spPr>
+                    <a:xfrm>
+                      <a:off x="0" y="0"/>
+                      <a:ext cx="2950179" cy="3543960"/>
+                    </a:xfrm>
+                    <a:prstGeom prst="rect">
+                      <a:avLst/>
+                    </a:prstGeom>
+                  </pic:spPr>
+                </pic:pic>
+              </a:graphicData>
+            </a:graphic>
+          </wp:inline>
+        </w:drawing>
+      </w:r>
+    </w:p>
+    <w:p>
+      <w:pPr>
+        <w:pStyle w:val="af"/>
+        <w:jc w:val="center"/>
+        <w:rPr>
+          <w:rFonts w:ascii="Times New Roman" w:eastAsia="Times New Roman" w:hAnsi="Times New Roman" w:cs="Times New Roman"/>
+          <w:b/>
+          <w:color w:val="000000"/>
+          <w:sz w:val="24"/>
+          <w:szCs w:val="24"/>
+          <w:lang w:val="ru-RU"/>
+        </w:rPr>
+      </w:pPr>
+      <w:r>
+        <w:t xml:space="preserve">Рисунок </w:t>
+      </w:r>
+      <w:r>
+        <w:fldChar w:fldCharType="begin"/>
+      </w:r>
+      <w:r>
+        <w:instrText xml:space="preserve"> SEQ Рисунок \* ARABIC </w:instrText>
+      </w:r>
+      <w:r>
+        <w:fldChar w:fldCharType="separate"/>
+      </w:r>
+      <w:r>
+        <w:rPr>
+          <w:noProof/>
+        </w:rPr>
+        <w:t>5</w:t>
+      </w:r>
+      <w:r>
+        <w:rPr>
+          <w:noProof/>
+        </w:rPr>
+        <w:fldChar w:fldCharType="end"/>
+      </w:r>
+      <w:r>
+        <w:rPr>
+          <w:noProof/>
+          <w:lang w:val="ru-RU"/>
+        </w:rPr>
+        <w:t>.</w:t>
+      </w:r>
+      <w:r>
+        <w:rPr>
+          <w:noProof/>
+          <w:lang w:val="ru-RU"/>
+        </w:rPr>
+        <w:t>2</w:t>
+      </w:r>
+      <w:r>
+        <w:t xml:space="preserve">: блок-схема до програми </w:t>
+      </w:r>
+      <w:proofErr w:type="spellStart"/>
+      <w:r>
+        <w:rPr>
+          <w:lang w:val="en-GB"/>
+        </w:rPr>
+        <w:t>Algotester</w:t>
+      </w:r>
+      <w:proofErr w:type="spellEnd"/>
+      <w:r>
+        <w:rPr>
+          <w:lang w:val="ru-RU"/>
+        </w:rPr>
+        <w:t xml:space="preserve"> </w:t>
+      </w:r>
+      <w:r>
+        <w:rPr>
+          <w:lang w:val="ru-RU"/>
+        </w:rPr>
+        <w:t>0011</w:t>
+      </w:r>
+    </w:p>
+    <w:p>
+      <w:pPr>
+        <w:numPr>
+          <w:ilvl w:val="0"/>
+          <w:numId w:val="2"/>
+        </w:numPr>
+        <w:pBdr>
+          <w:top w:val="nil"/>
+          <w:left w:val="nil"/>
+          <w:bottom w:val="nil"/>
+          <w:right w:val="nil"/>
+          <w:between w:val="nil"/>
+        </w:pBdr>
+        <w:spacing w:after="0" w:line="240" w:lineRule="auto"/>
+        <w:rPr>
+          <w:rFonts w:ascii="Times New Roman" w:eastAsia="Times New Roman" w:hAnsi="Times New Roman" w:cs="Times New Roman"/>
+          <w:color w:val="000000"/>
+          <w:sz w:val="24"/>
+          <w:szCs w:val="24"/>
+        </w:rPr>
+      </w:pPr>
+      <w:r>
+        <w:rPr>
+          <w:rFonts w:ascii="Times New Roman" w:eastAsia="Times New Roman" w:hAnsi="Times New Roman" w:cs="Times New Roman"/>
+          <w:color w:val="000000"/>
+          <w:sz w:val="24"/>
+          <w:szCs w:val="24"/>
+        </w:rPr>
+        <w:lastRenderedPageBreak/>
+        <w:t>Планований час на реалізацію</w:t>
+      </w:r>
+      <w:r>
+        <w:rPr>
+          <w:rFonts w:ascii="Times New Roman" w:eastAsia="Times New Roman" w:hAnsi="Times New Roman" w:cs="Times New Roman"/>
+          <w:color w:val="000000"/>
+          <w:sz w:val="24"/>
+          <w:szCs w:val="24"/>
+          <w:lang w:val="ru-RU"/>
+        </w:rPr>
+        <w:t xml:space="preserve">: </w:t>
+      </w:r>
+      <w:r>
+        <w:rPr>
+          <w:rFonts w:ascii="Times New Roman" w:eastAsia="Times New Roman" w:hAnsi="Times New Roman" w:cs="Times New Roman"/>
+          <w:color w:val="000000"/>
+          <w:sz w:val="24"/>
+          <w:szCs w:val="24"/>
+          <w:lang w:val="en-GB"/>
+        </w:rPr>
+        <w:t>3</w:t>
+      </w:r>
+      <w:r>
+        <w:rPr>
+          <w:rFonts w:ascii="Times New Roman" w:eastAsia="Times New Roman" w:hAnsi="Times New Roman" w:cs="Times New Roman"/>
+          <w:color w:val="000000"/>
+          <w:sz w:val="24"/>
+          <w:szCs w:val="24"/>
+          <w:lang w:val="ru-RU"/>
+        </w:rPr>
+        <w:t xml:space="preserve"> </w:t>
       </w:r>
       <w:r>
         <w:rPr>
@@ -5828,6 +6506,15 @@
           <w:szCs w:val="24"/>
         </w:rPr>
         <w:t>хвилин</w:t>
+      </w:r>
+      <w:r>
+        <w:rPr>
+          <w:rFonts w:ascii="Times New Roman" w:eastAsia="Times New Roman" w:hAnsi="Times New Roman" w:cs="Times New Roman"/>
+          <w:color w:val="000000"/>
+          <w:sz w:val="24"/>
+          <w:szCs w:val="24"/>
+        </w:rPr>
+        <w:t>и</w:t>
       </w:r>
     </w:p>
     <w:p>
@@ -7192,6 +7879,1789 @@
           <w:sz w:val="24"/>
           <w:szCs w:val="24"/>
         </w:rPr>
+        <w:t xml:space="preserve">    </w:t>
+      </w:r>
+      <w:r>
+        <w:rPr>
+          <w:rFonts w:ascii="Consolas" w:eastAsia="Times New Roman" w:hAnsi="Consolas" w:cs="Times New Roman"/>
+          <w:noProof/>
+          <w:color w:val="9CDCFE"/>
+          <w:sz w:val="24"/>
+          <w:szCs w:val="24"/>
+        </w:rPr>
+        <w:t>m</w:t>
+      </w:r>
+      <w:r>
+        <w:rPr>
+          <w:rFonts w:ascii="Consolas" w:eastAsia="Times New Roman" w:hAnsi="Consolas" w:cs="Times New Roman"/>
+          <w:noProof/>
+          <w:color w:val="CCCCCC"/>
+          <w:sz w:val="24"/>
+          <w:szCs w:val="24"/>
+        </w:rPr>
+        <w:t xml:space="preserve"> </w:t>
+      </w:r>
+      <w:r>
+        <w:rPr>
+          <w:rFonts w:ascii="Consolas" w:eastAsia="Times New Roman" w:hAnsi="Consolas" w:cs="Times New Roman"/>
+          <w:noProof/>
+          <w:color w:val="D4D4D4"/>
+          <w:sz w:val="24"/>
+          <w:szCs w:val="24"/>
+        </w:rPr>
+        <w:t>=</w:t>
+      </w:r>
+      <w:r>
+        <w:rPr>
+          <w:rFonts w:ascii="Consolas" w:eastAsia="Times New Roman" w:hAnsi="Consolas" w:cs="Times New Roman"/>
+          <w:noProof/>
+          <w:color w:val="CCCCCC"/>
+          <w:sz w:val="24"/>
+          <w:szCs w:val="24"/>
+        </w:rPr>
+        <w:t xml:space="preserve"> </w:t>
+      </w:r>
+      <w:r>
+        <w:rPr>
+          <w:rFonts w:ascii="Consolas" w:eastAsia="Times New Roman" w:hAnsi="Consolas" w:cs="Times New Roman"/>
+          <w:noProof/>
+          <w:color w:val="9CDCFE"/>
+          <w:sz w:val="24"/>
+          <w:szCs w:val="24"/>
+        </w:rPr>
+        <w:t>c3</w:t>
+      </w:r>
+      <w:r>
+        <w:rPr>
+          <w:rFonts w:ascii="Consolas" w:eastAsia="Times New Roman" w:hAnsi="Consolas" w:cs="Times New Roman"/>
+          <w:noProof/>
+          <w:color w:val="CCCCCC"/>
+          <w:sz w:val="24"/>
+          <w:szCs w:val="24"/>
+        </w:rPr>
+        <w:t xml:space="preserve"> </w:t>
+      </w:r>
+      <w:r>
+        <w:rPr>
+          <w:rFonts w:ascii="Consolas" w:eastAsia="Times New Roman" w:hAnsi="Consolas" w:cs="Times New Roman"/>
+          <w:noProof/>
+          <w:color w:val="D4D4D4"/>
+          <w:sz w:val="24"/>
+          <w:szCs w:val="24"/>
+        </w:rPr>
+        <w:t>-</w:t>
+      </w:r>
+      <w:r>
+        <w:rPr>
+          <w:rFonts w:ascii="Consolas" w:eastAsia="Times New Roman" w:hAnsi="Consolas" w:cs="Times New Roman"/>
+          <w:noProof/>
+          <w:color w:val="CCCCCC"/>
+          <w:sz w:val="24"/>
+          <w:szCs w:val="24"/>
+        </w:rPr>
+        <w:t xml:space="preserve"> </w:t>
+      </w:r>
+      <w:r>
+        <w:rPr>
+          <w:rFonts w:ascii="Consolas" w:eastAsia="Times New Roman" w:hAnsi="Consolas" w:cs="Times New Roman"/>
+          <w:noProof/>
+          <w:color w:val="9CDCFE"/>
+          <w:sz w:val="24"/>
+          <w:szCs w:val="24"/>
+        </w:rPr>
+        <w:t>a3</w:t>
+      </w:r>
+      <w:r>
+        <w:rPr>
+          <w:rFonts w:ascii="Consolas" w:eastAsia="Times New Roman" w:hAnsi="Consolas" w:cs="Times New Roman"/>
+          <w:noProof/>
+          <w:color w:val="CCCCCC"/>
+          <w:sz w:val="24"/>
+          <w:szCs w:val="24"/>
+        </w:rPr>
+        <w:t>;</w:t>
+      </w:r>
+    </w:p>
+    <w:p>
+      <w:pPr>
+        <w:shd w:val="clear" w:color="auto" w:fill="1F1F1F"/>
+        <w:spacing w:after="0" w:line="330" w:lineRule="atLeast"/>
+        <w:rPr>
+          <w:rFonts w:ascii="Consolas" w:eastAsia="Times New Roman" w:hAnsi="Consolas" w:cs="Times New Roman"/>
+          <w:noProof/>
+          <w:color w:val="CCCCCC"/>
+          <w:sz w:val="24"/>
+          <w:szCs w:val="24"/>
+        </w:rPr>
+      </w:pPr>
+      <w:r>
+        <w:rPr>
+          <w:rFonts w:ascii="Consolas" w:eastAsia="Times New Roman" w:hAnsi="Consolas" w:cs="Times New Roman"/>
+          <w:noProof/>
+          <w:color w:val="CCCCCC"/>
+          <w:sz w:val="24"/>
+          <w:szCs w:val="24"/>
+        </w:rPr>
+        <w:t xml:space="preserve">    </w:t>
+      </w:r>
+      <w:r>
+        <w:rPr>
+          <w:rFonts w:ascii="Consolas" w:eastAsia="Times New Roman" w:hAnsi="Consolas" w:cs="Times New Roman"/>
+          <w:noProof/>
+          <w:color w:val="9CDCFE"/>
+          <w:sz w:val="24"/>
+          <w:szCs w:val="24"/>
+        </w:rPr>
+        <w:t>d</w:t>
+      </w:r>
+      <w:r>
+        <w:rPr>
+          <w:rFonts w:ascii="Consolas" w:eastAsia="Times New Roman" w:hAnsi="Consolas" w:cs="Times New Roman"/>
+          <w:noProof/>
+          <w:color w:val="CCCCCC"/>
+          <w:sz w:val="24"/>
+          <w:szCs w:val="24"/>
+        </w:rPr>
+        <w:t xml:space="preserve"> </w:t>
+      </w:r>
+      <w:r>
+        <w:rPr>
+          <w:rFonts w:ascii="Consolas" w:eastAsia="Times New Roman" w:hAnsi="Consolas" w:cs="Times New Roman"/>
+          <w:noProof/>
+          <w:color w:val="D4D4D4"/>
+          <w:sz w:val="24"/>
+          <w:szCs w:val="24"/>
+        </w:rPr>
+        <w:t>=</w:t>
+      </w:r>
+      <w:r>
+        <w:rPr>
+          <w:rFonts w:ascii="Consolas" w:eastAsia="Times New Roman" w:hAnsi="Consolas" w:cs="Times New Roman"/>
+          <w:noProof/>
+          <w:color w:val="CCCCCC"/>
+          <w:sz w:val="24"/>
+          <w:szCs w:val="24"/>
+        </w:rPr>
+        <w:t xml:space="preserve"> </w:t>
+      </w:r>
+      <w:r>
+        <w:rPr>
+          <w:rFonts w:ascii="Consolas" w:eastAsia="Times New Roman" w:hAnsi="Consolas" w:cs="Times New Roman"/>
+          <w:noProof/>
+          <w:color w:val="B5CEA8"/>
+          <w:sz w:val="24"/>
+          <w:szCs w:val="24"/>
+        </w:rPr>
+        <w:t>3</w:t>
+      </w:r>
+      <w:r>
+        <w:rPr>
+          <w:rFonts w:ascii="Consolas" w:eastAsia="Times New Roman" w:hAnsi="Consolas" w:cs="Times New Roman"/>
+          <w:noProof/>
+          <w:color w:val="D4D4D4"/>
+          <w:sz w:val="24"/>
+          <w:szCs w:val="24"/>
+        </w:rPr>
+        <w:t>*</w:t>
+      </w:r>
+      <w:r>
+        <w:rPr>
+          <w:rFonts w:ascii="Consolas" w:eastAsia="Times New Roman" w:hAnsi="Consolas" w:cs="Times New Roman"/>
+          <w:noProof/>
+          <w:color w:val="9CDCFE"/>
+          <w:sz w:val="24"/>
+          <w:szCs w:val="24"/>
+        </w:rPr>
+        <w:t>a</w:t>
+      </w:r>
+      <w:r>
+        <w:rPr>
+          <w:rFonts w:ascii="Consolas" w:eastAsia="Times New Roman" w:hAnsi="Consolas" w:cs="Times New Roman"/>
+          <w:noProof/>
+          <w:color w:val="D4D4D4"/>
+          <w:sz w:val="24"/>
+          <w:szCs w:val="24"/>
+        </w:rPr>
+        <w:t>*</w:t>
+      </w:r>
+      <w:r>
+        <w:rPr>
+          <w:rFonts w:ascii="Consolas" w:eastAsia="Times New Roman" w:hAnsi="Consolas" w:cs="Times New Roman"/>
+          <w:noProof/>
+          <w:color w:val="9CDCFE"/>
+          <w:sz w:val="24"/>
+          <w:szCs w:val="24"/>
+        </w:rPr>
+        <w:t>b</w:t>
+      </w:r>
+      <w:r>
+        <w:rPr>
+          <w:rFonts w:ascii="Consolas" w:eastAsia="Times New Roman" w:hAnsi="Consolas" w:cs="Times New Roman"/>
+          <w:noProof/>
+          <w:color w:val="D4D4D4"/>
+          <w:sz w:val="24"/>
+          <w:szCs w:val="24"/>
+        </w:rPr>
+        <w:t>*</w:t>
+      </w:r>
+      <w:r>
+        <w:rPr>
+          <w:rFonts w:ascii="Consolas" w:eastAsia="Times New Roman" w:hAnsi="Consolas" w:cs="Times New Roman"/>
+          <w:noProof/>
+          <w:color w:val="9CDCFE"/>
+          <w:sz w:val="24"/>
+          <w:szCs w:val="24"/>
+        </w:rPr>
+        <w:t>b</w:t>
+      </w:r>
+      <w:r>
+        <w:rPr>
+          <w:rFonts w:ascii="Consolas" w:eastAsia="Times New Roman" w:hAnsi="Consolas" w:cs="Times New Roman"/>
+          <w:noProof/>
+          <w:color w:val="CCCCCC"/>
+          <w:sz w:val="24"/>
+          <w:szCs w:val="24"/>
+        </w:rPr>
+        <w:t>;</w:t>
+      </w:r>
+    </w:p>
+    <w:p>
+      <w:pPr>
+        <w:shd w:val="clear" w:color="auto" w:fill="1F1F1F"/>
+        <w:spacing w:after="0" w:line="330" w:lineRule="atLeast"/>
+        <w:rPr>
+          <w:rFonts w:ascii="Consolas" w:eastAsia="Times New Roman" w:hAnsi="Consolas" w:cs="Times New Roman"/>
+          <w:noProof/>
+          <w:color w:val="CCCCCC"/>
+          <w:sz w:val="24"/>
+          <w:szCs w:val="24"/>
+        </w:rPr>
+      </w:pPr>
+      <w:r>
+        <w:rPr>
+          <w:rFonts w:ascii="Consolas" w:eastAsia="Times New Roman" w:hAnsi="Consolas" w:cs="Times New Roman"/>
+          <w:noProof/>
+          <w:color w:val="CCCCCC"/>
+          <w:sz w:val="24"/>
+          <w:szCs w:val="24"/>
+        </w:rPr>
+        <w:t xml:space="preserve">    </w:t>
+      </w:r>
+      <w:r>
+        <w:rPr>
+          <w:rFonts w:ascii="Consolas" w:eastAsia="Times New Roman" w:hAnsi="Consolas" w:cs="Times New Roman"/>
+          <w:noProof/>
+          <w:color w:val="9CDCFE"/>
+          <w:sz w:val="24"/>
+          <w:szCs w:val="24"/>
+        </w:rPr>
+        <w:t>b3</w:t>
+      </w:r>
+      <w:r>
+        <w:rPr>
+          <w:rFonts w:ascii="Consolas" w:eastAsia="Times New Roman" w:hAnsi="Consolas" w:cs="Times New Roman"/>
+          <w:noProof/>
+          <w:color w:val="CCCCCC"/>
+          <w:sz w:val="24"/>
+          <w:szCs w:val="24"/>
+        </w:rPr>
+        <w:t xml:space="preserve"> </w:t>
+      </w:r>
+      <w:r>
+        <w:rPr>
+          <w:rFonts w:ascii="Consolas" w:eastAsia="Times New Roman" w:hAnsi="Consolas" w:cs="Times New Roman"/>
+          <w:noProof/>
+          <w:color w:val="D4D4D4"/>
+          <w:sz w:val="24"/>
+          <w:szCs w:val="24"/>
+        </w:rPr>
+        <w:t>=</w:t>
+      </w:r>
+      <w:r>
+        <w:rPr>
+          <w:rFonts w:ascii="Consolas" w:eastAsia="Times New Roman" w:hAnsi="Consolas" w:cs="Times New Roman"/>
+          <w:noProof/>
+          <w:color w:val="CCCCCC"/>
+          <w:sz w:val="24"/>
+          <w:szCs w:val="24"/>
+        </w:rPr>
+        <w:t xml:space="preserve"> </w:t>
+      </w:r>
+      <w:r>
+        <w:rPr>
+          <w:rFonts w:ascii="Consolas" w:eastAsia="Times New Roman" w:hAnsi="Consolas" w:cs="Times New Roman"/>
+          <w:noProof/>
+          <w:color w:val="9CDCFE"/>
+          <w:sz w:val="24"/>
+          <w:szCs w:val="24"/>
+        </w:rPr>
+        <w:t>b</w:t>
+      </w:r>
+      <w:r>
+        <w:rPr>
+          <w:rFonts w:ascii="Consolas" w:eastAsia="Times New Roman" w:hAnsi="Consolas" w:cs="Times New Roman"/>
+          <w:noProof/>
+          <w:color w:val="D4D4D4"/>
+          <w:sz w:val="24"/>
+          <w:szCs w:val="24"/>
+        </w:rPr>
+        <w:t>*</w:t>
+      </w:r>
+      <w:r>
+        <w:rPr>
+          <w:rFonts w:ascii="Consolas" w:eastAsia="Times New Roman" w:hAnsi="Consolas" w:cs="Times New Roman"/>
+          <w:noProof/>
+          <w:color w:val="9CDCFE"/>
+          <w:sz w:val="24"/>
+          <w:szCs w:val="24"/>
+        </w:rPr>
+        <w:t>b</w:t>
+      </w:r>
+      <w:r>
+        <w:rPr>
+          <w:rFonts w:ascii="Consolas" w:eastAsia="Times New Roman" w:hAnsi="Consolas" w:cs="Times New Roman"/>
+          <w:noProof/>
+          <w:color w:val="D4D4D4"/>
+          <w:sz w:val="24"/>
+          <w:szCs w:val="24"/>
+        </w:rPr>
+        <w:t>*</w:t>
+      </w:r>
+      <w:r>
+        <w:rPr>
+          <w:rFonts w:ascii="Consolas" w:eastAsia="Times New Roman" w:hAnsi="Consolas" w:cs="Times New Roman"/>
+          <w:noProof/>
+          <w:color w:val="9CDCFE"/>
+          <w:sz w:val="24"/>
+          <w:szCs w:val="24"/>
+        </w:rPr>
+        <w:t>b</w:t>
+      </w:r>
+      <w:r>
+        <w:rPr>
+          <w:rFonts w:ascii="Consolas" w:eastAsia="Times New Roman" w:hAnsi="Consolas" w:cs="Times New Roman"/>
+          <w:noProof/>
+          <w:color w:val="CCCCCC"/>
+          <w:sz w:val="24"/>
+          <w:szCs w:val="24"/>
+        </w:rPr>
+        <w:t>;</w:t>
+      </w:r>
+    </w:p>
+    <w:p>
+      <w:pPr>
+        <w:shd w:val="clear" w:color="auto" w:fill="1F1F1F"/>
+        <w:spacing w:after="0" w:line="330" w:lineRule="atLeast"/>
+        <w:rPr>
+          <w:rFonts w:ascii="Consolas" w:eastAsia="Times New Roman" w:hAnsi="Consolas" w:cs="Times New Roman"/>
+          <w:noProof/>
+          <w:color w:val="CCCCCC"/>
+          <w:sz w:val="24"/>
+          <w:szCs w:val="24"/>
+        </w:rPr>
+      </w:pPr>
+      <w:r>
+        <w:rPr>
+          <w:rFonts w:ascii="Consolas" w:eastAsia="Times New Roman" w:hAnsi="Consolas" w:cs="Times New Roman"/>
+          <w:noProof/>
+          <w:color w:val="CCCCCC"/>
+          <w:sz w:val="24"/>
+          <w:szCs w:val="24"/>
+        </w:rPr>
+        <w:t xml:space="preserve">    </w:t>
+      </w:r>
+      <w:r>
+        <w:rPr>
+          <w:rFonts w:ascii="Consolas" w:eastAsia="Times New Roman" w:hAnsi="Consolas" w:cs="Times New Roman"/>
+          <w:noProof/>
+          <w:color w:val="9CDCFE"/>
+          <w:sz w:val="24"/>
+          <w:szCs w:val="24"/>
+        </w:rPr>
+        <w:t>e</w:t>
+      </w:r>
+      <w:r>
+        <w:rPr>
+          <w:rFonts w:ascii="Consolas" w:eastAsia="Times New Roman" w:hAnsi="Consolas" w:cs="Times New Roman"/>
+          <w:noProof/>
+          <w:color w:val="CCCCCC"/>
+          <w:sz w:val="24"/>
+          <w:szCs w:val="24"/>
+        </w:rPr>
+        <w:t xml:space="preserve"> </w:t>
+      </w:r>
+      <w:r>
+        <w:rPr>
+          <w:rFonts w:ascii="Consolas" w:eastAsia="Times New Roman" w:hAnsi="Consolas" w:cs="Times New Roman"/>
+          <w:noProof/>
+          <w:color w:val="D4D4D4"/>
+          <w:sz w:val="24"/>
+          <w:szCs w:val="24"/>
+        </w:rPr>
+        <w:t>=</w:t>
+      </w:r>
+      <w:r>
+        <w:rPr>
+          <w:rFonts w:ascii="Consolas" w:eastAsia="Times New Roman" w:hAnsi="Consolas" w:cs="Times New Roman"/>
+          <w:noProof/>
+          <w:color w:val="CCCCCC"/>
+          <w:sz w:val="24"/>
+          <w:szCs w:val="24"/>
+        </w:rPr>
+        <w:t xml:space="preserve"> </w:t>
+      </w:r>
+      <w:r>
+        <w:rPr>
+          <w:rFonts w:ascii="Consolas" w:eastAsia="Times New Roman" w:hAnsi="Consolas" w:cs="Times New Roman"/>
+          <w:noProof/>
+          <w:color w:val="B5CEA8"/>
+          <w:sz w:val="24"/>
+          <w:szCs w:val="24"/>
+        </w:rPr>
+        <w:t>3</w:t>
+      </w:r>
+      <w:r>
+        <w:rPr>
+          <w:rFonts w:ascii="Consolas" w:eastAsia="Times New Roman" w:hAnsi="Consolas" w:cs="Times New Roman"/>
+          <w:noProof/>
+          <w:color w:val="D4D4D4"/>
+          <w:sz w:val="24"/>
+          <w:szCs w:val="24"/>
+        </w:rPr>
+        <w:t>*</w:t>
+      </w:r>
+      <w:r>
+        <w:rPr>
+          <w:rFonts w:ascii="Consolas" w:eastAsia="Times New Roman" w:hAnsi="Consolas" w:cs="Times New Roman"/>
+          <w:noProof/>
+          <w:color w:val="9CDCFE"/>
+          <w:sz w:val="24"/>
+          <w:szCs w:val="24"/>
+        </w:rPr>
+        <w:t>a</w:t>
+      </w:r>
+      <w:r>
+        <w:rPr>
+          <w:rFonts w:ascii="Consolas" w:eastAsia="Times New Roman" w:hAnsi="Consolas" w:cs="Times New Roman"/>
+          <w:noProof/>
+          <w:color w:val="D4D4D4"/>
+          <w:sz w:val="24"/>
+          <w:szCs w:val="24"/>
+        </w:rPr>
+        <w:t>*</w:t>
+      </w:r>
+      <w:r>
+        <w:rPr>
+          <w:rFonts w:ascii="Consolas" w:eastAsia="Times New Roman" w:hAnsi="Consolas" w:cs="Times New Roman"/>
+          <w:noProof/>
+          <w:color w:val="9CDCFE"/>
+          <w:sz w:val="24"/>
+          <w:szCs w:val="24"/>
+        </w:rPr>
+        <w:t>a</w:t>
+      </w:r>
+      <w:r>
+        <w:rPr>
+          <w:rFonts w:ascii="Consolas" w:eastAsia="Times New Roman" w:hAnsi="Consolas" w:cs="Times New Roman"/>
+          <w:noProof/>
+          <w:color w:val="D4D4D4"/>
+          <w:sz w:val="24"/>
+          <w:szCs w:val="24"/>
+        </w:rPr>
+        <w:t>*</w:t>
+      </w:r>
+      <w:r>
+        <w:rPr>
+          <w:rFonts w:ascii="Consolas" w:eastAsia="Times New Roman" w:hAnsi="Consolas" w:cs="Times New Roman"/>
+          <w:noProof/>
+          <w:color w:val="9CDCFE"/>
+          <w:sz w:val="24"/>
+          <w:szCs w:val="24"/>
+        </w:rPr>
+        <w:t>b</w:t>
+      </w:r>
+      <w:r>
+        <w:rPr>
+          <w:rFonts w:ascii="Consolas" w:eastAsia="Times New Roman" w:hAnsi="Consolas" w:cs="Times New Roman"/>
+          <w:noProof/>
+          <w:color w:val="CCCCCC"/>
+          <w:sz w:val="24"/>
+          <w:szCs w:val="24"/>
+        </w:rPr>
+        <w:t>;</w:t>
+      </w:r>
+    </w:p>
+    <w:p>
+      <w:pPr>
+        <w:shd w:val="clear" w:color="auto" w:fill="1F1F1F"/>
+        <w:spacing w:after="0" w:line="330" w:lineRule="atLeast"/>
+        <w:rPr>
+          <w:rFonts w:ascii="Consolas" w:eastAsia="Times New Roman" w:hAnsi="Consolas" w:cs="Times New Roman"/>
+          <w:noProof/>
+          <w:color w:val="CCCCCC"/>
+          <w:sz w:val="24"/>
+          <w:szCs w:val="24"/>
+        </w:rPr>
+      </w:pPr>
+      <w:r>
+        <w:rPr>
+          <w:rFonts w:ascii="Consolas" w:eastAsia="Times New Roman" w:hAnsi="Consolas" w:cs="Times New Roman"/>
+          <w:noProof/>
+          <w:color w:val="CCCCCC"/>
+          <w:sz w:val="24"/>
+          <w:szCs w:val="24"/>
+        </w:rPr>
+        <w:t xml:space="preserve">    </w:t>
+      </w:r>
+      <w:r>
+        <w:rPr>
+          <w:rFonts w:ascii="Consolas" w:eastAsia="Times New Roman" w:hAnsi="Consolas" w:cs="Times New Roman"/>
+          <w:noProof/>
+          <w:color w:val="9CDCFE"/>
+          <w:sz w:val="24"/>
+          <w:szCs w:val="24"/>
+        </w:rPr>
+        <w:t>n</w:t>
+      </w:r>
+      <w:r>
+        <w:rPr>
+          <w:rFonts w:ascii="Consolas" w:eastAsia="Times New Roman" w:hAnsi="Consolas" w:cs="Times New Roman"/>
+          <w:noProof/>
+          <w:color w:val="CCCCCC"/>
+          <w:sz w:val="24"/>
+          <w:szCs w:val="24"/>
+        </w:rPr>
+        <w:t xml:space="preserve"> </w:t>
+      </w:r>
+      <w:r>
+        <w:rPr>
+          <w:rFonts w:ascii="Consolas" w:eastAsia="Times New Roman" w:hAnsi="Consolas" w:cs="Times New Roman"/>
+          <w:noProof/>
+          <w:color w:val="D4D4D4"/>
+          <w:sz w:val="24"/>
+          <w:szCs w:val="24"/>
+        </w:rPr>
+        <w:t>=</w:t>
+      </w:r>
+      <w:r>
+        <w:rPr>
+          <w:rFonts w:ascii="Consolas" w:eastAsia="Times New Roman" w:hAnsi="Consolas" w:cs="Times New Roman"/>
+          <w:noProof/>
+          <w:color w:val="CCCCCC"/>
+          <w:sz w:val="24"/>
+          <w:szCs w:val="24"/>
+        </w:rPr>
+        <w:t xml:space="preserve"> </w:t>
+      </w:r>
+      <w:r>
+        <w:rPr>
+          <w:rFonts w:ascii="Consolas" w:eastAsia="Times New Roman" w:hAnsi="Consolas" w:cs="Times New Roman"/>
+          <w:noProof/>
+          <w:color w:val="9CDCFE"/>
+          <w:sz w:val="24"/>
+          <w:szCs w:val="24"/>
+        </w:rPr>
+        <w:t>d</w:t>
+      </w:r>
+      <w:r>
+        <w:rPr>
+          <w:rFonts w:ascii="Consolas" w:eastAsia="Times New Roman" w:hAnsi="Consolas" w:cs="Times New Roman"/>
+          <w:noProof/>
+          <w:color w:val="CCCCCC"/>
+          <w:sz w:val="24"/>
+          <w:szCs w:val="24"/>
+        </w:rPr>
+        <w:t xml:space="preserve"> </w:t>
+      </w:r>
+      <w:r>
+        <w:rPr>
+          <w:rFonts w:ascii="Consolas" w:eastAsia="Times New Roman" w:hAnsi="Consolas" w:cs="Times New Roman"/>
+          <w:noProof/>
+          <w:color w:val="D4D4D4"/>
+          <w:sz w:val="24"/>
+          <w:szCs w:val="24"/>
+        </w:rPr>
+        <w:t>+</w:t>
+      </w:r>
+      <w:r>
+        <w:rPr>
+          <w:rFonts w:ascii="Consolas" w:eastAsia="Times New Roman" w:hAnsi="Consolas" w:cs="Times New Roman"/>
+          <w:noProof/>
+          <w:color w:val="CCCCCC"/>
+          <w:sz w:val="24"/>
+          <w:szCs w:val="24"/>
+        </w:rPr>
+        <w:t xml:space="preserve"> </w:t>
+      </w:r>
+      <w:r>
+        <w:rPr>
+          <w:rFonts w:ascii="Consolas" w:eastAsia="Times New Roman" w:hAnsi="Consolas" w:cs="Times New Roman"/>
+          <w:noProof/>
+          <w:color w:val="9CDCFE"/>
+          <w:sz w:val="24"/>
+          <w:szCs w:val="24"/>
+        </w:rPr>
+        <w:t>b3</w:t>
+      </w:r>
+      <w:r>
+        <w:rPr>
+          <w:rFonts w:ascii="Consolas" w:eastAsia="Times New Roman" w:hAnsi="Consolas" w:cs="Times New Roman"/>
+          <w:noProof/>
+          <w:color w:val="CCCCCC"/>
+          <w:sz w:val="24"/>
+          <w:szCs w:val="24"/>
+        </w:rPr>
+        <w:t xml:space="preserve"> </w:t>
+      </w:r>
+      <w:r>
+        <w:rPr>
+          <w:rFonts w:ascii="Consolas" w:eastAsia="Times New Roman" w:hAnsi="Consolas" w:cs="Times New Roman"/>
+          <w:noProof/>
+          <w:color w:val="D4D4D4"/>
+          <w:sz w:val="24"/>
+          <w:szCs w:val="24"/>
+        </w:rPr>
+        <w:t>+</w:t>
+      </w:r>
+      <w:r>
+        <w:rPr>
+          <w:rFonts w:ascii="Consolas" w:eastAsia="Times New Roman" w:hAnsi="Consolas" w:cs="Times New Roman"/>
+          <w:noProof/>
+          <w:color w:val="CCCCCC"/>
+          <w:sz w:val="24"/>
+          <w:szCs w:val="24"/>
+        </w:rPr>
+        <w:t xml:space="preserve"> </w:t>
+      </w:r>
+      <w:r>
+        <w:rPr>
+          <w:rFonts w:ascii="Consolas" w:eastAsia="Times New Roman" w:hAnsi="Consolas" w:cs="Times New Roman"/>
+          <w:noProof/>
+          <w:color w:val="9CDCFE"/>
+          <w:sz w:val="24"/>
+          <w:szCs w:val="24"/>
+        </w:rPr>
+        <w:t>e</w:t>
+      </w:r>
+      <w:r>
+        <w:rPr>
+          <w:rFonts w:ascii="Consolas" w:eastAsia="Times New Roman" w:hAnsi="Consolas" w:cs="Times New Roman"/>
+          <w:noProof/>
+          <w:color w:val="CCCCCC"/>
+          <w:sz w:val="24"/>
+          <w:szCs w:val="24"/>
+        </w:rPr>
+        <w:t>;</w:t>
+      </w:r>
+    </w:p>
+    <w:p>
+      <w:pPr>
+        <w:shd w:val="clear" w:color="auto" w:fill="1F1F1F"/>
+        <w:spacing w:after="0" w:line="330" w:lineRule="atLeast"/>
+        <w:rPr>
+          <w:rFonts w:ascii="Consolas" w:eastAsia="Times New Roman" w:hAnsi="Consolas" w:cs="Times New Roman"/>
+          <w:noProof/>
+          <w:color w:val="CCCCCC"/>
+          <w:sz w:val="24"/>
+          <w:szCs w:val="24"/>
+        </w:rPr>
+      </w:pPr>
+      <w:r>
+        <w:rPr>
+          <w:rFonts w:ascii="Consolas" w:eastAsia="Times New Roman" w:hAnsi="Consolas" w:cs="Times New Roman"/>
+          <w:noProof/>
+          <w:color w:val="CCCCCC"/>
+          <w:sz w:val="24"/>
+          <w:szCs w:val="24"/>
+        </w:rPr>
+        <w:t xml:space="preserve">    </w:t>
+      </w:r>
+      <w:r>
+        <w:rPr>
+          <w:rFonts w:ascii="Consolas" w:eastAsia="Times New Roman" w:hAnsi="Consolas" w:cs="Times New Roman"/>
+          <w:noProof/>
+          <w:color w:val="9CDCFE"/>
+          <w:sz w:val="24"/>
+          <w:szCs w:val="24"/>
+        </w:rPr>
+        <w:t>result</w:t>
+      </w:r>
+      <w:r>
+        <w:rPr>
+          <w:rFonts w:ascii="Consolas" w:eastAsia="Times New Roman" w:hAnsi="Consolas" w:cs="Times New Roman"/>
+          <w:noProof/>
+          <w:color w:val="CCCCCC"/>
+          <w:sz w:val="24"/>
+          <w:szCs w:val="24"/>
+        </w:rPr>
+        <w:t xml:space="preserve"> </w:t>
+      </w:r>
+      <w:r>
+        <w:rPr>
+          <w:rFonts w:ascii="Consolas" w:eastAsia="Times New Roman" w:hAnsi="Consolas" w:cs="Times New Roman"/>
+          <w:noProof/>
+          <w:color w:val="D4D4D4"/>
+          <w:sz w:val="24"/>
+          <w:szCs w:val="24"/>
+        </w:rPr>
+        <w:t>=</w:t>
+      </w:r>
+      <w:r>
+        <w:rPr>
+          <w:rFonts w:ascii="Consolas" w:eastAsia="Times New Roman" w:hAnsi="Consolas" w:cs="Times New Roman"/>
+          <w:noProof/>
+          <w:color w:val="CCCCCC"/>
+          <w:sz w:val="24"/>
+          <w:szCs w:val="24"/>
+        </w:rPr>
+        <w:t xml:space="preserve"> </w:t>
+      </w:r>
+      <w:r>
+        <w:rPr>
+          <w:rFonts w:ascii="Consolas" w:eastAsia="Times New Roman" w:hAnsi="Consolas" w:cs="Times New Roman"/>
+          <w:noProof/>
+          <w:color w:val="9CDCFE"/>
+          <w:sz w:val="24"/>
+          <w:szCs w:val="24"/>
+        </w:rPr>
+        <w:t>m</w:t>
+      </w:r>
+      <w:r>
+        <w:rPr>
+          <w:rFonts w:ascii="Consolas" w:eastAsia="Times New Roman" w:hAnsi="Consolas" w:cs="Times New Roman"/>
+          <w:noProof/>
+          <w:color w:val="CCCCCC"/>
+          <w:sz w:val="24"/>
+          <w:szCs w:val="24"/>
+        </w:rPr>
+        <w:t xml:space="preserve"> </w:t>
+      </w:r>
+      <w:r>
+        <w:rPr>
+          <w:rFonts w:ascii="Consolas" w:eastAsia="Times New Roman" w:hAnsi="Consolas" w:cs="Times New Roman"/>
+          <w:noProof/>
+          <w:color w:val="D4D4D4"/>
+          <w:sz w:val="24"/>
+          <w:szCs w:val="24"/>
+        </w:rPr>
+        <w:t>/</w:t>
+      </w:r>
+      <w:r>
+        <w:rPr>
+          <w:rFonts w:ascii="Consolas" w:eastAsia="Times New Roman" w:hAnsi="Consolas" w:cs="Times New Roman"/>
+          <w:noProof/>
+          <w:color w:val="CCCCCC"/>
+          <w:sz w:val="24"/>
+          <w:szCs w:val="24"/>
+        </w:rPr>
+        <w:t xml:space="preserve"> </w:t>
+      </w:r>
+      <w:r>
+        <w:rPr>
+          <w:rFonts w:ascii="Consolas" w:eastAsia="Times New Roman" w:hAnsi="Consolas" w:cs="Times New Roman"/>
+          <w:noProof/>
+          <w:color w:val="9CDCFE"/>
+          <w:sz w:val="24"/>
+          <w:szCs w:val="24"/>
+        </w:rPr>
+        <w:t>n</w:t>
+      </w:r>
+      <w:r>
+        <w:rPr>
+          <w:rFonts w:ascii="Consolas" w:eastAsia="Times New Roman" w:hAnsi="Consolas" w:cs="Times New Roman"/>
+          <w:noProof/>
+          <w:color w:val="CCCCCC"/>
+          <w:sz w:val="24"/>
+          <w:szCs w:val="24"/>
+        </w:rPr>
+        <w:t>;</w:t>
+      </w:r>
+    </w:p>
+    <w:p>
+      <w:pPr>
+        <w:shd w:val="clear" w:color="auto" w:fill="1F1F1F"/>
+        <w:spacing w:after="0" w:line="330" w:lineRule="atLeast"/>
+        <w:rPr>
+          <w:rFonts w:ascii="Consolas" w:eastAsia="Times New Roman" w:hAnsi="Consolas" w:cs="Times New Roman"/>
+          <w:noProof/>
+          <w:color w:val="CCCCCC"/>
+          <w:sz w:val="24"/>
+          <w:szCs w:val="24"/>
+        </w:rPr>
+      </w:pPr>
+    </w:p>
+    <w:p>
+      <w:pPr>
+        <w:shd w:val="clear" w:color="auto" w:fill="1F1F1F"/>
+        <w:spacing w:after="0" w:line="330" w:lineRule="atLeast"/>
+        <w:rPr>
+          <w:rFonts w:ascii="Consolas" w:eastAsia="Times New Roman" w:hAnsi="Consolas" w:cs="Times New Roman"/>
+          <w:noProof/>
+          <w:color w:val="CCCCCC"/>
+          <w:sz w:val="24"/>
+          <w:szCs w:val="24"/>
+        </w:rPr>
+      </w:pPr>
+      <w:r>
+        <w:rPr>
+          <w:rFonts w:ascii="Consolas" w:eastAsia="Times New Roman" w:hAnsi="Consolas" w:cs="Times New Roman"/>
+          <w:noProof/>
+          <w:color w:val="CCCCCC"/>
+          <w:sz w:val="24"/>
+          <w:szCs w:val="24"/>
+        </w:rPr>
+        <w:t xml:space="preserve">    </w:t>
+      </w:r>
+      <w:r>
+        <w:rPr>
+          <w:rFonts w:ascii="Consolas" w:eastAsia="Times New Roman" w:hAnsi="Consolas" w:cs="Times New Roman"/>
+          <w:noProof/>
+          <w:color w:val="9CDCFE"/>
+          <w:sz w:val="24"/>
+          <w:szCs w:val="24"/>
+        </w:rPr>
+        <w:t>cout</w:t>
+      </w:r>
+      <w:r>
+        <w:rPr>
+          <w:rFonts w:ascii="Consolas" w:eastAsia="Times New Roman" w:hAnsi="Consolas" w:cs="Times New Roman"/>
+          <w:noProof/>
+          <w:color w:val="CCCCCC"/>
+          <w:sz w:val="24"/>
+          <w:szCs w:val="24"/>
+        </w:rPr>
+        <w:t xml:space="preserve"> </w:t>
+      </w:r>
+      <w:r>
+        <w:rPr>
+          <w:rFonts w:ascii="Consolas" w:eastAsia="Times New Roman" w:hAnsi="Consolas" w:cs="Times New Roman"/>
+          <w:noProof/>
+          <w:color w:val="DCDCAA"/>
+          <w:sz w:val="24"/>
+          <w:szCs w:val="24"/>
+        </w:rPr>
+        <w:t>&lt;&lt;</w:t>
+      </w:r>
+      <w:r>
+        <w:rPr>
+          <w:rFonts w:ascii="Consolas" w:eastAsia="Times New Roman" w:hAnsi="Consolas" w:cs="Times New Roman"/>
+          <w:noProof/>
+          <w:color w:val="CCCCCC"/>
+          <w:sz w:val="24"/>
+          <w:szCs w:val="24"/>
+        </w:rPr>
+        <w:t xml:space="preserve"> </w:t>
+      </w:r>
+      <w:r>
+        <w:rPr>
+          <w:rFonts w:ascii="Consolas" w:eastAsia="Times New Roman" w:hAnsi="Consolas" w:cs="Times New Roman"/>
+          <w:noProof/>
+          <w:color w:val="CE9178"/>
+          <w:sz w:val="24"/>
+          <w:szCs w:val="24"/>
+        </w:rPr>
+        <w:t>"The result is: "</w:t>
+      </w:r>
+      <w:r>
+        <w:rPr>
+          <w:rFonts w:ascii="Consolas" w:eastAsia="Times New Roman" w:hAnsi="Consolas" w:cs="Times New Roman"/>
+          <w:noProof/>
+          <w:color w:val="CCCCCC"/>
+          <w:sz w:val="24"/>
+          <w:szCs w:val="24"/>
+        </w:rPr>
+        <w:t xml:space="preserve"> </w:t>
+      </w:r>
+      <w:r>
+        <w:rPr>
+          <w:rFonts w:ascii="Consolas" w:eastAsia="Times New Roman" w:hAnsi="Consolas" w:cs="Times New Roman"/>
+          <w:noProof/>
+          <w:color w:val="DCDCAA"/>
+          <w:sz w:val="24"/>
+          <w:szCs w:val="24"/>
+        </w:rPr>
+        <w:t>&lt;&lt;</w:t>
+      </w:r>
+      <w:r>
+        <w:rPr>
+          <w:rFonts w:ascii="Consolas" w:eastAsia="Times New Roman" w:hAnsi="Consolas" w:cs="Times New Roman"/>
+          <w:noProof/>
+          <w:color w:val="CCCCCC"/>
+          <w:sz w:val="24"/>
+          <w:szCs w:val="24"/>
+        </w:rPr>
+        <w:t xml:space="preserve"> </w:t>
+      </w:r>
+      <w:r>
+        <w:rPr>
+          <w:rFonts w:ascii="Consolas" w:eastAsia="Times New Roman" w:hAnsi="Consolas" w:cs="Times New Roman"/>
+          <w:noProof/>
+          <w:color w:val="9CDCFE"/>
+          <w:sz w:val="24"/>
+          <w:szCs w:val="24"/>
+        </w:rPr>
+        <w:t>result</w:t>
+      </w:r>
+      <w:r>
+        <w:rPr>
+          <w:rFonts w:ascii="Consolas" w:eastAsia="Times New Roman" w:hAnsi="Consolas" w:cs="Times New Roman"/>
+          <w:noProof/>
+          <w:color w:val="CCCCCC"/>
+          <w:sz w:val="24"/>
+          <w:szCs w:val="24"/>
+        </w:rPr>
+        <w:t xml:space="preserve"> </w:t>
+      </w:r>
+      <w:r>
+        <w:rPr>
+          <w:rFonts w:ascii="Consolas" w:eastAsia="Times New Roman" w:hAnsi="Consolas" w:cs="Times New Roman"/>
+          <w:noProof/>
+          <w:color w:val="DCDCAA"/>
+          <w:sz w:val="24"/>
+          <w:szCs w:val="24"/>
+        </w:rPr>
+        <w:t>&lt;&lt;</w:t>
+      </w:r>
+      <w:r>
+        <w:rPr>
+          <w:rFonts w:ascii="Consolas" w:eastAsia="Times New Roman" w:hAnsi="Consolas" w:cs="Times New Roman"/>
+          <w:noProof/>
+          <w:color w:val="CCCCCC"/>
+          <w:sz w:val="24"/>
+          <w:szCs w:val="24"/>
+        </w:rPr>
+        <w:t xml:space="preserve"> </w:t>
+      </w:r>
+      <w:r>
+        <w:rPr>
+          <w:rFonts w:ascii="Consolas" w:eastAsia="Times New Roman" w:hAnsi="Consolas" w:cs="Times New Roman"/>
+          <w:noProof/>
+          <w:color w:val="DCDCAA"/>
+          <w:sz w:val="24"/>
+          <w:szCs w:val="24"/>
+        </w:rPr>
+        <w:t>endl</w:t>
+      </w:r>
+      <w:r>
+        <w:rPr>
+          <w:rFonts w:ascii="Consolas" w:eastAsia="Times New Roman" w:hAnsi="Consolas" w:cs="Times New Roman"/>
+          <w:noProof/>
+          <w:color w:val="CCCCCC"/>
+          <w:sz w:val="24"/>
+          <w:szCs w:val="24"/>
+        </w:rPr>
+        <w:t>;</w:t>
+      </w:r>
+    </w:p>
+    <w:p>
+      <w:pPr>
+        <w:shd w:val="clear" w:color="auto" w:fill="1F1F1F"/>
+        <w:spacing w:after="0" w:line="330" w:lineRule="atLeast"/>
+        <w:rPr>
+          <w:rFonts w:ascii="Consolas" w:eastAsia="Times New Roman" w:hAnsi="Consolas" w:cs="Times New Roman"/>
+          <w:noProof/>
+          <w:color w:val="CCCCCC"/>
+          <w:sz w:val="24"/>
+          <w:szCs w:val="24"/>
+        </w:rPr>
+      </w:pPr>
+      <w:r>
+        <w:rPr>
+          <w:rFonts w:ascii="Consolas" w:eastAsia="Times New Roman" w:hAnsi="Consolas" w:cs="Times New Roman"/>
+          <w:noProof/>
+          <w:color w:val="CCCCCC"/>
+          <w:sz w:val="24"/>
+          <w:szCs w:val="24"/>
+        </w:rPr>
+        <w:t xml:space="preserve">    </w:t>
+      </w:r>
+      <w:r>
+        <w:rPr>
+          <w:rFonts w:ascii="Consolas" w:eastAsia="Times New Roman" w:hAnsi="Consolas" w:cs="Times New Roman"/>
+          <w:noProof/>
+          <w:color w:val="C586C0"/>
+          <w:sz w:val="24"/>
+          <w:szCs w:val="24"/>
+        </w:rPr>
+        <w:t>return</w:t>
+      </w:r>
+      <w:r>
+        <w:rPr>
+          <w:rFonts w:ascii="Consolas" w:eastAsia="Times New Roman" w:hAnsi="Consolas" w:cs="Times New Roman"/>
+          <w:noProof/>
+          <w:color w:val="CCCCCC"/>
+          <w:sz w:val="24"/>
+          <w:szCs w:val="24"/>
+        </w:rPr>
+        <w:t xml:space="preserve"> </w:t>
+      </w:r>
+      <w:r>
+        <w:rPr>
+          <w:rFonts w:ascii="Consolas" w:eastAsia="Times New Roman" w:hAnsi="Consolas" w:cs="Times New Roman"/>
+          <w:noProof/>
+          <w:color w:val="B5CEA8"/>
+          <w:sz w:val="24"/>
+          <w:szCs w:val="24"/>
+        </w:rPr>
+        <w:t>0</w:t>
+      </w:r>
+      <w:r>
+        <w:rPr>
+          <w:rFonts w:ascii="Consolas" w:eastAsia="Times New Roman" w:hAnsi="Consolas" w:cs="Times New Roman"/>
+          <w:noProof/>
+          <w:color w:val="CCCCCC"/>
+          <w:sz w:val="24"/>
+          <w:szCs w:val="24"/>
+        </w:rPr>
+        <w:t>;</w:t>
+      </w:r>
+    </w:p>
+    <w:p>
+      <w:pPr>
+        <w:shd w:val="clear" w:color="auto" w:fill="1F1F1F"/>
+        <w:spacing w:after="0" w:line="330" w:lineRule="atLeast"/>
+        <w:rPr>
+          <w:rFonts w:ascii="Consolas" w:eastAsia="Times New Roman" w:hAnsi="Consolas" w:cs="Times New Roman"/>
+          <w:noProof/>
+          <w:color w:val="CCCCCC"/>
+          <w:sz w:val="24"/>
+          <w:szCs w:val="24"/>
+        </w:rPr>
+      </w:pPr>
+      <w:r>
+        <w:rPr>
+          <w:rFonts w:ascii="Consolas" w:eastAsia="Times New Roman" w:hAnsi="Consolas" w:cs="Times New Roman"/>
+          <w:noProof/>
+          <w:color w:val="CCCCCC"/>
+          <w:sz w:val="24"/>
+          <w:szCs w:val="24"/>
+        </w:rPr>
+        <w:t>}</w:t>
+      </w:r>
+    </w:p>
+    <w:p>
+      <w:pPr>
+        <w:rPr>
+          <w:rFonts w:ascii="Times New Roman" w:eastAsia="Times New Roman" w:hAnsi="Times New Roman" w:cs="Times New Roman"/>
+        </w:rPr>
+      </w:pPr>
+    </w:p>
+    <w:p>
+      <w:pPr>
+        <w:rPr>
+          <w:rFonts w:ascii="Times New Roman" w:eastAsia="Times New Roman" w:hAnsi="Times New Roman" w:cs="Times New Roman"/>
+        </w:rPr>
+      </w:pPr>
+      <w:r>
+        <w:rPr>
+          <w:rFonts w:ascii="Times New Roman" w:eastAsia="Times New Roman" w:hAnsi="Times New Roman" w:cs="Times New Roman"/>
+        </w:rPr>
+        <w:t>Завдання №</w:t>
+      </w:r>
+      <w:r>
+        <w:rPr>
+          <w:rFonts w:ascii="Times New Roman" w:eastAsia="Times New Roman" w:hAnsi="Times New Roman" w:cs="Times New Roman"/>
+        </w:rPr>
+        <w:t>2</w:t>
+      </w:r>
+      <w:r>
+        <w:rPr>
+          <w:rFonts w:ascii="Times New Roman" w:eastAsia="Times New Roman" w:hAnsi="Times New Roman" w:cs="Times New Roman"/>
+        </w:rPr>
+        <w:t xml:space="preserve"> </w:t>
+      </w:r>
+      <w:r>
+        <w:rPr>
+          <w:rFonts w:ascii="Times New Roman" w:eastAsia="Times New Roman" w:hAnsi="Times New Roman" w:cs="Times New Roman"/>
+          <w:b/>
+          <w:color w:val="000000"/>
+          <w:sz w:val="24"/>
+          <w:szCs w:val="24"/>
+        </w:rPr>
+        <w:t xml:space="preserve">VNS </w:t>
+      </w:r>
+      <w:proofErr w:type="spellStart"/>
+      <w:r>
+        <w:rPr>
+          <w:rFonts w:ascii="Times New Roman" w:eastAsia="Times New Roman" w:hAnsi="Times New Roman" w:cs="Times New Roman"/>
+          <w:b/>
+          <w:color w:val="000000"/>
+          <w:sz w:val="24"/>
+          <w:szCs w:val="24"/>
+        </w:rPr>
+        <w:t>Lab</w:t>
+      </w:r>
+      <w:proofErr w:type="spellEnd"/>
+      <w:r>
+        <w:rPr>
+          <w:rFonts w:ascii="Times New Roman" w:eastAsia="Times New Roman" w:hAnsi="Times New Roman" w:cs="Times New Roman"/>
+          <w:b/>
+          <w:color w:val="000000"/>
+          <w:sz w:val="24"/>
+          <w:szCs w:val="24"/>
+        </w:rPr>
+        <w:t xml:space="preserve"> 1 - </w:t>
+      </w:r>
+      <w:proofErr w:type="spellStart"/>
+      <w:r>
+        <w:rPr>
+          <w:rFonts w:ascii="Times New Roman" w:eastAsia="Times New Roman" w:hAnsi="Times New Roman" w:cs="Times New Roman"/>
+          <w:b/>
+          <w:color w:val="000000"/>
+          <w:sz w:val="24"/>
+          <w:szCs w:val="24"/>
+        </w:rPr>
+        <w:t>Task</w:t>
+      </w:r>
+      <w:proofErr w:type="spellEnd"/>
+      <w:r>
+        <w:rPr>
+          <w:rFonts w:ascii="Times New Roman" w:eastAsia="Times New Roman" w:hAnsi="Times New Roman" w:cs="Times New Roman"/>
+          <w:b/>
+          <w:color w:val="000000"/>
+          <w:sz w:val="24"/>
+          <w:szCs w:val="24"/>
+        </w:rPr>
+        <w:t xml:space="preserve"> </w:t>
+      </w:r>
+      <w:r>
+        <w:rPr>
+          <w:rFonts w:ascii="Times New Roman" w:eastAsia="Times New Roman" w:hAnsi="Times New Roman" w:cs="Times New Roman"/>
+          <w:b/>
+          <w:color w:val="000000"/>
+          <w:sz w:val="24"/>
+          <w:szCs w:val="24"/>
+        </w:rPr>
+        <w:t>2</w:t>
+      </w:r>
+      <w:r>
+        <w:rPr>
+          <w:rFonts w:ascii="Times New Roman" w:eastAsia="Times New Roman" w:hAnsi="Times New Roman" w:cs="Times New Roman"/>
+          <w:b/>
+          <w:color w:val="000000"/>
+          <w:sz w:val="24"/>
+          <w:szCs w:val="24"/>
+        </w:rPr>
+        <w:t>-N</w:t>
+      </w:r>
+    </w:p>
+    <w:p>
+      <w:pPr>
+        <w:shd w:val="clear" w:color="auto" w:fill="1F1F1F"/>
+        <w:spacing w:after="0" w:line="330" w:lineRule="atLeast"/>
+        <w:rPr>
+          <w:rFonts w:ascii="Consolas" w:eastAsia="Times New Roman" w:hAnsi="Consolas" w:cs="Times New Roman"/>
+          <w:noProof/>
+          <w:color w:val="CCCCCC"/>
+          <w:sz w:val="24"/>
+          <w:szCs w:val="24"/>
+        </w:rPr>
+      </w:pPr>
+      <w:r>
+        <w:rPr>
+          <w:rFonts w:ascii="Consolas" w:eastAsia="Times New Roman" w:hAnsi="Consolas" w:cs="Times New Roman"/>
+          <w:noProof/>
+          <w:color w:val="C586C0"/>
+          <w:sz w:val="24"/>
+          <w:szCs w:val="24"/>
+        </w:rPr>
+        <w:t>#include</w:t>
+      </w:r>
+      <w:r>
+        <w:rPr>
+          <w:rFonts w:ascii="Consolas" w:eastAsia="Times New Roman" w:hAnsi="Consolas" w:cs="Times New Roman"/>
+          <w:noProof/>
+          <w:color w:val="569CD6"/>
+          <w:sz w:val="24"/>
+          <w:szCs w:val="24"/>
+        </w:rPr>
+        <w:t xml:space="preserve"> </w:t>
+      </w:r>
+      <w:r>
+        <w:rPr>
+          <w:rFonts w:ascii="Consolas" w:eastAsia="Times New Roman" w:hAnsi="Consolas" w:cs="Times New Roman"/>
+          <w:noProof/>
+          <w:color w:val="CE9178"/>
+          <w:sz w:val="24"/>
+          <w:szCs w:val="24"/>
+        </w:rPr>
+        <w:t>&lt;iostream&gt;</w:t>
+      </w:r>
+    </w:p>
+    <w:p>
+      <w:pPr>
+        <w:shd w:val="clear" w:color="auto" w:fill="1F1F1F"/>
+        <w:spacing w:after="0" w:line="330" w:lineRule="atLeast"/>
+        <w:rPr>
+          <w:rFonts w:ascii="Consolas" w:eastAsia="Times New Roman" w:hAnsi="Consolas" w:cs="Times New Roman"/>
+          <w:noProof/>
+          <w:color w:val="CCCCCC"/>
+          <w:sz w:val="24"/>
+          <w:szCs w:val="24"/>
+        </w:rPr>
+      </w:pPr>
+      <w:r>
+        <w:rPr>
+          <w:rFonts w:ascii="Consolas" w:eastAsia="Times New Roman" w:hAnsi="Consolas" w:cs="Times New Roman"/>
+          <w:noProof/>
+          <w:color w:val="C586C0"/>
+          <w:sz w:val="24"/>
+          <w:szCs w:val="24"/>
+        </w:rPr>
+        <w:t>using</w:t>
+      </w:r>
+      <w:r>
+        <w:rPr>
+          <w:rFonts w:ascii="Consolas" w:eastAsia="Times New Roman" w:hAnsi="Consolas" w:cs="Times New Roman"/>
+          <w:noProof/>
+          <w:color w:val="CCCCCC"/>
+          <w:sz w:val="24"/>
+          <w:szCs w:val="24"/>
+        </w:rPr>
+        <w:t xml:space="preserve"> </w:t>
+      </w:r>
+      <w:r>
+        <w:rPr>
+          <w:rFonts w:ascii="Consolas" w:eastAsia="Times New Roman" w:hAnsi="Consolas" w:cs="Times New Roman"/>
+          <w:noProof/>
+          <w:color w:val="569CD6"/>
+          <w:sz w:val="24"/>
+          <w:szCs w:val="24"/>
+        </w:rPr>
+        <w:t>namespace</w:t>
+      </w:r>
+      <w:r>
+        <w:rPr>
+          <w:rFonts w:ascii="Consolas" w:eastAsia="Times New Roman" w:hAnsi="Consolas" w:cs="Times New Roman"/>
+          <w:noProof/>
+          <w:color w:val="CCCCCC"/>
+          <w:sz w:val="24"/>
+          <w:szCs w:val="24"/>
+        </w:rPr>
+        <w:t xml:space="preserve"> </w:t>
+      </w:r>
+      <w:r>
+        <w:rPr>
+          <w:rFonts w:ascii="Consolas" w:eastAsia="Times New Roman" w:hAnsi="Consolas" w:cs="Times New Roman"/>
+          <w:noProof/>
+          <w:color w:val="4EC9B0"/>
+          <w:sz w:val="24"/>
+          <w:szCs w:val="24"/>
+        </w:rPr>
+        <w:t>std</w:t>
+      </w:r>
+      <w:r>
+        <w:rPr>
+          <w:rFonts w:ascii="Consolas" w:eastAsia="Times New Roman" w:hAnsi="Consolas" w:cs="Times New Roman"/>
+          <w:noProof/>
+          <w:color w:val="CCCCCC"/>
+          <w:sz w:val="24"/>
+          <w:szCs w:val="24"/>
+        </w:rPr>
+        <w:t>;</w:t>
+      </w:r>
+    </w:p>
+    <w:p>
+      <w:pPr>
+        <w:shd w:val="clear" w:color="auto" w:fill="1F1F1F"/>
+        <w:spacing w:after="0" w:line="330" w:lineRule="atLeast"/>
+        <w:rPr>
+          <w:rFonts w:ascii="Consolas" w:eastAsia="Times New Roman" w:hAnsi="Consolas" w:cs="Times New Roman"/>
+          <w:noProof/>
+          <w:color w:val="CCCCCC"/>
+          <w:sz w:val="24"/>
+          <w:szCs w:val="24"/>
+        </w:rPr>
+      </w:pPr>
+    </w:p>
+    <w:p>
+      <w:pPr>
+        <w:shd w:val="clear" w:color="auto" w:fill="1F1F1F"/>
+        <w:spacing w:after="0" w:line="330" w:lineRule="atLeast"/>
+        <w:rPr>
+          <w:rFonts w:ascii="Consolas" w:eastAsia="Times New Roman" w:hAnsi="Consolas" w:cs="Times New Roman"/>
+          <w:noProof/>
+          <w:color w:val="CCCCCC"/>
+          <w:sz w:val="24"/>
+          <w:szCs w:val="24"/>
+        </w:rPr>
+      </w:pPr>
+      <w:r>
+        <w:rPr>
+          <w:rFonts w:ascii="Consolas" w:eastAsia="Times New Roman" w:hAnsi="Consolas" w:cs="Times New Roman"/>
+          <w:noProof/>
+          <w:color w:val="569CD6"/>
+          <w:sz w:val="24"/>
+          <w:szCs w:val="24"/>
+        </w:rPr>
+        <w:t>int</w:t>
+      </w:r>
+      <w:r>
+        <w:rPr>
+          <w:rFonts w:ascii="Consolas" w:eastAsia="Times New Roman" w:hAnsi="Consolas" w:cs="Times New Roman"/>
+          <w:noProof/>
+          <w:color w:val="CCCCCC"/>
+          <w:sz w:val="24"/>
+          <w:szCs w:val="24"/>
+        </w:rPr>
+        <w:t xml:space="preserve"> </w:t>
+      </w:r>
+      <w:r>
+        <w:rPr>
+          <w:rFonts w:ascii="Consolas" w:eastAsia="Times New Roman" w:hAnsi="Consolas" w:cs="Times New Roman"/>
+          <w:noProof/>
+          <w:color w:val="DCDCAA"/>
+          <w:sz w:val="24"/>
+          <w:szCs w:val="24"/>
+        </w:rPr>
+        <w:t>main</w:t>
+      </w:r>
+      <w:r>
+        <w:rPr>
+          <w:rFonts w:ascii="Consolas" w:eastAsia="Times New Roman" w:hAnsi="Consolas" w:cs="Times New Roman"/>
+          <w:noProof/>
+          <w:color w:val="CCCCCC"/>
+          <w:sz w:val="24"/>
+          <w:szCs w:val="24"/>
+        </w:rPr>
+        <w:t>()</w:t>
+      </w:r>
+    </w:p>
+    <w:p>
+      <w:pPr>
+        <w:shd w:val="clear" w:color="auto" w:fill="1F1F1F"/>
+        <w:spacing w:after="0" w:line="330" w:lineRule="atLeast"/>
+        <w:rPr>
+          <w:rFonts w:ascii="Consolas" w:eastAsia="Times New Roman" w:hAnsi="Consolas" w:cs="Times New Roman"/>
+          <w:noProof/>
+          <w:color w:val="CCCCCC"/>
+          <w:sz w:val="24"/>
+          <w:szCs w:val="24"/>
+        </w:rPr>
+      </w:pPr>
+      <w:r>
+        <w:rPr>
+          <w:rFonts w:ascii="Consolas" w:eastAsia="Times New Roman" w:hAnsi="Consolas" w:cs="Times New Roman"/>
+          <w:noProof/>
+          <w:color w:val="CCCCCC"/>
+          <w:sz w:val="24"/>
+          <w:szCs w:val="24"/>
+        </w:rPr>
+        <w:t>{</w:t>
+      </w:r>
+    </w:p>
+    <w:p>
+      <w:pPr>
+        <w:shd w:val="clear" w:color="auto" w:fill="1F1F1F"/>
+        <w:spacing w:after="0" w:line="330" w:lineRule="atLeast"/>
+        <w:rPr>
+          <w:rFonts w:ascii="Consolas" w:eastAsia="Times New Roman" w:hAnsi="Consolas" w:cs="Times New Roman"/>
+          <w:noProof/>
+          <w:color w:val="CCCCCC"/>
+          <w:sz w:val="24"/>
+          <w:szCs w:val="24"/>
+        </w:rPr>
+      </w:pPr>
+      <w:r>
+        <w:rPr>
+          <w:rFonts w:ascii="Consolas" w:eastAsia="Times New Roman" w:hAnsi="Consolas" w:cs="Times New Roman"/>
+          <w:noProof/>
+          <w:color w:val="CCCCCC"/>
+          <w:sz w:val="24"/>
+          <w:szCs w:val="24"/>
+        </w:rPr>
+        <w:t xml:space="preserve">    </w:t>
+      </w:r>
+      <w:r>
+        <w:rPr>
+          <w:rFonts w:ascii="Consolas" w:eastAsia="Times New Roman" w:hAnsi="Consolas" w:cs="Times New Roman"/>
+          <w:noProof/>
+          <w:color w:val="569CD6"/>
+          <w:sz w:val="24"/>
+          <w:szCs w:val="24"/>
+        </w:rPr>
+        <w:t>int</w:t>
+      </w:r>
+      <w:r>
+        <w:rPr>
+          <w:rFonts w:ascii="Consolas" w:eastAsia="Times New Roman" w:hAnsi="Consolas" w:cs="Times New Roman"/>
+          <w:noProof/>
+          <w:color w:val="CCCCCC"/>
+          <w:sz w:val="24"/>
+          <w:szCs w:val="24"/>
+        </w:rPr>
+        <w:t xml:space="preserve"> </w:t>
+      </w:r>
+      <w:r>
+        <w:rPr>
+          <w:rFonts w:ascii="Consolas" w:eastAsia="Times New Roman" w:hAnsi="Consolas" w:cs="Times New Roman"/>
+          <w:noProof/>
+          <w:color w:val="9CDCFE"/>
+          <w:sz w:val="24"/>
+          <w:szCs w:val="24"/>
+        </w:rPr>
+        <w:t>m</w:t>
+      </w:r>
+      <w:r>
+        <w:rPr>
+          <w:rFonts w:ascii="Consolas" w:eastAsia="Times New Roman" w:hAnsi="Consolas" w:cs="Times New Roman"/>
+          <w:noProof/>
+          <w:color w:val="CCCCCC"/>
+          <w:sz w:val="24"/>
+          <w:szCs w:val="24"/>
+        </w:rPr>
+        <w:t xml:space="preserve">, </w:t>
+      </w:r>
+      <w:r>
+        <w:rPr>
+          <w:rFonts w:ascii="Consolas" w:eastAsia="Times New Roman" w:hAnsi="Consolas" w:cs="Times New Roman"/>
+          <w:noProof/>
+          <w:color w:val="9CDCFE"/>
+          <w:sz w:val="24"/>
+          <w:szCs w:val="24"/>
+        </w:rPr>
+        <w:t>n</w:t>
+      </w:r>
+      <w:r>
+        <w:rPr>
+          <w:rFonts w:ascii="Consolas" w:eastAsia="Times New Roman" w:hAnsi="Consolas" w:cs="Times New Roman"/>
+          <w:noProof/>
+          <w:color w:val="CCCCCC"/>
+          <w:sz w:val="24"/>
+          <w:szCs w:val="24"/>
+        </w:rPr>
+        <w:t xml:space="preserve">, </w:t>
+      </w:r>
+      <w:r>
+        <w:rPr>
+          <w:rFonts w:ascii="Consolas" w:eastAsia="Times New Roman" w:hAnsi="Consolas" w:cs="Times New Roman"/>
+          <w:noProof/>
+          <w:color w:val="9CDCFE"/>
+          <w:sz w:val="24"/>
+          <w:szCs w:val="24"/>
+        </w:rPr>
+        <w:t>r1</w:t>
+      </w:r>
+      <w:r>
+        <w:rPr>
+          <w:rFonts w:ascii="Consolas" w:eastAsia="Times New Roman" w:hAnsi="Consolas" w:cs="Times New Roman"/>
+          <w:noProof/>
+          <w:color w:val="CCCCCC"/>
+          <w:sz w:val="24"/>
+          <w:szCs w:val="24"/>
+        </w:rPr>
+        <w:t xml:space="preserve">, </w:t>
+      </w:r>
+      <w:r>
+        <w:rPr>
+          <w:rFonts w:ascii="Consolas" w:eastAsia="Times New Roman" w:hAnsi="Consolas" w:cs="Times New Roman"/>
+          <w:noProof/>
+          <w:color w:val="9CDCFE"/>
+          <w:sz w:val="24"/>
+          <w:szCs w:val="24"/>
+        </w:rPr>
+        <w:t>r2</w:t>
+      </w:r>
+      <w:r>
+        <w:rPr>
+          <w:rFonts w:ascii="Consolas" w:eastAsia="Times New Roman" w:hAnsi="Consolas" w:cs="Times New Roman"/>
+          <w:noProof/>
+          <w:color w:val="CCCCCC"/>
+          <w:sz w:val="24"/>
+          <w:szCs w:val="24"/>
+        </w:rPr>
+        <w:t xml:space="preserve">, </w:t>
+      </w:r>
+      <w:r>
+        <w:rPr>
+          <w:rFonts w:ascii="Consolas" w:eastAsia="Times New Roman" w:hAnsi="Consolas" w:cs="Times New Roman"/>
+          <w:noProof/>
+          <w:color w:val="9CDCFE"/>
+          <w:sz w:val="24"/>
+          <w:szCs w:val="24"/>
+        </w:rPr>
+        <w:t>r3</w:t>
+      </w:r>
+      <w:r>
+        <w:rPr>
+          <w:rFonts w:ascii="Consolas" w:eastAsia="Times New Roman" w:hAnsi="Consolas" w:cs="Times New Roman"/>
+          <w:noProof/>
+          <w:color w:val="CCCCCC"/>
+          <w:sz w:val="24"/>
+          <w:szCs w:val="24"/>
+        </w:rPr>
+        <w:t>;</w:t>
+      </w:r>
+    </w:p>
+    <w:p>
+      <w:pPr>
+        <w:shd w:val="clear" w:color="auto" w:fill="1F1F1F"/>
+        <w:spacing w:after="0" w:line="330" w:lineRule="atLeast"/>
+        <w:rPr>
+          <w:rFonts w:ascii="Consolas" w:eastAsia="Times New Roman" w:hAnsi="Consolas" w:cs="Times New Roman"/>
+          <w:noProof/>
+          <w:color w:val="CCCCCC"/>
+          <w:sz w:val="24"/>
+          <w:szCs w:val="24"/>
+        </w:rPr>
+      </w:pPr>
+      <w:r>
+        <w:rPr>
+          <w:rFonts w:ascii="Consolas" w:eastAsia="Times New Roman" w:hAnsi="Consolas" w:cs="Times New Roman"/>
+          <w:noProof/>
+          <w:color w:val="CCCCCC"/>
+          <w:sz w:val="24"/>
+          <w:szCs w:val="24"/>
+        </w:rPr>
+        <w:t xml:space="preserve">    </w:t>
+      </w:r>
+      <w:r>
+        <w:rPr>
+          <w:rFonts w:ascii="Consolas" w:eastAsia="Times New Roman" w:hAnsi="Consolas" w:cs="Times New Roman"/>
+          <w:noProof/>
+          <w:color w:val="9CDCFE"/>
+          <w:sz w:val="24"/>
+          <w:szCs w:val="24"/>
+        </w:rPr>
+        <w:t>cout</w:t>
+      </w:r>
+      <w:r>
+        <w:rPr>
+          <w:rFonts w:ascii="Consolas" w:eastAsia="Times New Roman" w:hAnsi="Consolas" w:cs="Times New Roman"/>
+          <w:noProof/>
+          <w:color w:val="CCCCCC"/>
+          <w:sz w:val="24"/>
+          <w:szCs w:val="24"/>
+        </w:rPr>
+        <w:t xml:space="preserve"> </w:t>
+      </w:r>
+      <w:r>
+        <w:rPr>
+          <w:rFonts w:ascii="Consolas" w:eastAsia="Times New Roman" w:hAnsi="Consolas" w:cs="Times New Roman"/>
+          <w:noProof/>
+          <w:color w:val="DCDCAA"/>
+          <w:sz w:val="24"/>
+          <w:szCs w:val="24"/>
+        </w:rPr>
+        <w:t>&lt;&lt;</w:t>
+      </w:r>
+      <w:r>
+        <w:rPr>
+          <w:rFonts w:ascii="Consolas" w:eastAsia="Times New Roman" w:hAnsi="Consolas" w:cs="Times New Roman"/>
+          <w:noProof/>
+          <w:color w:val="CCCCCC"/>
+          <w:sz w:val="24"/>
+          <w:szCs w:val="24"/>
+        </w:rPr>
+        <w:t xml:space="preserve"> </w:t>
+      </w:r>
+      <w:r>
+        <w:rPr>
+          <w:rFonts w:ascii="Consolas" w:eastAsia="Times New Roman" w:hAnsi="Consolas" w:cs="Times New Roman"/>
+          <w:noProof/>
+          <w:color w:val="CE9178"/>
+          <w:sz w:val="24"/>
+          <w:szCs w:val="24"/>
+        </w:rPr>
+        <w:t>"Enter a value of 'm': "</w:t>
+      </w:r>
+      <w:r>
+        <w:rPr>
+          <w:rFonts w:ascii="Consolas" w:eastAsia="Times New Roman" w:hAnsi="Consolas" w:cs="Times New Roman"/>
+          <w:noProof/>
+          <w:color w:val="CCCCCC"/>
+          <w:sz w:val="24"/>
+          <w:szCs w:val="24"/>
+        </w:rPr>
+        <w:t>;</w:t>
+      </w:r>
+    </w:p>
+    <w:p>
+      <w:pPr>
+        <w:shd w:val="clear" w:color="auto" w:fill="1F1F1F"/>
+        <w:spacing w:after="0" w:line="330" w:lineRule="atLeast"/>
+        <w:rPr>
+          <w:rFonts w:ascii="Consolas" w:eastAsia="Times New Roman" w:hAnsi="Consolas" w:cs="Times New Roman"/>
+          <w:noProof/>
+          <w:color w:val="CCCCCC"/>
+          <w:sz w:val="24"/>
+          <w:szCs w:val="24"/>
+        </w:rPr>
+      </w:pPr>
+      <w:r>
+        <w:rPr>
+          <w:rFonts w:ascii="Consolas" w:eastAsia="Times New Roman" w:hAnsi="Consolas" w:cs="Times New Roman"/>
+          <w:noProof/>
+          <w:color w:val="CCCCCC"/>
+          <w:sz w:val="24"/>
+          <w:szCs w:val="24"/>
+        </w:rPr>
+        <w:t xml:space="preserve">    </w:t>
+      </w:r>
+      <w:r>
+        <w:rPr>
+          <w:rFonts w:ascii="Consolas" w:eastAsia="Times New Roman" w:hAnsi="Consolas" w:cs="Times New Roman"/>
+          <w:noProof/>
+          <w:color w:val="9CDCFE"/>
+          <w:sz w:val="24"/>
+          <w:szCs w:val="24"/>
+        </w:rPr>
+        <w:t>cin</w:t>
+      </w:r>
+      <w:r>
+        <w:rPr>
+          <w:rFonts w:ascii="Consolas" w:eastAsia="Times New Roman" w:hAnsi="Consolas" w:cs="Times New Roman"/>
+          <w:noProof/>
+          <w:color w:val="CCCCCC"/>
+          <w:sz w:val="24"/>
+          <w:szCs w:val="24"/>
+        </w:rPr>
+        <w:t xml:space="preserve"> </w:t>
+      </w:r>
+      <w:r>
+        <w:rPr>
+          <w:rFonts w:ascii="Consolas" w:eastAsia="Times New Roman" w:hAnsi="Consolas" w:cs="Times New Roman"/>
+          <w:noProof/>
+          <w:color w:val="DCDCAA"/>
+          <w:sz w:val="24"/>
+          <w:szCs w:val="24"/>
+        </w:rPr>
+        <w:t>&gt;&gt;</w:t>
+      </w:r>
+      <w:r>
+        <w:rPr>
+          <w:rFonts w:ascii="Consolas" w:eastAsia="Times New Roman" w:hAnsi="Consolas" w:cs="Times New Roman"/>
+          <w:noProof/>
+          <w:color w:val="CCCCCC"/>
+          <w:sz w:val="24"/>
+          <w:szCs w:val="24"/>
+        </w:rPr>
+        <w:t xml:space="preserve"> </w:t>
+      </w:r>
+      <w:r>
+        <w:rPr>
+          <w:rFonts w:ascii="Consolas" w:eastAsia="Times New Roman" w:hAnsi="Consolas" w:cs="Times New Roman"/>
+          <w:noProof/>
+          <w:color w:val="9CDCFE"/>
+          <w:sz w:val="24"/>
+          <w:szCs w:val="24"/>
+        </w:rPr>
+        <w:t>m</w:t>
+      </w:r>
+      <w:r>
+        <w:rPr>
+          <w:rFonts w:ascii="Consolas" w:eastAsia="Times New Roman" w:hAnsi="Consolas" w:cs="Times New Roman"/>
+          <w:noProof/>
+          <w:color w:val="CCCCCC"/>
+          <w:sz w:val="24"/>
+          <w:szCs w:val="24"/>
+        </w:rPr>
+        <w:t>;</w:t>
+      </w:r>
+    </w:p>
+    <w:p>
+      <w:pPr>
+        <w:shd w:val="clear" w:color="auto" w:fill="1F1F1F"/>
+        <w:spacing w:after="0" w:line="330" w:lineRule="atLeast"/>
+        <w:rPr>
+          <w:rFonts w:ascii="Consolas" w:eastAsia="Times New Roman" w:hAnsi="Consolas" w:cs="Times New Roman"/>
+          <w:noProof/>
+          <w:color w:val="CCCCCC"/>
+          <w:sz w:val="24"/>
+          <w:szCs w:val="24"/>
+        </w:rPr>
+      </w:pPr>
+      <w:r>
+        <w:rPr>
+          <w:rFonts w:ascii="Consolas" w:eastAsia="Times New Roman" w:hAnsi="Consolas" w:cs="Times New Roman"/>
+          <w:noProof/>
+          <w:color w:val="CCCCCC"/>
+          <w:sz w:val="24"/>
+          <w:szCs w:val="24"/>
+        </w:rPr>
+        <w:t xml:space="preserve">    </w:t>
+      </w:r>
+      <w:r>
+        <w:rPr>
+          <w:rFonts w:ascii="Consolas" w:eastAsia="Times New Roman" w:hAnsi="Consolas" w:cs="Times New Roman"/>
+          <w:noProof/>
+          <w:color w:val="9CDCFE"/>
+          <w:sz w:val="24"/>
+          <w:szCs w:val="24"/>
+        </w:rPr>
+        <w:t>cout</w:t>
+      </w:r>
+      <w:r>
+        <w:rPr>
+          <w:rFonts w:ascii="Consolas" w:eastAsia="Times New Roman" w:hAnsi="Consolas" w:cs="Times New Roman"/>
+          <w:noProof/>
+          <w:color w:val="CCCCCC"/>
+          <w:sz w:val="24"/>
+          <w:szCs w:val="24"/>
+        </w:rPr>
+        <w:t xml:space="preserve"> </w:t>
+      </w:r>
+      <w:r>
+        <w:rPr>
+          <w:rFonts w:ascii="Consolas" w:eastAsia="Times New Roman" w:hAnsi="Consolas" w:cs="Times New Roman"/>
+          <w:noProof/>
+          <w:color w:val="DCDCAA"/>
+          <w:sz w:val="24"/>
+          <w:szCs w:val="24"/>
+        </w:rPr>
+        <w:t>&lt;&lt;</w:t>
+      </w:r>
+      <w:r>
+        <w:rPr>
+          <w:rFonts w:ascii="Consolas" w:eastAsia="Times New Roman" w:hAnsi="Consolas" w:cs="Times New Roman"/>
+          <w:noProof/>
+          <w:color w:val="CCCCCC"/>
+          <w:sz w:val="24"/>
+          <w:szCs w:val="24"/>
+        </w:rPr>
+        <w:t xml:space="preserve"> </w:t>
+      </w:r>
+      <w:r>
+        <w:rPr>
+          <w:rFonts w:ascii="Consolas" w:eastAsia="Times New Roman" w:hAnsi="Consolas" w:cs="Times New Roman"/>
+          <w:noProof/>
+          <w:color w:val="CE9178"/>
+          <w:sz w:val="24"/>
+          <w:szCs w:val="24"/>
+        </w:rPr>
+        <w:t>"Enter a value of 'n': "</w:t>
+      </w:r>
+      <w:r>
+        <w:rPr>
+          <w:rFonts w:ascii="Consolas" w:eastAsia="Times New Roman" w:hAnsi="Consolas" w:cs="Times New Roman"/>
+          <w:noProof/>
+          <w:color w:val="CCCCCC"/>
+          <w:sz w:val="24"/>
+          <w:szCs w:val="24"/>
+        </w:rPr>
+        <w:t>;</w:t>
+      </w:r>
+    </w:p>
+    <w:p>
+      <w:pPr>
+        <w:shd w:val="clear" w:color="auto" w:fill="1F1F1F"/>
+        <w:spacing w:after="0" w:line="330" w:lineRule="atLeast"/>
+        <w:rPr>
+          <w:rFonts w:ascii="Consolas" w:eastAsia="Times New Roman" w:hAnsi="Consolas" w:cs="Times New Roman"/>
+          <w:noProof/>
+          <w:color w:val="CCCCCC"/>
+          <w:sz w:val="24"/>
+          <w:szCs w:val="24"/>
+        </w:rPr>
+      </w:pPr>
+      <w:r>
+        <w:rPr>
+          <w:rFonts w:ascii="Consolas" w:eastAsia="Times New Roman" w:hAnsi="Consolas" w:cs="Times New Roman"/>
+          <w:noProof/>
+          <w:color w:val="CCCCCC"/>
+          <w:sz w:val="24"/>
+          <w:szCs w:val="24"/>
+        </w:rPr>
         <w:lastRenderedPageBreak/>
         <w:t xml:space="preserve">    </w:t>
       </w:r>
@@ -7203,27 +9673,27 @@
           <w:sz w:val="24"/>
           <w:szCs w:val="24"/>
         </w:rPr>
-        <w:t>m</w:t>
-      </w:r>
-      <w:r>
-        <w:rPr>
-          <w:rFonts w:ascii="Consolas" w:eastAsia="Times New Roman" w:hAnsi="Consolas" w:cs="Times New Roman"/>
-          <w:noProof/>
-          <w:color w:val="CCCCCC"/>
-          <w:sz w:val="24"/>
-          <w:szCs w:val="24"/>
-        </w:rPr>
-        <w:t xml:space="preserve"> </w:t>
-      </w:r>
-      <w:r>
-        <w:rPr>
-          <w:rFonts w:ascii="Consolas" w:eastAsia="Times New Roman" w:hAnsi="Consolas" w:cs="Times New Roman"/>
-          <w:noProof/>
-          <w:color w:val="D4D4D4"/>
-          <w:sz w:val="24"/>
-          <w:szCs w:val="24"/>
-        </w:rPr>
-        <w:t>=</w:t>
+        <w:t>cin</w:t>
+      </w:r>
+      <w:r>
+        <w:rPr>
+          <w:rFonts w:ascii="Consolas" w:eastAsia="Times New Roman" w:hAnsi="Consolas" w:cs="Times New Roman"/>
+          <w:noProof/>
+          <w:color w:val="CCCCCC"/>
+          <w:sz w:val="24"/>
+          <w:szCs w:val="24"/>
+        </w:rPr>
+        <w:t xml:space="preserve"> </w:t>
+      </w:r>
+      <w:r>
+        <w:rPr>
+          <w:rFonts w:ascii="Consolas" w:eastAsia="Times New Roman" w:hAnsi="Consolas" w:cs="Times New Roman"/>
+          <w:noProof/>
+          <w:color w:val="DCDCAA"/>
+          <w:sz w:val="24"/>
+          <w:szCs w:val="24"/>
+        </w:rPr>
+        <w:t>&gt;&gt;</w:t>
       </w:r>
       <w:r>
         <w:rPr>
@@ -7243,47 +9713,7 @@
           <w:sz w:val="24"/>
           <w:szCs w:val="24"/>
         </w:rPr>
-        <w:t>c3</w:t>
-      </w:r>
-      <w:r>
-        <w:rPr>
-          <w:rFonts w:ascii="Consolas" w:eastAsia="Times New Roman" w:hAnsi="Consolas" w:cs="Times New Roman"/>
-          <w:noProof/>
-          <w:color w:val="CCCCCC"/>
-          <w:sz w:val="24"/>
-          <w:szCs w:val="24"/>
-        </w:rPr>
-        <w:t xml:space="preserve"> </w:t>
-      </w:r>
-      <w:r>
-        <w:rPr>
-          <w:rFonts w:ascii="Consolas" w:eastAsia="Times New Roman" w:hAnsi="Consolas" w:cs="Times New Roman"/>
-          <w:noProof/>
-          <w:color w:val="D4D4D4"/>
-          <w:sz w:val="24"/>
-          <w:szCs w:val="24"/>
-        </w:rPr>
-        <w:t>-</w:t>
-      </w:r>
-      <w:r>
-        <w:rPr>
-          <w:rFonts w:ascii="Consolas" w:eastAsia="Times New Roman" w:hAnsi="Consolas" w:cs="Times New Roman"/>
-          <w:noProof/>
-          <w:color w:val="CCCCCC"/>
-          <w:sz w:val="24"/>
-          <w:szCs w:val="24"/>
-        </w:rPr>
-        <w:t xml:space="preserve"> </w:t>
-      </w:r>
-      <w:r>
-        <w:rPr>
-          <w:rFonts w:ascii="Consolas" w:eastAsia="Times New Roman" w:hAnsi="Consolas" w:cs="Times New Roman"/>
-          <w:noProof/>
-          <w:color w:val="9CDCFE"/>
-          <w:sz w:val="24"/>
-          <w:szCs w:val="24"/>
-        </w:rPr>
-        <w:t>a3</w:t>
+        <w:t>n</w:t>
       </w:r>
       <w:r>
         <w:rPr>
@@ -7308,136 +9738,6 @@
           <w:szCs w:val="24"/>
         </w:rPr>
       </w:pPr>
-      <w:r>
-        <w:rPr>
-          <w:rFonts w:ascii="Consolas" w:eastAsia="Times New Roman" w:hAnsi="Consolas" w:cs="Times New Roman"/>
-          <w:noProof/>
-          <w:color w:val="CCCCCC"/>
-          <w:sz w:val="24"/>
-          <w:szCs w:val="24"/>
-        </w:rPr>
-        <w:t xml:space="preserve">    </w:t>
-      </w:r>
-      <w:r>
-        <w:rPr>
-          <w:rFonts w:ascii="Consolas" w:eastAsia="Times New Roman" w:hAnsi="Consolas" w:cs="Times New Roman"/>
-          <w:noProof/>
-          <w:color w:val="9CDCFE"/>
-          <w:sz w:val="24"/>
-          <w:szCs w:val="24"/>
-        </w:rPr>
-        <w:t>d</w:t>
-      </w:r>
-      <w:r>
-        <w:rPr>
-          <w:rFonts w:ascii="Consolas" w:eastAsia="Times New Roman" w:hAnsi="Consolas" w:cs="Times New Roman"/>
-          <w:noProof/>
-          <w:color w:val="CCCCCC"/>
-          <w:sz w:val="24"/>
-          <w:szCs w:val="24"/>
-        </w:rPr>
-        <w:t xml:space="preserve"> </w:t>
-      </w:r>
-      <w:r>
-        <w:rPr>
-          <w:rFonts w:ascii="Consolas" w:eastAsia="Times New Roman" w:hAnsi="Consolas" w:cs="Times New Roman"/>
-          <w:noProof/>
-          <w:color w:val="D4D4D4"/>
-          <w:sz w:val="24"/>
-          <w:szCs w:val="24"/>
-        </w:rPr>
-        <w:t>=</w:t>
-      </w:r>
-      <w:r>
-        <w:rPr>
-          <w:rFonts w:ascii="Consolas" w:eastAsia="Times New Roman" w:hAnsi="Consolas" w:cs="Times New Roman"/>
-          <w:noProof/>
-          <w:color w:val="CCCCCC"/>
-          <w:sz w:val="24"/>
-          <w:szCs w:val="24"/>
-        </w:rPr>
-        <w:t xml:space="preserve"> </w:t>
-      </w:r>
-      <w:r>
-        <w:rPr>
-          <w:rFonts w:ascii="Consolas" w:eastAsia="Times New Roman" w:hAnsi="Consolas" w:cs="Times New Roman"/>
-          <w:noProof/>
-          <w:color w:val="B5CEA8"/>
-          <w:sz w:val="24"/>
-          <w:szCs w:val="24"/>
-        </w:rPr>
-        <w:t>3</w:t>
-      </w:r>
-      <w:r>
-        <w:rPr>
-          <w:rFonts w:ascii="Consolas" w:eastAsia="Times New Roman" w:hAnsi="Consolas" w:cs="Times New Roman"/>
-          <w:noProof/>
-          <w:color w:val="D4D4D4"/>
-          <w:sz w:val="24"/>
-          <w:szCs w:val="24"/>
-        </w:rPr>
-        <w:t>*</w:t>
-      </w:r>
-      <w:r>
-        <w:rPr>
-          <w:rFonts w:ascii="Consolas" w:eastAsia="Times New Roman" w:hAnsi="Consolas" w:cs="Times New Roman"/>
-          <w:noProof/>
-          <w:color w:val="9CDCFE"/>
-          <w:sz w:val="24"/>
-          <w:szCs w:val="24"/>
-        </w:rPr>
-        <w:t>a</w:t>
-      </w:r>
-      <w:r>
-        <w:rPr>
-          <w:rFonts w:ascii="Consolas" w:eastAsia="Times New Roman" w:hAnsi="Consolas" w:cs="Times New Roman"/>
-          <w:noProof/>
-          <w:color w:val="D4D4D4"/>
-          <w:sz w:val="24"/>
-          <w:szCs w:val="24"/>
-        </w:rPr>
-        <w:t>*</w:t>
-      </w:r>
-      <w:r>
-        <w:rPr>
-          <w:rFonts w:ascii="Consolas" w:eastAsia="Times New Roman" w:hAnsi="Consolas" w:cs="Times New Roman"/>
-          <w:noProof/>
-          <w:color w:val="9CDCFE"/>
-          <w:sz w:val="24"/>
-          <w:szCs w:val="24"/>
-        </w:rPr>
-        <w:t>b</w:t>
-      </w:r>
-      <w:r>
-        <w:rPr>
-          <w:rFonts w:ascii="Consolas" w:eastAsia="Times New Roman" w:hAnsi="Consolas" w:cs="Times New Roman"/>
-          <w:noProof/>
-          <w:color w:val="D4D4D4"/>
-          <w:sz w:val="24"/>
-          <w:szCs w:val="24"/>
-        </w:rPr>
-        <w:t>*</w:t>
-      </w:r>
-      <w:r>
-        <w:rPr>
-          <w:rFonts w:ascii="Consolas" w:eastAsia="Times New Roman" w:hAnsi="Consolas" w:cs="Times New Roman"/>
-          <w:noProof/>
-          <w:color w:val="9CDCFE"/>
-          <w:sz w:val="24"/>
-          <w:szCs w:val="24"/>
-        </w:rPr>
-        <w:t>b</w:t>
-      </w:r>
-      <w:r>
-        <w:rPr>
-          <w:rFonts w:ascii="Consolas" w:eastAsia="Times New Roman" w:hAnsi="Consolas" w:cs="Times New Roman"/>
-          <w:noProof/>
-          <w:color w:val="CCCCCC"/>
-          <w:sz w:val="24"/>
-          <w:szCs w:val="24"/>
-        </w:rPr>
-        <w:t>;</w:t>
-      </w:r>
     </w:p>
     <w:p>
       <w:pPr>
@@ -7469,7 +9769,7 @@
           <w:sz w:val="24"/>
           <w:szCs w:val="24"/>
         </w:rPr>
-        <w:t>b3</w:t>
+        <w:t>r1</w:t>
       </w:r>
       <w:r>
         <w:rPr>
@@ -7509,7 +9809,7 @@
           <w:sz w:val="24"/>
           <w:szCs w:val="24"/>
         </w:rPr>
-        <w:t>b</w:t>
+        <w:t>n</w:t>
       </w:r>
       <w:r>
         <w:rPr>
@@ -7519,7 +9819,7 @@
           <w:sz w:val="24"/>
           <w:szCs w:val="24"/>
         </w:rPr>
-        <w:t>*</w:t>
+        <w:t>++-</w:t>
       </w:r>
       <w:r>
         <w:rPr>
@@ -7529,27 +9829,7 @@
           <w:sz w:val="24"/>
           <w:szCs w:val="24"/>
         </w:rPr>
-        <w:t>b</w:t>
-      </w:r>
-      <w:r>
-        <w:rPr>
-          <w:rFonts w:ascii="Consolas" w:eastAsia="Times New Roman" w:hAnsi="Consolas" w:cs="Times New Roman"/>
-          <w:noProof/>
-          <w:color w:val="D4D4D4"/>
-          <w:sz w:val="24"/>
-          <w:szCs w:val="24"/>
-        </w:rPr>
-        <w:t>*</w:t>
-      </w:r>
-      <w:r>
-        <w:rPr>
-          <w:rFonts w:ascii="Consolas" w:eastAsia="Times New Roman" w:hAnsi="Consolas" w:cs="Times New Roman"/>
-          <w:noProof/>
-          <w:color w:val="9CDCFE"/>
-          <w:sz w:val="24"/>
-          <w:szCs w:val="24"/>
-        </w:rPr>
-        <w:t>b</w:t>
+        <w:t>m</w:t>
       </w:r>
       <w:r>
         <w:rPr>
@@ -7592,7 +9872,7 @@
           <w:sz w:val="24"/>
           <w:szCs w:val="24"/>
         </w:rPr>
-        <w:t>e</w:t>
+        <w:t>r2</w:t>
       </w:r>
       <w:r>
         <w:rPr>
@@ -7628,11 +9908,11 @@
         <w:rPr>
           <w:rFonts w:ascii="Consolas" w:eastAsia="Times New Roman" w:hAnsi="Consolas" w:cs="Times New Roman"/>
           <w:noProof/>
-          <w:color w:val="B5CEA8"/>
-          <w:sz w:val="24"/>
-          <w:szCs w:val="24"/>
-        </w:rPr>
-        <w:t>3</w:t>
+          <w:color w:val="9CDCFE"/>
+          <w:sz w:val="24"/>
+          <w:szCs w:val="24"/>
+        </w:rPr>
+        <w:t>m</w:t>
       </w:r>
       <w:r>
         <w:rPr>
@@ -7642,7 +9922,37 @@
           <w:sz w:val="24"/>
           <w:szCs w:val="24"/>
         </w:rPr>
-        <w:t>*</w:t>
+        <w:t>--</w:t>
+      </w:r>
+      <w:r>
+        <w:rPr>
+          <w:rFonts w:ascii="Consolas" w:eastAsia="Times New Roman" w:hAnsi="Consolas" w:cs="Times New Roman"/>
+          <w:noProof/>
+          <w:color w:val="CCCCCC"/>
+          <w:sz w:val="24"/>
+          <w:szCs w:val="24"/>
+        </w:rPr>
+        <w:t xml:space="preserve"> </w:t>
+      </w:r>
+      <w:r>
+        <w:rPr>
+          <w:rFonts w:ascii="Consolas" w:eastAsia="Times New Roman" w:hAnsi="Consolas" w:cs="Times New Roman"/>
+          <w:noProof/>
+          <w:color w:val="D4D4D4"/>
+          <w:sz w:val="24"/>
+          <w:szCs w:val="24"/>
+        </w:rPr>
+        <w:t>&gt;</w:t>
+      </w:r>
+      <w:r>
+        <w:rPr>
+          <w:rFonts w:ascii="Consolas" w:eastAsia="Times New Roman" w:hAnsi="Consolas" w:cs="Times New Roman"/>
+          <w:noProof/>
+          <w:color w:val="CCCCCC"/>
+          <w:sz w:val="24"/>
+          <w:szCs w:val="24"/>
+        </w:rPr>
+        <w:t xml:space="preserve"> </w:t>
       </w:r>
       <w:r>
         <w:rPr>
@@ -7652,47 +9962,7 @@
           <w:sz w:val="24"/>
           <w:szCs w:val="24"/>
         </w:rPr>
-        <w:t>a</w:t>
-      </w:r>
-      <w:r>
-        <w:rPr>
-          <w:rFonts w:ascii="Consolas" w:eastAsia="Times New Roman" w:hAnsi="Consolas" w:cs="Times New Roman"/>
-          <w:noProof/>
-          <w:color w:val="D4D4D4"/>
-          <w:sz w:val="24"/>
-          <w:szCs w:val="24"/>
-        </w:rPr>
-        <w:t>*</w:t>
-      </w:r>
-      <w:r>
-        <w:rPr>
-          <w:rFonts w:ascii="Consolas" w:eastAsia="Times New Roman" w:hAnsi="Consolas" w:cs="Times New Roman"/>
-          <w:noProof/>
-          <w:color w:val="9CDCFE"/>
-          <w:sz w:val="24"/>
-          <w:szCs w:val="24"/>
-        </w:rPr>
-        <w:t>a</w:t>
-      </w:r>
-      <w:r>
-        <w:rPr>
-          <w:rFonts w:ascii="Consolas" w:eastAsia="Times New Roman" w:hAnsi="Consolas" w:cs="Times New Roman"/>
-          <w:noProof/>
-          <w:color w:val="D4D4D4"/>
-          <w:sz w:val="24"/>
-          <w:szCs w:val="24"/>
-        </w:rPr>
-        <w:t>*</w:t>
-      </w:r>
-      <w:r>
-        <w:rPr>
-          <w:rFonts w:ascii="Consolas" w:eastAsia="Times New Roman" w:hAnsi="Consolas" w:cs="Times New Roman"/>
-          <w:noProof/>
-          <w:color w:val="9CDCFE"/>
-          <w:sz w:val="24"/>
-          <w:szCs w:val="24"/>
-        </w:rPr>
-        <w:t>b</w:t>
+        <w:t>n</w:t>
       </w:r>
       <w:r>
         <w:rPr>
@@ -7735,27 +10005,77 @@
           <w:sz w:val="24"/>
           <w:szCs w:val="24"/>
         </w:rPr>
+        <w:t>r3</w:t>
+      </w:r>
+      <w:r>
+        <w:rPr>
+          <w:rFonts w:ascii="Consolas" w:eastAsia="Times New Roman" w:hAnsi="Consolas" w:cs="Times New Roman"/>
+          <w:noProof/>
+          <w:color w:val="CCCCCC"/>
+          <w:sz w:val="24"/>
+          <w:szCs w:val="24"/>
+        </w:rPr>
+        <w:t xml:space="preserve"> </w:t>
+      </w:r>
+      <w:r>
+        <w:rPr>
+          <w:rFonts w:ascii="Consolas" w:eastAsia="Times New Roman" w:hAnsi="Consolas" w:cs="Times New Roman"/>
+          <w:noProof/>
+          <w:color w:val="D4D4D4"/>
+          <w:sz w:val="24"/>
+          <w:szCs w:val="24"/>
+        </w:rPr>
+        <w:t>=</w:t>
+      </w:r>
+      <w:r>
+        <w:rPr>
+          <w:rFonts w:ascii="Consolas" w:eastAsia="Times New Roman" w:hAnsi="Consolas" w:cs="Times New Roman"/>
+          <w:noProof/>
+          <w:color w:val="CCCCCC"/>
+          <w:sz w:val="24"/>
+          <w:szCs w:val="24"/>
+        </w:rPr>
+        <w:t xml:space="preserve"> </w:t>
+      </w:r>
+      <w:r>
+        <w:rPr>
+          <w:rFonts w:ascii="Consolas" w:eastAsia="Times New Roman" w:hAnsi="Consolas" w:cs="Times New Roman"/>
+          <w:noProof/>
+          <w:color w:val="9CDCFE"/>
+          <w:sz w:val="24"/>
+          <w:szCs w:val="24"/>
+        </w:rPr>
         <w:t>n</w:t>
       </w:r>
       <w:r>
         <w:rPr>
           <w:rFonts w:ascii="Consolas" w:eastAsia="Times New Roman" w:hAnsi="Consolas" w:cs="Times New Roman"/>
           <w:noProof/>
-          <w:color w:val="CCCCCC"/>
-          <w:sz w:val="24"/>
-          <w:szCs w:val="24"/>
-        </w:rPr>
-        <w:t xml:space="preserve"> </w:t>
-      </w:r>
-      <w:r>
-        <w:rPr>
-          <w:rFonts w:ascii="Consolas" w:eastAsia="Times New Roman" w:hAnsi="Consolas" w:cs="Times New Roman"/>
-          <w:noProof/>
           <w:color w:val="D4D4D4"/>
           <w:sz w:val="24"/>
           <w:szCs w:val="24"/>
         </w:rPr>
-        <w:t>=</w:t>
+        <w:t>--</w:t>
+      </w:r>
+      <w:r>
+        <w:rPr>
+          <w:rFonts w:ascii="Consolas" w:eastAsia="Times New Roman" w:hAnsi="Consolas" w:cs="Times New Roman"/>
+          <w:noProof/>
+          <w:color w:val="CCCCCC"/>
+          <w:sz w:val="24"/>
+          <w:szCs w:val="24"/>
+        </w:rPr>
+        <w:t xml:space="preserve"> </w:t>
+      </w:r>
+      <w:r>
+        <w:rPr>
+          <w:rFonts w:ascii="Consolas" w:eastAsia="Times New Roman" w:hAnsi="Consolas" w:cs="Times New Roman"/>
+          <w:noProof/>
+          <w:color w:val="D4D4D4"/>
+          <w:sz w:val="24"/>
+          <w:szCs w:val="24"/>
+        </w:rPr>
+        <w:t>&gt;</w:t>
       </w:r>
       <w:r>
         <w:rPr>
@@ -7775,87 +10095,7 @@
           <w:sz w:val="24"/>
           <w:szCs w:val="24"/>
         </w:rPr>
-        <w:t>d</w:t>
-      </w:r>
-      <w:r>
-        <w:rPr>
-          <w:rFonts w:ascii="Consolas" w:eastAsia="Times New Roman" w:hAnsi="Consolas" w:cs="Times New Roman"/>
-          <w:noProof/>
-          <w:color w:val="CCCCCC"/>
-          <w:sz w:val="24"/>
-          <w:szCs w:val="24"/>
-        </w:rPr>
-        <w:t xml:space="preserve"> </w:t>
-      </w:r>
-      <w:r>
-        <w:rPr>
-          <w:rFonts w:ascii="Consolas" w:eastAsia="Times New Roman" w:hAnsi="Consolas" w:cs="Times New Roman"/>
-          <w:noProof/>
-          <w:color w:val="D4D4D4"/>
-          <w:sz w:val="24"/>
-          <w:szCs w:val="24"/>
-        </w:rPr>
-        <w:t>+</w:t>
-      </w:r>
-      <w:r>
-        <w:rPr>
-          <w:rFonts w:ascii="Consolas" w:eastAsia="Times New Roman" w:hAnsi="Consolas" w:cs="Times New Roman"/>
-          <w:noProof/>
-          <w:color w:val="CCCCCC"/>
-          <w:sz w:val="24"/>
-          <w:szCs w:val="24"/>
-        </w:rPr>
-        <w:t xml:space="preserve"> </w:t>
-      </w:r>
-      <w:r>
-        <w:rPr>
-          <w:rFonts w:ascii="Consolas" w:eastAsia="Times New Roman" w:hAnsi="Consolas" w:cs="Times New Roman"/>
-          <w:noProof/>
-          <w:color w:val="9CDCFE"/>
-          <w:sz w:val="24"/>
-          <w:szCs w:val="24"/>
-        </w:rPr>
-        <w:t>b3</w:t>
-      </w:r>
-      <w:r>
-        <w:rPr>
-          <w:rFonts w:ascii="Consolas" w:eastAsia="Times New Roman" w:hAnsi="Consolas" w:cs="Times New Roman"/>
-          <w:noProof/>
-          <w:color w:val="CCCCCC"/>
-          <w:sz w:val="24"/>
-          <w:szCs w:val="24"/>
-        </w:rPr>
-        <w:t xml:space="preserve"> </w:t>
-      </w:r>
-      <w:r>
-        <w:rPr>
-          <w:rFonts w:ascii="Consolas" w:eastAsia="Times New Roman" w:hAnsi="Consolas" w:cs="Times New Roman"/>
-          <w:noProof/>
-          <w:color w:val="D4D4D4"/>
-          <w:sz w:val="24"/>
-          <w:szCs w:val="24"/>
-        </w:rPr>
-        <w:t>+</w:t>
-      </w:r>
-      <w:r>
-        <w:rPr>
-          <w:rFonts w:ascii="Consolas" w:eastAsia="Times New Roman" w:hAnsi="Consolas" w:cs="Times New Roman"/>
-          <w:noProof/>
-          <w:color w:val="CCCCCC"/>
-          <w:sz w:val="24"/>
-          <w:szCs w:val="24"/>
-        </w:rPr>
-        <w:t xml:space="preserve"> </w:t>
-      </w:r>
-      <w:r>
-        <w:rPr>
-          <w:rFonts w:ascii="Consolas" w:eastAsia="Times New Roman" w:hAnsi="Consolas" w:cs="Times New Roman"/>
-          <w:noProof/>
-          <w:color w:val="9CDCFE"/>
-          <w:sz w:val="24"/>
-          <w:szCs w:val="24"/>
-        </w:rPr>
-        <w:t>e</w:t>
+        <w:t>m</w:t>
       </w:r>
       <w:r>
         <w:rPr>
@@ -7880,116 +10120,6 @@
           <w:szCs w:val="24"/>
         </w:rPr>
       </w:pPr>
-      <w:r>
-        <w:rPr>
-          <w:rFonts w:ascii="Consolas" w:eastAsia="Times New Roman" w:hAnsi="Consolas" w:cs="Times New Roman"/>
-          <w:noProof/>
-          <w:color w:val="CCCCCC"/>
-          <w:sz w:val="24"/>
-          <w:szCs w:val="24"/>
-        </w:rPr>
-        <w:t xml:space="preserve">    </w:t>
-      </w:r>
-      <w:r>
-        <w:rPr>
-          <w:rFonts w:ascii="Consolas" w:eastAsia="Times New Roman" w:hAnsi="Consolas" w:cs="Times New Roman"/>
-          <w:noProof/>
-          <w:color w:val="9CDCFE"/>
-          <w:sz w:val="24"/>
-          <w:szCs w:val="24"/>
-        </w:rPr>
-        <w:t>result</w:t>
-      </w:r>
-      <w:r>
-        <w:rPr>
-          <w:rFonts w:ascii="Consolas" w:eastAsia="Times New Roman" w:hAnsi="Consolas" w:cs="Times New Roman"/>
-          <w:noProof/>
-          <w:color w:val="CCCCCC"/>
-          <w:sz w:val="24"/>
-          <w:szCs w:val="24"/>
-        </w:rPr>
-        <w:t xml:space="preserve"> </w:t>
-      </w:r>
-      <w:r>
-        <w:rPr>
-          <w:rFonts w:ascii="Consolas" w:eastAsia="Times New Roman" w:hAnsi="Consolas" w:cs="Times New Roman"/>
-          <w:noProof/>
-          <w:color w:val="D4D4D4"/>
-          <w:sz w:val="24"/>
-          <w:szCs w:val="24"/>
-        </w:rPr>
-        <w:t>=</w:t>
-      </w:r>
-      <w:r>
-        <w:rPr>
-          <w:rFonts w:ascii="Consolas" w:eastAsia="Times New Roman" w:hAnsi="Consolas" w:cs="Times New Roman"/>
-          <w:noProof/>
-          <w:color w:val="CCCCCC"/>
-          <w:sz w:val="24"/>
-          <w:szCs w:val="24"/>
-        </w:rPr>
-        <w:t xml:space="preserve"> </w:t>
-      </w:r>
-      <w:r>
-        <w:rPr>
-          <w:rFonts w:ascii="Consolas" w:eastAsia="Times New Roman" w:hAnsi="Consolas" w:cs="Times New Roman"/>
-          <w:noProof/>
-          <w:color w:val="9CDCFE"/>
-          <w:sz w:val="24"/>
-          <w:szCs w:val="24"/>
-        </w:rPr>
-        <w:t>m</w:t>
-      </w:r>
-      <w:r>
-        <w:rPr>
-          <w:rFonts w:ascii="Consolas" w:eastAsia="Times New Roman" w:hAnsi="Consolas" w:cs="Times New Roman"/>
-          <w:noProof/>
-          <w:color w:val="CCCCCC"/>
-          <w:sz w:val="24"/>
-          <w:szCs w:val="24"/>
-        </w:rPr>
-        <w:t xml:space="preserve"> </w:t>
-      </w:r>
-      <w:r>
-        <w:rPr>
-          <w:rFonts w:ascii="Consolas" w:eastAsia="Times New Roman" w:hAnsi="Consolas" w:cs="Times New Roman"/>
-          <w:noProof/>
-          <w:color w:val="D4D4D4"/>
-          <w:sz w:val="24"/>
-          <w:szCs w:val="24"/>
-        </w:rPr>
-        <w:t>/</w:t>
-      </w:r>
-      <w:r>
-        <w:rPr>
-          <w:rFonts w:ascii="Consolas" w:eastAsia="Times New Roman" w:hAnsi="Consolas" w:cs="Times New Roman"/>
-          <w:noProof/>
-          <w:color w:val="CCCCCC"/>
-          <w:sz w:val="24"/>
-          <w:szCs w:val="24"/>
-        </w:rPr>
-        <w:t xml:space="preserve"> </w:t>
-      </w:r>
-      <w:r>
-        <w:rPr>
-          <w:rFonts w:ascii="Consolas" w:eastAsia="Times New Roman" w:hAnsi="Consolas" w:cs="Times New Roman"/>
-          <w:noProof/>
-          <w:color w:val="9CDCFE"/>
-          <w:sz w:val="24"/>
-          <w:szCs w:val="24"/>
-        </w:rPr>
-        <w:t>n</w:t>
-      </w:r>
-      <w:r>
-        <w:rPr>
-          <w:rFonts w:ascii="Consolas" w:eastAsia="Times New Roman" w:hAnsi="Consolas" w:cs="Times New Roman"/>
-          <w:noProof/>
-          <w:color w:val="CCCCCC"/>
-          <w:sz w:val="24"/>
-          <w:szCs w:val="24"/>
-        </w:rPr>
-        <w:t>;</w:t>
-      </w:r>
     </w:p>
     <w:p>
       <w:pPr>
@@ -8003,6 +10133,156 @@
           <w:szCs w:val="24"/>
         </w:rPr>
       </w:pPr>
+      <w:r>
+        <w:rPr>
+          <w:rFonts w:ascii="Consolas" w:eastAsia="Times New Roman" w:hAnsi="Consolas" w:cs="Times New Roman"/>
+          <w:noProof/>
+          <w:color w:val="CCCCCC"/>
+          <w:sz w:val="24"/>
+          <w:szCs w:val="24"/>
+        </w:rPr>
+        <w:t xml:space="preserve">    </w:t>
+      </w:r>
+      <w:r>
+        <w:rPr>
+          <w:rFonts w:ascii="Consolas" w:eastAsia="Times New Roman" w:hAnsi="Consolas" w:cs="Times New Roman"/>
+          <w:noProof/>
+          <w:color w:val="9CDCFE"/>
+          <w:sz w:val="24"/>
+          <w:szCs w:val="24"/>
+        </w:rPr>
+        <w:t>cout</w:t>
+      </w:r>
+      <w:r>
+        <w:rPr>
+          <w:rFonts w:ascii="Consolas" w:eastAsia="Times New Roman" w:hAnsi="Consolas" w:cs="Times New Roman"/>
+          <w:noProof/>
+          <w:color w:val="CCCCCC"/>
+          <w:sz w:val="24"/>
+          <w:szCs w:val="24"/>
+        </w:rPr>
+        <w:t xml:space="preserve"> </w:t>
+      </w:r>
+      <w:r>
+        <w:rPr>
+          <w:rFonts w:ascii="Consolas" w:eastAsia="Times New Roman" w:hAnsi="Consolas" w:cs="Times New Roman"/>
+          <w:noProof/>
+          <w:color w:val="DCDCAA"/>
+          <w:sz w:val="24"/>
+          <w:szCs w:val="24"/>
+        </w:rPr>
+        <w:t>&lt;&lt;</w:t>
+      </w:r>
+      <w:r>
+        <w:rPr>
+          <w:rFonts w:ascii="Consolas" w:eastAsia="Times New Roman" w:hAnsi="Consolas" w:cs="Times New Roman"/>
+          <w:noProof/>
+          <w:color w:val="CCCCCC"/>
+          <w:sz w:val="24"/>
+          <w:szCs w:val="24"/>
+        </w:rPr>
+        <w:t xml:space="preserve"> </w:t>
+      </w:r>
+      <w:r>
+        <w:rPr>
+          <w:rFonts w:ascii="Consolas" w:eastAsia="Times New Roman" w:hAnsi="Consolas" w:cs="Times New Roman"/>
+          <w:noProof/>
+          <w:color w:val="CE9178"/>
+          <w:sz w:val="24"/>
+          <w:szCs w:val="24"/>
+        </w:rPr>
+        <w:t>"n++-m = "</w:t>
+      </w:r>
+      <w:r>
+        <w:rPr>
+          <w:rFonts w:ascii="Consolas" w:eastAsia="Times New Roman" w:hAnsi="Consolas" w:cs="Times New Roman"/>
+          <w:noProof/>
+          <w:color w:val="CCCCCC"/>
+          <w:sz w:val="24"/>
+          <w:szCs w:val="24"/>
+        </w:rPr>
+        <w:t xml:space="preserve"> </w:t>
+      </w:r>
+      <w:r>
+        <w:rPr>
+          <w:rFonts w:ascii="Consolas" w:eastAsia="Times New Roman" w:hAnsi="Consolas" w:cs="Times New Roman"/>
+          <w:noProof/>
+          <w:color w:val="DCDCAA"/>
+          <w:sz w:val="24"/>
+          <w:szCs w:val="24"/>
+        </w:rPr>
+        <w:t>&lt;&lt;</w:t>
+      </w:r>
+      <w:r>
+        <w:rPr>
+          <w:rFonts w:ascii="Consolas" w:eastAsia="Times New Roman" w:hAnsi="Consolas" w:cs="Times New Roman"/>
+          <w:noProof/>
+          <w:color w:val="CCCCCC"/>
+          <w:sz w:val="24"/>
+          <w:szCs w:val="24"/>
+        </w:rPr>
+        <w:t xml:space="preserve"> </w:t>
+      </w:r>
+      <w:r>
+        <w:rPr>
+          <w:rFonts w:ascii="Consolas" w:eastAsia="Times New Roman" w:hAnsi="Consolas" w:cs="Times New Roman"/>
+          <w:noProof/>
+          <w:color w:val="9CDCFE"/>
+          <w:sz w:val="24"/>
+          <w:szCs w:val="24"/>
+        </w:rPr>
+        <w:t>r1</w:t>
+      </w:r>
+      <w:r>
+        <w:rPr>
+          <w:rFonts w:ascii="Consolas" w:eastAsia="Times New Roman" w:hAnsi="Consolas" w:cs="Times New Roman"/>
+          <w:noProof/>
+          <w:color w:val="CCCCCC"/>
+          <w:sz w:val="24"/>
+          <w:szCs w:val="24"/>
+        </w:rPr>
+        <w:t xml:space="preserve"> </w:t>
+      </w:r>
+      <w:r>
+        <w:rPr>
+          <w:rFonts w:ascii="Consolas" w:eastAsia="Times New Roman" w:hAnsi="Consolas" w:cs="Times New Roman"/>
+          <w:noProof/>
+          <w:color w:val="DCDCAA"/>
+          <w:sz w:val="24"/>
+          <w:szCs w:val="24"/>
+        </w:rPr>
+        <w:t>&lt;&lt;</w:t>
+      </w:r>
+      <w:r>
+        <w:rPr>
+          <w:rFonts w:ascii="Consolas" w:eastAsia="Times New Roman" w:hAnsi="Consolas" w:cs="Times New Roman"/>
+          <w:noProof/>
+          <w:color w:val="CCCCCC"/>
+          <w:sz w:val="24"/>
+          <w:szCs w:val="24"/>
+        </w:rPr>
+        <w:t xml:space="preserve"> </w:t>
+      </w:r>
+      <w:r>
+        <w:rPr>
+          <w:rFonts w:ascii="Consolas" w:eastAsia="Times New Roman" w:hAnsi="Consolas" w:cs="Times New Roman"/>
+          <w:noProof/>
+          <w:color w:val="DCDCAA"/>
+          <w:sz w:val="24"/>
+          <w:szCs w:val="24"/>
+        </w:rPr>
+        <w:t>endl</w:t>
+      </w:r>
+      <w:r>
+        <w:rPr>
+          <w:rFonts w:ascii="Consolas" w:eastAsia="Times New Roman" w:hAnsi="Consolas" w:cs="Times New Roman"/>
+          <w:noProof/>
+          <w:color w:val="CCCCCC"/>
+          <w:sz w:val="24"/>
+          <w:szCs w:val="24"/>
+        </w:rPr>
+        <w:t>;</w:t>
+      </w:r>
     </w:p>
     <w:p>
       <w:pPr>
@@ -8074,87 +10354,7 @@
           <w:sz w:val="24"/>
           <w:szCs w:val="24"/>
         </w:rPr>
-        <w:t>"The result is: "</w:t>
-      </w:r>
-      <w:r>
-        <w:rPr>
-          <w:rFonts w:ascii="Consolas" w:eastAsia="Times New Roman" w:hAnsi="Consolas" w:cs="Times New Roman"/>
-          <w:noProof/>
-          <w:color w:val="CCCCCC"/>
-          <w:sz w:val="24"/>
-          <w:szCs w:val="24"/>
-        </w:rPr>
-        <w:t xml:space="preserve"> </w:t>
-      </w:r>
-      <w:r>
-        <w:rPr>
-          <w:rFonts w:ascii="Consolas" w:eastAsia="Times New Roman" w:hAnsi="Consolas" w:cs="Times New Roman"/>
-          <w:noProof/>
-          <w:color w:val="DCDCAA"/>
-          <w:sz w:val="24"/>
-          <w:szCs w:val="24"/>
-        </w:rPr>
-        <w:t>&lt;&lt;</w:t>
-      </w:r>
-      <w:r>
-        <w:rPr>
-          <w:rFonts w:ascii="Consolas" w:eastAsia="Times New Roman" w:hAnsi="Consolas" w:cs="Times New Roman"/>
-          <w:noProof/>
-          <w:color w:val="CCCCCC"/>
-          <w:sz w:val="24"/>
-          <w:szCs w:val="24"/>
-        </w:rPr>
-        <w:t xml:space="preserve"> </w:t>
-      </w:r>
-      <w:r>
-        <w:rPr>
-          <w:rFonts w:ascii="Consolas" w:eastAsia="Times New Roman" w:hAnsi="Consolas" w:cs="Times New Roman"/>
-          <w:noProof/>
-          <w:color w:val="9CDCFE"/>
-          <w:sz w:val="24"/>
-          <w:szCs w:val="24"/>
-        </w:rPr>
-        <w:t>result</w:t>
-      </w:r>
-      <w:r>
-        <w:rPr>
-          <w:rFonts w:ascii="Consolas" w:eastAsia="Times New Roman" w:hAnsi="Consolas" w:cs="Times New Roman"/>
-          <w:noProof/>
-          <w:color w:val="CCCCCC"/>
-          <w:sz w:val="24"/>
-          <w:szCs w:val="24"/>
-        </w:rPr>
-        <w:t xml:space="preserve"> </w:t>
-      </w:r>
-      <w:r>
-        <w:rPr>
-          <w:rFonts w:ascii="Consolas" w:eastAsia="Times New Roman" w:hAnsi="Consolas" w:cs="Times New Roman"/>
-          <w:noProof/>
-          <w:color w:val="DCDCAA"/>
-          <w:sz w:val="24"/>
-          <w:szCs w:val="24"/>
-        </w:rPr>
-        <w:t>&lt;&lt;</w:t>
-      </w:r>
-      <w:r>
-        <w:rPr>
-          <w:rFonts w:ascii="Consolas" w:eastAsia="Times New Roman" w:hAnsi="Consolas" w:cs="Times New Roman"/>
-          <w:noProof/>
-          <w:color w:val="CCCCCC"/>
-          <w:sz w:val="24"/>
-          <w:szCs w:val="24"/>
-        </w:rPr>
-        <w:t xml:space="preserve"> </w:t>
-      </w:r>
-      <w:r>
-        <w:rPr>
-          <w:rFonts w:ascii="Consolas" w:eastAsia="Times New Roman" w:hAnsi="Consolas" w:cs="Times New Roman"/>
-          <w:noProof/>
-          <w:color w:val="DCDCAA"/>
-          <w:sz w:val="24"/>
-          <w:szCs w:val="24"/>
-        </w:rPr>
-        <w:t>endl</w:t>
+        <w:t>"m-- &gt; n: "</w:t>
       </w:r>
       <w:r>
         <w:rPr>
@@ -8197,7 +10397,47 @@
           <w:sz w:val="24"/>
           <w:szCs w:val="24"/>
         </w:rPr>
-        <w:t>return</w:t>
+        <w:t>if</w:t>
+      </w:r>
+      <w:r>
+        <w:rPr>
+          <w:rFonts w:ascii="Consolas" w:eastAsia="Times New Roman" w:hAnsi="Consolas" w:cs="Times New Roman"/>
+          <w:noProof/>
+          <w:color w:val="CCCCCC"/>
+          <w:sz w:val="24"/>
+          <w:szCs w:val="24"/>
+        </w:rPr>
+        <w:t xml:space="preserve"> (</w:t>
+      </w:r>
+      <w:r>
+        <w:rPr>
+          <w:rFonts w:ascii="Consolas" w:eastAsia="Times New Roman" w:hAnsi="Consolas" w:cs="Times New Roman"/>
+          <w:noProof/>
+          <w:color w:val="9CDCFE"/>
+          <w:sz w:val="24"/>
+          <w:szCs w:val="24"/>
+        </w:rPr>
+        <w:t>r2</w:t>
+      </w:r>
+      <w:r>
+        <w:rPr>
+          <w:rFonts w:ascii="Consolas" w:eastAsia="Times New Roman" w:hAnsi="Consolas" w:cs="Times New Roman"/>
+          <w:noProof/>
+          <w:color w:val="CCCCCC"/>
+          <w:sz w:val="24"/>
+          <w:szCs w:val="24"/>
+        </w:rPr>
+        <w:t xml:space="preserve"> </w:t>
+      </w:r>
+      <w:r>
+        <w:rPr>
+          <w:rFonts w:ascii="Consolas" w:eastAsia="Times New Roman" w:hAnsi="Consolas" w:cs="Times New Roman"/>
+          <w:noProof/>
+          <w:color w:val="D4D4D4"/>
+          <w:sz w:val="24"/>
+          <w:szCs w:val="24"/>
+        </w:rPr>
+        <w:t>==</w:t>
       </w:r>
       <w:r>
         <w:rPr>
@@ -8227,7 +10467,7 @@
           <w:sz w:val="24"/>
           <w:szCs w:val="24"/>
         </w:rPr>
-        <w:t>;</w:t>
+        <w:t>) {</w:t>
       </w:r>
     </w:p>
     <w:p>
@@ -8250,106 +10490,107 @@
           <w:sz w:val="24"/>
           <w:szCs w:val="24"/>
         </w:rPr>
-        <w:t>}</w:t>
-      </w:r>
-    </w:p>
-    <w:p>
-      <w:pPr>
-        <w:rPr>
-          <w:rFonts w:ascii="Times New Roman" w:eastAsia="Times New Roman" w:hAnsi="Times New Roman" w:cs="Times New Roman"/>
-        </w:rPr>
-      </w:pPr>
-      <w:r>
-        <w:rPr>
-          <w:rFonts w:ascii="Times New Roman" w:eastAsia="Times New Roman" w:hAnsi="Times New Roman" w:cs="Times New Roman"/>
-        </w:rPr>
-        <w:t>Завдання №</w:t>
-      </w:r>
-      <w:r>
-        <w:rPr>
-          <w:rFonts w:ascii="Times New Roman" w:eastAsia="Times New Roman" w:hAnsi="Times New Roman" w:cs="Times New Roman"/>
-        </w:rPr>
-        <w:t>2</w:t>
-      </w:r>
-      <w:r>
-        <w:rPr>
-          <w:rFonts w:ascii="Times New Roman" w:eastAsia="Times New Roman" w:hAnsi="Times New Roman" w:cs="Times New Roman"/>
-        </w:rPr>
-        <w:t xml:space="preserve"> </w:t>
-      </w:r>
-      <w:r>
-        <w:rPr>
-          <w:rFonts w:ascii="Times New Roman" w:eastAsia="Times New Roman" w:hAnsi="Times New Roman" w:cs="Times New Roman"/>
-          <w:b/>
-          <w:color w:val="000000"/>
-          <w:sz w:val="24"/>
-          <w:szCs w:val="24"/>
-        </w:rPr>
-        <w:t xml:space="preserve">VNS </w:t>
-      </w:r>
-      <w:proofErr w:type="spellStart"/>
-      <w:r>
-        <w:rPr>
-          <w:rFonts w:ascii="Times New Roman" w:eastAsia="Times New Roman" w:hAnsi="Times New Roman" w:cs="Times New Roman"/>
-          <w:b/>
-          <w:color w:val="000000"/>
-          <w:sz w:val="24"/>
-          <w:szCs w:val="24"/>
-        </w:rPr>
-        <w:t>Lab</w:t>
-      </w:r>
-      <w:proofErr w:type="spellEnd"/>
-      <w:r>
-        <w:rPr>
-          <w:rFonts w:ascii="Times New Roman" w:eastAsia="Times New Roman" w:hAnsi="Times New Roman" w:cs="Times New Roman"/>
-          <w:b/>
-          <w:color w:val="000000"/>
-          <w:sz w:val="24"/>
-          <w:szCs w:val="24"/>
-        </w:rPr>
-        <w:t xml:space="preserve"> 1 - </w:t>
-      </w:r>
-      <w:proofErr w:type="spellStart"/>
-      <w:r>
-        <w:rPr>
-          <w:rFonts w:ascii="Times New Roman" w:eastAsia="Times New Roman" w:hAnsi="Times New Roman" w:cs="Times New Roman"/>
-          <w:b/>
-          <w:color w:val="000000"/>
-          <w:sz w:val="24"/>
-          <w:szCs w:val="24"/>
-        </w:rPr>
-        <w:t>Task</w:t>
-      </w:r>
-      <w:proofErr w:type="spellEnd"/>
-      <w:r>
-        <w:rPr>
-          <w:rFonts w:ascii="Times New Roman" w:eastAsia="Times New Roman" w:hAnsi="Times New Roman" w:cs="Times New Roman"/>
-          <w:b/>
-          <w:color w:val="000000"/>
-          <w:sz w:val="24"/>
-          <w:szCs w:val="24"/>
-        </w:rPr>
-        <w:t xml:space="preserve"> </w:t>
-      </w:r>
-      <w:r>
-        <w:rPr>
-          <w:rFonts w:ascii="Times New Roman" w:eastAsia="Times New Roman" w:hAnsi="Times New Roman" w:cs="Times New Roman"/>
-          <w:b/>
-          <w:color w:val="000000"/>
-          <w:sz w:val="24"/>
-          <w:szCs w:val="24"/>
-        </w:rPr>
-        <w:t>2</w:t>
-      </w:r>
-      <w:r>
-        <w:rPr>
-          <w:rFonts w:ascii="Times New Roman" w:eastAsia="Times New Roman" w:hAnsi="Times New Roman" w:cs="Times New Roman"/>
-          <w:b/>
-          <w:color w:val="000000"/>
-          <w:sz w:val="24"/>
-          <w:szCs w:val="24"/>
-        </w:rPr>
-        <w:t>-N</w:t>
+        <w:t xml:space="preserve">        </w:t>
+      </w:r>
+      <w:r>
+        <w:rPr>
+          <w:rFonts w:ascii="Consolas" w:eastAsia="Times New Roman" w:hAnsi="Consolas" w:cs="Times New Roman"/>
+          <w:noProof/>
+          <w:color w:val="9CDCFE"/>
+          <w:sz w:val="24"/>
+          <w:szCs w:val="24"/>
+        </w:rPr>
+        <w:t>cout</w:t>
+      </w:r>
+      <w:r>
+        <w:rPr>
+          <w:rFonts w:ascii="Consolas" w:eastAsia="Times New Roman" w:hAnsi="Consolas" w:cs="Times New Roman"/>
+          <w:noProof/>
+          <w:color w:val="CCCCCC"/>
+          <w:sz w:val="24"/>
+          <w:szCs w:val="24"/>
+        </w:rPr>
+        <w:t xml:space="preserve"> </w:t>
+      </w:r>
+      <w:r>
+        <w:rPr>
+          <w:rFonts w:ascii="Consolas" w:eastAsia="Times New Roman" w:hAnsi="Consolas" w:cs="Times New Roman"/>
+          <w:noProof/>
+          <w:color w:val="DCDCAA"/>
+          <w:sz w:val="24"/>
+          <w:szCs w:val="24"/>
+        </w:rPr>
+        <w:t>&lt;&lt;</w:t>
+      </w:r>
+      <w:r>
+        <w:rPr>
+          <w:rFonts w:ascii="Consolas" w:eastAsia="Times New Roman" w:hAnsi="Consolas" w:cs="Times New Roman"/>
+          <w:noProof/>
+          <w:color w:val="CCCCCC"/>
+          <w:sz w:val="24"/>
+          <w:szCs w:val="24"/>
+        </w:rPr>
+        <w:t xml:space="preserve"> </w:t>
+      </w:r>
+      <w:r>
+        <w:rPr>
+          <w:rFonts w:ascii="Consolas" w:eastAsia="Times New Roman" w:hAnsi="Consolas" w:cs="Times New Roman"/>
+          <w:noProof/>
+          <w:color w:val="CE9178"/>
+          <w:sz w:val="24"/>
+          <w:szCs w:val="24"/>
+        </w:rPr>
+        <w:t>"false"</w:t>
+      </w:r>
+      <w:r>
+        <w:rPr>
+          <w:rFonts w:ascii="Consolas" w:eastAsia="Times New Roman" w:hAnsi="Consolas" w:cs="Times New Roman"/>
+          <w:noProof/>
+          <w:color w:val="CCCCCC"/>
+          <w:sz w:val="24"/>
+          <w:szCs w:val="24"/>
+        </w:rPr>
+        <w:t xml:space="preserve"> </w:t>
+      </w:r>
+      <w:r>
+        <w:rPr>
+          <w:rFonts w:ascii="Consolas" w:eastAsia="Times New Roman" w:hAnsi="Consolas" w:cs="Times New Roman"/>
+          <w:noProof/>
+          <w:color w:val="DCDCAA"/>
+          <w:sz w:val="24"/>
+          <w:szCs w:val="24"/>
+        </w:rPr>
+        <w:t>&lt;&lt;</w:t>
+      </w:r>
+      <w:r>
+        <w:rPr>
+          <w:rFonts w:ascii="Consolas" w:eastAsia="Times New Roman" w:hAnsi="Consolas" w:cs="Times New Roman"/>
+          <w:noProof/>
+          <w:color w:val="CCCCCC"/>
+          <w:sz w:val="24"/>
+          <w:szCs w:val="24"/>
+        </w:rPr>
+        <w:t xml:space="preserve"> </w:t>
+      </w:r>
+      <w:r>
+        <w:rPr>
+          <w:rFonts w:ascii="Consolas" w:eastAsia="Times New Roman" w:hAnsi="Consolas" w:cs="Times New Roman"/>
+          <w:noProof/>
+          <w:color w:val="DCDCAA"/>
+          <w:sz w:val="24"/>
+          <w:szCs w:val="24"/>
+        </w:rPr>
+        <w:t>endl</w:t>
+      </w:r>
+      <w:r>
+        <w:rPr>
+          <w:rFonts w:ascii="Consolas" w:eastAsia="Times New Roman" w:hAnsi="Consolas" w:cs="Times New Roman"/>
+          <w:noProof/>
+          <w:color w:val="CCCCCC"/>
+          <w:sz w:val="24"/>
+          <w:szCs w:val="24"/>
+        </w:rPr>
+        <w:t>;</w:t>
       </w:r>
     </w:p>
     <w:p>
@@ -8368,31 +10609,11 @@
         <w:rPr>
           <w:rFonts w:ascii="Consolas" w:eastAsia="Times New Roman" w:hAnsi="Consolas" w:cs="Times New Roman"/>
           <w:noProof/>
-          <w:color w:val="C586C0"/>
-          <w:sz w:val="24"/>
-          <w:szCs w:val="24"/>
-        </w:rPr>
-        <w:t>#include</w:t>
-      </w:r>
-      <w:r>
-        <w:rPr>
-          <w:rFonts w:ascii="Consolas" w:eastAsia="Times New Roman" w:hAnsi="Consolas" w:cs="Times New Roman"/>
-          <w:noProof/>
-          <w:color w:val="569CD6"/>
-          <w:sz w:val="24"/>
-          <w:szCs w:val="24"/>
-        </w:rPr>
-        <w:t xml:space="preserve"> </w:t>
-      </w:r>
-      <w:r>
-        <w:rPr>
-          <w:rFonts w:ascii="Consolas" w:eastAsia="Times New Roman" w:hAnsi="Consolas" w:cs="Times New Roman"/>
-          <w:noProof/>
-          <w:color w:val="CE9178"/>
-          <w:sz w:val="24"/>
-          <w:szCs w:val="24"/>
-        </w:rPr>
-        <w:t>&lt;iostream&gt;</w:t>
+          <w:color w:val="CCCCCC"/>
+          <w:sz w:val="24"/>
+          <w:szCs w:val="24"/>
+        </w:rPr>
+        <w:t>    }</w:t>
       </w:r>
     </w:p>
     <w:p>
@@ -8411,61 +10632,31 @@
         <w:rPr>
           <w:rFonts w:ascii="Consolas" w:eastAsia="Times New Roman" w:hAnsi="Consolas" w:cs="Times New Roman"/>
           <w:noProof/>
+          <w:color w:val="CCCCCC"/>
+          <w:sz w:val="24"/>
+          <w:szCs w:val="24"/>
+        </w:rPr>
+        <w:t xml:space="preserve">    </w:t>
+      </w:r>
+      <w:r>
+        <w:rPr>
+          <w:rFonts w:ascii="Consolas" w:eastAsia="Times New Roman" w:hAnsi="Consolas" w:cs="Times New Roman"/>
+          <w:noProof/>
           <w:color w:val="C586C0"/>
           <w:sz w:val="24"/>
           <w:szCs w:val="24"/>
         </w:rPr>
-        <w:t>using</w:t>
-      </w:r>
-      <w:r>
-        <w:rPr>
-          <w:rFonts w:ascii="Consolas" w:eastAsia="Times New Roman" w:hAnsi="Consolas" w:cs="Times New Roman"/>
-          <w:noProof/>
-          <w:color w:val="CCCCCC"/>
-          <w:sz w:val="24"/>
-          <w:szCs w:val="24"/>
-        </w:rPr>
-        <w:t xml:space="preserve"> </w:t>
-      </w:r>
-      <w:r>
-        <w:rPr>
-          <w:rFonts w:ascii="Consolas" w:eastAsia="Times New Roman" w:hAnsi="Consolas" w:cs="Times New Roman"/>
-          <w:noProof/>
-          <w:color w:val="569CD6"/>
-          <w:sz w:val="24"/>
-          <w:szCs w:val="24"/>
-        </w:rPr>
-        <w:t>namespace</w:t>
-      </w:r>
-      <w:r>
-        <w:rPr>
-          <w:rFonts w:ascii="Consolas" w:eastAsia="Times New Roman" w:hAnsi="Consolas" w:cs="Times New Roman"/>
-          <w:noProof/>
-          <w:color w:val="CCCCCC"/>
-          <w:sz w:val="24"/>
-          <w:szCs w:val="24"/>
-        </w:rPr>
-        <w:t xml:space="preserve"> </w:t>
-      </w:r>
-      <w:r>
-        <w:rPr>
-          <w:rFonts w:ascii="Consolas" w:eastAsia="Times New Roman" w:hAnsi="Consolas" w:cs="Times New Roman"/>
-          <w:noProof/>
-          <w:color w:val="4EC9B0"/>
-          <w:sz w:val="24"/>
-          <w:szCs w:val="24"/>
-        </w:rPr>
-        <w:t>std</w:t>
-      </w:r>
-      <w:r>
-        <w:rPr>
-          <w:rFonts w:ascii="Consolas" w:eastAsia="Times New Roman" w:hAnsi="Consolas" w:cs="Times New Roman"/>
-          <w:noProof/>
-          <w:color w:val="CCCCCC"/>
-          <w:sz w:val="24"/>
-          <w:szCs w:val="24"/>
-        </w:rPr>
-        <w:t>;</w:t>
+        <w:t>else</w:t>
+      </w:r>
+      <w:r>
+        <w:rPr>
+          <w:rFonts w:ascii="Consolas" w:eastAsia="Times New Roman" w:hAnsi="Consolas" w:cs="Times New Roman"/>
+          <w:noProof/>
+          <w:color w:val="CCCCCC"/>
+          <w:sz w:val="24"/>
+          <w:szCs w:val="24"/>
+        </w:rPr>
+        <w:t xml:space="preserve"> {</w:t>
       </w:r>
     </w:p>
     <w:p>
@@ -8480,6 +10671,116 @@
           <w:szCs w:val="24"/>
         </w:rPr>
       </w:pPr>
+      <w:r>
+        <w:rPr>
+          <w:rFonts w:ascii="Consolas" w:eastAsia="Times New Roman" w:hAnsi="Consolas" w:cs="Times New Roman"/>
+          <w:noProof/>
+          <w:color w:val="CCCCCC"/>
+          <w:sz w:val="24"/>
+          <w:szCs w:val="24"/>
+        </w:rPr>
+        <w:t xml:space="preserve">        </w:t>
+      </w:r>
+      <w:r>
+        <w:rPr>
+          <w:rFonts w:ascii="Consolas" w:eastAsia="Times New Roman" w:hAnsi="Consolas" w:cs="Times New Roman"/>
+          <w:noProof/>
+          <w:color w:val="9CDCFE"/>
+          <w:sz w:val="24"/>
+          <w:szCs w:val="24"/>
+        </w:rPr>
+        <w:t>cout</w:t>
+      </w:r>
+      <w:r>
+        <w:rPr>
+          <w:rFonts w:ascii="Consolas" w:eastAsia="Times New Roman" w:hAnsi="Consolas" w:cs="Times New Roman"/>
+          <w:noProof/>
+          <w:color w:val="CCCCCC"/>
+          <w:sz w:val="24"/>
+          <w:szCs w:val="24"/>
+        </w:rPr>
+        <w:t xml:space="preserve"> </w:t>
+      </w:r>
+      <w:r>
+        <w:rPr>
+          <w:rFonts w:ascii="Consolas" w:eastAsia="Times New Roman" w:hAnsi="Consolas" w:cs="Times New Roman"/>
+          <w:noProof/>
+          <w:color w:val="DCDCAA"/>
+          <w:sz w:val="24"/>
+          <w:szCs w:val="24"/>
+        </w:rPr>
+        <w:t>&lt;&lt;</w:t>
+      </w:r>
+      <w:r>
+        <w:rPr>
+          <w:rFonts w:ascii="Consolas" w:eastAsia="Times New Roman" w:hAnsi="Consolas" w:cs="Times New Roman"/>
+          <w:noProof/>
+          <w:color w:val="CCCCCC"/>
+          <w:sz w:val="24"/>
+          <w:szCs w:val="24"/>
+        </w:rPr>
+        <w:t xml:space="preserve"> </w:t>
+      </w:r>
+      <w:r>
+        <w:rPr>
+          <w:rFonts w:ascii="Consolas" w:eastAsia="Times New Roman" w:hAnsi="Consolas" w:cs="Times New Roman"/>
+          <w:noProof/>
+          <w:color w:val="CE9178"/>
+          <w:sz w:val="24"/>
+          <w:szCs w:val="24"/>
+        </w:rPr>
+        <w:t>"true"</w:t>
+      </w:r>
+      <w:r>
+        <w:rPr>
+          <w:rFonts w:ascii="Consolas" w:eastAsia="Times New Roman" w:hAnsi="Consolas" w:cs="Times New Roman"/>
+          <w:noProof/>
+          <w:color w:val="CCCCCC"/>
+          <w:sz w:val="24"/>
+          <w:szCs w:val="24"/>
+        </w:rPr>
+        <w:t xml:space="preserve"> </w:t>
+      </w:r>
+      <w:r>
+        <w:rPr>
+          <w:rFonts w:ascii="Consolas" w:eastAsia="Times New Roman" w:hAnsi="Consolas" w:cs="Times New Roman"/>
+          <w:noProof/>
+          <w:color w:val="DCDCAA"/>
+          <w:sz w:val="24"/>
+          <w:szCs w:val="24"/>
+        </w:rPr>
+        <w:t>&lt;&lt;</w:t>
+      </w:r>
+      <w:r>
+        <w:rPr>
+          <w:rFonts w:ascii="Consolas" w:eastAsia="Times New Roman" w:hAnsi="Consolas" w:cs="Times New Roman"/>
+          <w:noProof/>
+          <w:color w:val="CCCCCC"/>
+          <w:sz w:val="24"/>
+          <w:szCs w:val="24"/>
+        </w:rPr>
+        <w:t xml:space="preserve"> </w:t>
+      </w:r>
+      <w:r>
+        <w:rPr>
+          <w:rFonts w:ascii="Consolas" w:eastAsia="Times New Roman" w:hAnsi="Consolas" w:cs="Times New Roman"/>
+          <w:noProof/>
+          <w:color w:val="DCDCAA"/>
+          <w:sz w:val="24"/>
+          <w:szCs w:val="24"/>
+        </w:rPr>
+        <w:t>endl</w:t>
+      </w:r>
+      <w:r>
+        <w:rPr>
+          <w:rFonts w:ascii="Consolas" w:eastAsia="Times New Roman" w:hAnsi="Consolas" w:cs="Times New Roman"/>
+          <w:noProof/>
+          <w:color w:val="CCCCCC"/>
+          <w:sz w:val="24"/>
+          <w:szCs w:val="24"/>
+        </w:rPr>
+        <w:t>;</w:t>
+      </w:r>
     </w:p>
     <w:p>
       <w:pPr>
@@ -8497,41 +10798,11 @@
         <w:rPr>
           <w:rFonts w:ascii="Consolas" w:eastAsia="Times New Roman" w:hAnsi="Consolas" w:cs="Times New Roman"/>
           <w:noProof/>
-          <w:color w:val="569CD6"/>
-          <w:sz w:val="24"/>
-          <w:szCs w:val="24"/>
-        </w:rPr>
-        <w:t>int</w:t>
-      </w:r>
-      <w:r>
-        <w:rPr>
-          <w:rFonts w:ascii="Consolas" w:eastAsia="Times New Roman" w:hAnsi="Consolas" w:cs="Times New Roman"/>
-          <w:noProof/>
-          <w:color w:val="CCCCCC"/>
-          <w:sz w:val="24"/>
-          <w:szCs w:val="24"/>
-        </w:rPr>
-        <w:t xml:space="preserve"> </w:t>
-      </w:r>
-      <w:r>
-        <w:rPr>
-          <w:rFonts w:ascii="Consolas" w:eastAsia="Times New Roman" w:hAnsi="Consolas" w:cs="Times New Roman"/>
-          <w:noProof/>
-          <w:color w:val="DCDCAA"/>
-          <w:sz w:val="24"/>
-          <w:szCs w:val="24"/>
-        </w:rPr>
-        <w:t>main</w:t>
-      </w:r>
-      <w:r>
-        <w:rPr>
-          <w:rFonts w:ascii="Consolas" w:eastAsia="Times New Roman" w:hAnsi="Consolas" w:cs="Times New Roman"/>
-          <w:noProof/>
-          <w:color w:val="CCCCCC"/>
-          <w:sz w:val="24"/>
-          <w:szCs w:val="24"/>
-        </w:rPr>
-        <w:t>()</w:t>
+          <w:color w:val="CCCCCC"/>
+          <w:sz w:val="24"/>
+          <w:szCs w:val="24"/>
+        </w:rPr>
+        <w:t>    }</w:t>
       </w:r>
     </w:p>
     <w:p>
@@ -8554,7 +10825,67 @@
           <w:sz w:val="24"/>
           <w:szCs w:val="24"/>
         </w:rPr>
-        <w:t>{</w:t>
+        <w:t xml:space="preserve">    </w:t>
+      </w:r>
+      <w:r>
+        <w:rPr>
+          <w:rFonts w:ascii="Consolas" w:eastAsia="Times New Roman" w:hAnsi="Consolas" w:cs="Times New Roman"/>
+          <w:noProof/>
+          <w:color w:val="9CDCFE"/>
+          <w:sz w:val="24"/>
+          <w:szCs w:val="24"/>
+        </w:rPr>
+        <w:t>cout</w:t>
+      </w:r>
+      <w:r>
+        <w:rPr>
+          <w:rFonts w:ascii="Consolas" w:eastAsia="Times New Roman" w:hAnsi="Consolas" w:cs="Times New Roman"/>
+          <w:noProof/>
+          <w:color w:val="CCCCCC"/>
+          <w:sz w:val="24"/>
+          <w:szCs w:val="24"/>
+        </w:rPr>
+        <w:t xml:space="preserve"> </w:t>
+      </w:r>
+      <w:r>
+        <w:rPr>
+          <w:rFonts w:ascii="Consolas" w:eastAsia="Times New Roman" w:hAnsi="Consolas" w:cs="Times New Roman"/>
+          <w:noProof/>
+          <w:color w:val="DCDCAA"/>
+          <w:sz w:val="24"/>
+          <w:szCs w:val="24"/>
+        </w:rPr>
+        <w:t>&lt;&lt;</w:t>
+      </w:r>
+      <w:r>
+        <w:rPr>
+          <w:rFonts w:ascii="Consolas" w:eastAsia="Times New Roman" w:hAnsi="Consolas" w:cs="Times New Roman"/>
+          <w:noProof/>
+          <w:color w:val="CCCCCC"/>
+          <w:sz w:val="24"/>
+          <w:szCs w:val="24"/>
+        </w:rPr>
+        <w:t xml:space="preserve"> </w:t>
+      </w:r>
+      <w:r>
+        <w:rPr>
+          <w:rFonts w:ascii="Consolas" w:eastAsia="Times New Roman" w:hAnsi="Consolas" w:cs="Times New Roman"/>
+          <w:noProof/>
+          <w:color w:val="CE9178"/>
+          <w:sz w:val="24"/>
+          <w:szCs w:val="24"/>
+        </w:rPr>
+        <w:t>"n-- &gt; m: "</w:t>
+      </w:r>
+      <w:r>
+        <w:rPr>
+          <w:rFonts w:ascii="Consolas" w:eastAsia="Times New Roman" w:hAnsi="Consolas" w:cs="Times New Roman"/>
+          <w:noProof/>
+          <w:color w:val="CCCCCC"/>
+          <w:sz w:val="24"/>
+          <w:szCs w:val="24"/>
+        </w:rPr>
+        <w:t>;</w:t>
       </w:r>
     </w:p>
     <w:p>
@@ -8583,21 +10914,21 @@
         <w:rPr>
           <w:rFonts w:ascii="Consolas" w:eastAsia="Times New Roman" w:hAnsi="Consolas" w:cs="Times New Roman"/>
           <w:noProof/>
-          <w:color w:val="569CD6"/>
-          <w:sz w:val="24"/>
-          <w:szCs w:val="24"/>
-        </w:rPr>
-        <w:t>int</w:t>
-      </w:r>
-      <w:r>
-        <w:rPr>
-          <w:rFonts w:ascii="Consolas" w:eastAsia="Times New Roman" w:hAnsi="Consolas" w:cs="Times New Roman"/>
-          <w:noProof/>
-          <w:color w:val="CCCCCC"/>
-          <w:sz w:val="24"/>
-          <w:szCs w:val="24"/>
-        </w:rPr>
-        <w:t xml:space="preserve"> </w:t>
+          <w:color w:val="C586C0"/>
+          <w:sz w:val="24"/>
+          <w:szCs w:val="24"/>
+        </w:rPr>
+        <w:t>if</w:t>
+      </w:r>
+      <w:r>
+        <w:rPr>
+          <w:rFonts w:ascii="Consolas" w:eastAsia="Times New Roman" w:hAnsi="Consolas" w:cs="Times New Roman"/>
+          <w:noProof/>
+          <w:color w:val="CCCCCC"/>
+          <w:sz w:val="24"/>
+          <w:szCs w:val="24"/>
+        </w:rPr>
+        <w:t xml:space="preserve"> (</w:t>
       </w:r>
       <w:r>
         <w:rPr>
@@ -8607,86 +10938,6 @@
           <w:sz w:val="24"/>
           <w:szCs w:val="24"/>
         </w:rPr>
-        <w:t>m</w:t>
-      </w:r>
-      <w:r>
-        <w:rPr>
-          <w:rFonts w:ascii="Consolas" w:eastAsia="Times New Roman" w:hAnsi="Consolas" w:cs="Times New Roman"/>
-          <w:noProof/>
-          <w:color w:val="CCCCCC"/>
-          <w:sz w:val="24"/>
-          <w:szCs w:val="24"/>
-        </w:rPr>
-        <w:t xml:space="preserve">, </w:t>
-      </w:r>
-      <w:r>
-        <w:rPr>
-          <w:rFonts w:ascii="Consolas" w:eastAsia="Times New Roman" w:hAnsi="Consolas" w:cs="Times New Roman"/>
-          <w:noProof/>
-          <w:color w:val="9CDCFE"/>
-          <w:sz w:val="24"/>
-          <w:szCs w:val="24"/>
-        </w:rPr>
-        <w:t>n</w:t>
-      </w:r>
-      <w:r>
-        <w:rPr>
-          <w:rFonts w:ascii="Consolas" w:eastAsia="Times New Roman" w:hAnsi="Consolas" w:cs="Times New Roman"/>
-          <w:noProof/>
-          <w:color w:val="CCCCCC"/>
-          <w:sz w:val="24"/>
-          <w:szCs w:val="24"/>
-        </w:rPr>
-        <w:t xml:space="preserve">, </w:t>
-      </w:r>
-      <w:r>
-        <w:rPr>
-          <w:rFonts w:ascii="Consolas" w:eastAsia="Times New Roman" w:hAnsi="Consolas" w:cs="Times New Roman"/>
-          <w:noProof/>
-          <w:color w:val="9CDCFE"/>
-          <w:sz w:val="24"/>
-          <w:szCs w:val="24"/>
-        </w:rPr>
-        <w:t>r1</w:t>
-      </w:r>
-      <w:r>
-        <w:rPr>
-          <w:rFonts w:ascii="Consolas" w:eastAsia="Times New Roman" w:hAnsi="Consolas" w:cs="Times New Roman"/>
-          <w:noProof/>
-          <w:color w:val="CCCCCC"/>
-          <w:sz w:val="24"/>
-          <w:szCs w:val="24"/>
-        </w:rPr>
-        <w:t xml:space="preserve">, </w:t>
-      </w:r>
-      <w:r>
-        <w:rPr>
-          <w:rFonts w:ascii="Consolas" w:eastAsia="Times New Roman" w:hAnsi="Consolas" w:cs="Times New Roman"/>
-          <w:noProof/>
-          <w:color w:val="9CDCFE"/>
-          <w:sz w:val="24"/>
-          <w:szCs w:val="24"/>
-        </w:rPr>
-        <w:t>r2</w:t>
-      </w:r>
-      <w:r>
-        <w:rPr>
-          <w:rFonts w:ascii="Consolas" w:eastAsia="Times New Roman" w:hAnsi="Consolas" w:cs="Times New Roman"/>
-          <w:noProof/>
-          <w:color w:val="CCCCCC"/>
-          <w:sz w:val="24"/>
-          <w:szCs w:val="24"/>
-        </w:rPr>
-        <w:t xml:space="preserve">, </w:t>
-      </w:r>
-      <w:r>
-        <w:rPr>
-          <w:rFonts w:ascii="Consolas" w:eastAsia="Times New Roman" w:hAnsi="Consolas" w:cs="Times New Roman"/>
-          <w:noProof/>
-          <w:color w:val="9CDCFE"/>
-          <w:sz w:val="24"/>
-          <w:szCs w:val="24"/>
-        </w:rPr>
         <w:t>r3</w:t>
       </w:r>
       <w:r>
@@ -8697,7 +10948,47 @@
           <w:sz w:val="24"/>
           <w:szCs w:val="24"/>
         </w:rPr>
-        <w:t>;</w:t>
+        <w:t xml:space="preserve"> </w:t>
+      </w:r>
+      <w:r>
+        <w:rPr>
+          <w:rFonts w:ascii="Consolas" w:eastAsia="Times New Roman" w:hAnsi="Consolas" w:cs="Times New Roman"/>
+          <w:noProof/>
+          <w:color w:val="D4D4D4"/>
+          <w:sz w:val="24"/>
+          <w:szCs w:val="24"/>
+        </w:rPr>
+        <w:t>==</w:t>
+      </w:r>
+      <w:r>
+        <w:rPr>
+          <w:rFonts w:ascii="Consolas" w:eastAsia="Times New Roman" w:hAnsi="Consolas" w:cs="Times New Roman"/>
+          <w:noProof/>
+          <w:color w:val="CCCCCC"/>
+          <w:sz w:val="24"/>
+          <w:szCs w:val="24"/>
+        </w:rPr>
+        <w:t xml:space="preserve"> </w:t>
+      </w:r>
+      <w:r>
+        <w:rPr>
+          <w:rFonts w:ascii="Consolas" w:eastAsia="Times New Roman" w:hAnsi="Consolas" w:cs="Times New Roman"/>
+          <w:noProof/>
+          <w:color w:val="B5CEA8"/>
+          <w:sz w:val="24"/>
+          <w:szCs w:val="24"/>
+        </w:rPr>
+        <w:t>0</w:t>
+      </w:r>
+      <w:r>
+        <w:rPr>
+          <w:rFonts w:ascii="Consolas" w:eastAsia="Times New Roman" w:hAnsi="Consolas" w:cs="Times New Roman"/>
+          <w:noProof/>
+          <w:color w:val="CCCCCC"/>
+          <w:sz w:val="24"/>
+          <w:szCs w:val="24"/>
+        </w:rPr>
+        <w:t>) {</w:t>
       </w:r>
     </w:p>
     <w:p>
@@ -8720,7 +11011,7 @@
           <w:sz w:val="24"/>
           <w:szCs w:val="24"/>
         </w:rPr>
-        <w:t xml:space="preserve">    </w:t>
+        <w:t xml:space="preserve">        </w:t>
       </w:r>
       <w:r>
         <w:rPr>
@@ -8770,7 +11061,47 @@
           <w:sz w:val="24"/>
           <w:szCs w:val="24"/>
         </w:rPr>
-        <w:t>"Enter a value of 'm': "</w:t>
+        <w:t>"false"</w:t>
+      </w:r>
+      <w:r>
+        <w:rPr>
+          <w:rFonts w:ascii="Consolas" w:eastAsia="Times New Roman" w:hAnsi="Consolas" w:cs="Times New Roman"/>
+          <w:noProof/>
+          <w:color w:val="CCCCCC"/>
+          <w:sz w:val="24"/>
+          <w:szCs w:val="24"/>
+        </w:rPr>
+        <w:t xml:space="preserve"> </w:t>
+      </w:r>
+      <w:r>
+        <w:rPr>
+          <w:rFonts w:ascii="Consolas" w:eastAsia="Times New Roman" w:hAnsi="Consolas" w:cs="Times New Roman"/>
+          <w:noProof/>
+          <w:color w:val="DCDCAA"/>
+          <w:sz w:val="24"/>
+          <w:szCs w:val="24"/>
+        </w:rPr>
+        <w:t>&lt;&lt;</w:t>
+      </w:r>
+      <w:r>
+        <w:rPr>
+          <w:rFonts w:ascii="Consolas" w:eastAsia="Times New Roman" w:hAnsi="Consolas" w:cs="Times New Roman"/>
+          <w:noProof/>
+          <w:color w:val="CCCCCC"/>
+          <w:sz w:val="24"/>
+          <w:szCs w:val="24"/>
+        </w:rPr>
+        <w:t xml:space="preserve"> </w:t>
+      </w:r>
+      <w:r>
+        <w:rPr>
+          <w:rFonts w:ascii="Consolas" w:eastAsia="Times New Roman" w:hAnsi="Consolas" w:cs="Times New Roman"/>
+          <w:noProof/>
+          <w:color w:val="DCDCAA"/>
+          <w:sz w:val="24"/>
+          <w:szCs w:val="24"/>
+        </w:rPr>
+        <w:t>endl</w:t>
       </w:r>
       <w:r>
         <w:rPr>
@@ -8803,67 +11134,7 @@
           <w:sz w:val="24"/>
           <w:szCs w:val="24"/>
         </w:rPr>
-        <w:t xml:space="preserve">    </w:t>
-      </w:r>
-      <w:r>
-        <w:rPr>
-          <w:rFonts w:ascii="Consolas" w:eastAsia="Times New Roman" w:hAnsi="Consolas" w:cs="Times New Roman"/>
-          <w:noProof/>
-          <w:color w:val="9CDCFE"/>
-          <w:sz w:val="24"/>
-          <w:szCs w:val="24"/>
-        </w:rPr>
-        <w:t>cin</w:t>
-      </w:r>
-      <w:r>
-        <w:rPr>
-          <w:rFonts w:ascii="Consolas" w:eastAsia="Times New Roman" w:hAnsi="Consolas" w:cs="Times New Roman"/>
-          <w:noProof/>
-          <w:color w:val="CCCCCC"/>
-          <w:sz w:val="24"/>
-          <w:szCs w:val="24"/>
-        </w:rPr>
-        <w:t xml:space="preserve"> </w:t>
-      </w:r>
-      <w:r>
-        <w:rPr>
-          <w:rFonts w:ascii="Consolas" w:eastAsia="Times New Roman" w:hAnsi="Consolas" w:cs="Times New Roman"/>
-          <w:noProof/>
-          <w:color w:val="DCDCAA"/>
-          <w:sz w:val="24"/>
-          <w:szCs w:val="24"/>
-        </w:rPr>
-        <w:t>&gt;&gt;</w:t>
-      </w:r>
-      <w:r>
-        <w:rPr>
-          <w:rFonts w:ascii="Consolas" w:eastAsia="Times New Roman" w:hAnsi="Consolas" w:cs="Times New Roman"/>
-          <w:noProof/>
-          <w:color w:val="CCCCCC"/>
-          <w:sz w:val="24"/>
-          <w:szCs w:val="24"/>
-        </w:rPr>
-        <w:t xml:space="preserve"> </w:t>
-      </w:r>
-      <w:r>
-        <w:rPr>
-          <w:rFonts w:ascii="Consolas" w:eastAsia="Times New Roman" w:hAnsi="Consolas" w:cs="Times New Roman"/>
-          <w:noProof/>
-          <w:color w:val="9CDCFE"/>
-          <w:sz w:val="24"/>
-          <w:szCs w:val="24"/>
-        </w:rPr>
-        <w:t>m</w:t>
-      </w:r>
-      <w:r>
-        <w:rPr>
-          <w:rFonts w:ascii="Consolas" w:eastAsia="Times New Roman" w:hAnsi="Consolas" w:cs="Times New Roman"/>
-          <w:noProof/>
-          <w:color w:val="CCCCCC"/>
-          <w:sz w:val="24"/>
-          <w:szCs w:val="24"/>
-        </w:rPr>
-        <w:t>;</w:t>
+        <w:t>    }</w:t>
       </w:r>
     </w:p>
     <w:p>
@@ -8892,61 +11163,21 @@
         <w:rPr>
           <w:rFonts w:ascii="Consolas" w:eastAsia="Times New Roman" w:hAnsi="Consolas" w:cs="Times New Roman"/>
           <w:noProof/>
-          <w:color w:val="9CDCFE"/>
-          <w:sz w:val="24"/>
-          <w:szCs w:val="24"/>
-        </w:rPr>
-        <w:t>cout</w:t>
-      </w:r>
-      <w:r>
-        <w:rPr>
-          <w:rFonts w:ascii="Consolas" w:eastAsia="Times New Roman" w:hAnsi="Consolas" w:cs="Times New Roman"/>
-          <w:noProof/>
-          <w:color w:val="CCCCCC"/>
-          <w:sz w:val="24"/>
-          <w:szCs w:val="24"/>
-        </w:rPr>
-        <w:t xml:space="preserve"> </w:t>
-      </w:r>
-      <w:r>
-        <w:rPr>
-          <w:rFonts w:ascii="Consolas" w:eastAsia="Times New Roman" w:hAnsi="Consolas" w:cs="Times New Roman"/>
-          <w:noProof/>
-          <w:color w:val="DCDCAA"/>
-          <w:sz w:val="24"/>
-          <w:szCs w:val="24"/>
-        </w:rPr>
-        <w:t>&lt;&lt;</w:t>
-      </w:r>
-      <w:r>
-        <w:rPr>
-          <w:rFonts w:ascii="Consolas" w:eastAsia="Times New Roman" w:hAnsi="Consolas" w:cs="Times New Roman"/>
-          <w:noProof/>
-          <w:color w:val="CCCCCC"/>
-          <w:sz w:val="24"/>
-          <w:szCs w:val="24"/>
-        </w:rPr>
-        <w:t xml:space="preserve"> </w:t>
-      </w:r>
-      <w:r>
-        <w:rPr>
-          <w:rFonts w:ascii="Consolas" w:eastAsia="Times New Roman" w:hAnsi="Consolas" w:cs="Times New Roman"/>
-          <w:noProof/>
-          <w:color w:val="CE9178"/>
-          <w:sz w:val="24"/>
-          <w:szCs w:val="24"/>
-        </w:rPr>
-        <w:t>"Enter a value of 'n': "</w:t>
-      </w:r>
-      <w:r>
-        <w:rPr>
-          <w:rFonts w:ascii="Consolas" w:eastAsia="Times New Roman" w:hAnsi="Consolas" w:cs="Times New Roman"/>
-          <w:noProof/>
-          <w:color w:val="CCCCCC"/>
-          <w:sz w:val="24"/>
-          <w:szCs w:val="24"/>
-        </w:rPr>
-        <w:t>;</w:t>
+          <w:color w:val="C586C0"/>
+          <w:sz w:val="24"/>
+          <w:szCs w:val="24"/>
+        </w:rPr>
+        <w:t>else</w:t>
+      </w:r>
+      <w:r>
+        <w:rPr>
+          <w:rFonts w:ascii="Consolas" w:eastAsia="Times New Roman" w:hAnsi="Consolas" w:cs="Times New Roman"/>
+          <w:noProof/>
+          <w:color w:val="CCCCCC"/>
+          <w:sz w:val="24"/>
+          <w:szCs w:val="24"/>
+        </w:rPr>
+        <w:t xml:space="preserve"> {</w:t>
       </w:r>
     </w:p>
     <w:p>
@@ -8969,7 +11200,7 @@
           <w:sz w:val="24"/>
           <w:szCs w:val="24"/>
         </w:rPr>
-        <w:t xml:space="preserve">    </w:t>
+        <w:t xml:space="preserve">        </w:t>
       </w:r>
       <w:r>
         <w:rPr>
@@ -8979,7 +11210,7 @@
           <w:sz w:val="24"/>
           <w:szCs w:val="24"/>
         </w:rPr>
-        <w:t>cin</w:t>
+        <w:t>cout</w:t>
       </w:r>
       <w:r>
         <w:rPr>
@@ -8999,27 +11230,67 @@
           <w:sz w:val="24"/>
           <w:szCs w:val="24"/>
         </w:rPr>
-        <w:t>&gt;&gt;</w:t>
-      </w:r>
-      <w:r>
-        <w:rPr>
-          <w:rFonts w:ascii="Consolas" w:eastAsia="Times New Roman" w:hAnsi="Consolas" w:cs="Times New Roman"/>
-          <w:noProof/>
-          <w:color w:val="CCCCCC"/>
-          <w:sz w:val="24"/>
-          <w:szCs w:val="24"/>
-        </w:rPr>
-        <w:t xml:space="preserve"> </w:t>
-      </w:r>
-      <w:r>
-        <w:rPr>
-          <w:rFonts w:ascii="Consolas" w:eastAsia="Times New Roman" w:hAnsi="Consolas" w:cs="Times New Roman"/>
-          <w:noProof/>
-          <w:color w:val="9CDCFE"/>
-          <w:sz w:val="24"/>
-          <w:szCs w:val="24"/>
-        </w:rPr>
-        <w:t>n</w:t>
+        <w:t>&lt;&lt;</w:t>
+      </w:r>
+      <w:r>
+        <w:rPr>
+          <w:rFonts w:ascii="Consolas" w:eastAsia="Times New Roman" w:hAnsi="Consolas" w:cs="Times New Roman"/>
+          <w:noProof/>
+          <w:color w:val="CCCCCC"/>
+          <w:sz w:val="24"/>
+          <w:szCs w:val="24"/>
+        </w:rPr>
+        <w:t xml:space="preserve"> </w:t>
+      </w:r>
+      <w:r>
+        <w:rPr>
+          <w:rFonts w:ascii="Consolas" w:eastAsia="Times New Roman" w:hAnsi="Consolas" w:cs="Times New Roman"/>
+          <w:noProof/>
+          <w:color w:val="CE9178"/>
+          <w:sz w:val="24"/>
+          <w:szCs w:val="24"/>
+        </w:rPr>
+        <w:t>"true"</w:t>
+      </w:r>
+      <w:r>
+        <w:rPr>
+          <w:rFonts w:ascii="Consolas" w:eastAsia="Times New Roman" w:hAnsi="Consolas" w:cs="Times New Roman"/>
+          <w:noProof/>
+          <w:color w:val="CCCCCC"/>
+          <w:sz w:val="24"/>
+          <w:szCs w:val="24"/>
+        </w:rPr>
+        <w:t xml:space="preserve"> </w:t>
+      </w:r>
+      <w:r>
+        <w:rPr>
+          <w:rFonts w:ascii="Consolas" w:eastAsia="Times New Roman" w:hAnsi="Consolas" w:cs="Times New Roman"/>
+          <w:noProof/>
+          <w:color w:val="DCDCAA"/>
+          <w:sz w:val="24"/>
+          <w:szCs w:val="24"/>
+        </w:rPr>
+        <w:t>&lt;&lt;</w:t>
+      </w:r>
+      <w:r>
+        <w:rPr>
+          <w:rFonts w:ascii="Consolas" w:eastAsia="Times New Roman" w:hAnsi="Consolas" w:cs="Times New Roman"/>
+          <w:noProof/>
+          <w:color w:val="CCCCCC"/>
+          <w:sz w:val="24"/>
+          <w:szCs w:val="24"/>
+        </w:rPr>
+        <w:t xml:space="preserve"> </w:t>
+      </w:r>
+      <w:r>
+        <w:rPr>
+          <w:rFonts w:ascii="Consolas" w:eastAsia="Times New Roman" w:hAnsi="Consolas" w:cs="Times New Roman"/>
+          <w:noProof/>
+          <w:color w:val="DCDCAA"/>
+          <w:sz w:val="24"/>
+          <w:szCs w:val="24"/>
+        </w:rPr>
+        <w:t>endl</w:t>
       </w:r>
       <w:r>
         <w:rPr>
@@ -9044,6 +11315,16 @@
           <w:szCs w:val="24"/>
         </w:rPr>
       </w:pPr>
+      <w:r>
+        <w:rPr>
+          <w:rFonts w:ascii="Consolas" w:eastAsia="Times New Roman" w:hAnsi="Consolas" w:cs="Times New Roman"/>
+          <w:noProof/>
+          <w:color w:val="CCCCCC"/>
+          <w:sz w:val="24"/>
+          <w:szCs w:val="24"/>
+        </w:rPr>
+        <w:t>    }</w:t>
+      </w:r>
     </w:p>
     <w:p>
       <w:pPr>
@@ -9067,86 +11348,6 @@
         </w:rPr>
         <w:t xml:space="preserve">    </w:t>
       </w:r>
-      <w:r>
-        <w:rPr>
-          <w:rFonts w:ascii="Consolas" w:eastAsia="Times New Roman" w:hAnsi="Consolas" w:cs="Times New Roman"/>
-          <w:noProof/>
-          <w:color w:val="9CDCFE"/>
-          <w:sz w:val="24"/>
-          <w:szCs w:val="24"/>
-        </w:rPr>
-        <w:t>r1</w:t>
-      </w:r>
-      <w:r>
-        <w:rPr>
-          <w:rFonts w:ascii="Consolas" w:eastAsia="Times New Roman" w:hAnsi="Consolas" w:cs="Times New Roman"/>
-          <w:noProof/>
-          <w:color w:val="CCCCCC"/>
-          <w:sz w:val="24"/>
-          <w:szCs w:val="24"/>
-        </w:rPr>
-        <w:t xml:space="preserve"> </w:t>
-      </w:r>
-      <w:r>
-        <w:rPr>
-          <w:rFonts w:ascii="Consolas" w:eastAsia="Times New Roman" w:hAnsi="Consolas" w:cs="Times New Roman"/>
-          <w:noProof/>
-          <w:color w:val="D4D4D4"/>
-          <w:sz w:val="24"/>
-          <w:szCs w:val="24"/>
-        </w:rPr>
-        <w:t>=</w:t>
-      </w:r>
-      <w:r>
-        <w:rPr>
-          <w:rFonts w:ascii="Consolas" w:eastAsia="Times New Roman" w:hAnsi="Consolas" w:cs="Times New Roman"/>
-          <w:noProof/>
-          <w:color w:val="CCCCCC"/>
-          <w:sz w:val="24"/>
-          <w:szCs w:val="24"/>
-        </w:rPr>
-        <w:t xml:space="preserve"> </w:t>
-      </w:r>
-      <w:r>
-        <w:rPr>
-          <w:rFonts w:ascii="Consolas" w:eastAsia="Times New Roman" w:hAnsi="Consolas" w:cs="Times New Roman"/>
-          <w:noProof/>
-          <w:color w:val="9CDCFE"/>
-          <w:sz w:val="24"/>
-          <w:szCs w:val="24"/>
-        </w:rPr>
-        <w:t>n</w:t>
-      </w:r>
-      <w:r>
-        <w:rPr>
-          <w:rFonts w:ascii="Consolas" w:eastAsia="Times New Roman" w:hAnsi="Consolas" w:cs="Times New Roman"/>
-          <w:noProof/>
-          <w:color w:val="D4D4D4"/>
-          <w:sz w:val="24"/>
-          <w:szCs w:val="24"/>
-        </w:rPr>
-        <w:t>++-</w:t>
-      </w:r>
-      <w:r>
-        <w:rPr>
-          <w:rFonts w:ascii="Consolas" w:eastAsia="Times New Roman" w:hAnsi="Consolas" w:cs="Times New Roman"/>
-          <w:noProof/>
-          <w:color w:val="9CDCFE"/>
-          <w:sz w:val="24"/>
-          <w:szCs w:val="24"/>
-        </w:rPr>
-        <w:t>m</w:t>
-      </w:r>
-      <w:r>
-        <w:rPr>
-          <w:rFonts w:ascii="Consolas" w:eastAsia="Times New Roman" w:hAnsi="Consolas" w:cs="Times New Roman"/>
-          <w:noProof/>
-          <w:color w:val="CCCCCC"/>
-          <w:sz w:val="24"/>
-          <w:szCs w:val="24"/>
-        </w:rPr>
-        <w:t>;</w:t>
-      </w:r>
     </w:p>
     <w:p>
       <w:pPr>
@@ -9168,1514 +11369,6 @@
           <w:sz w:val="24"/>
           <w:szCs w:val="24"/>
         </w:rPr>
-        <w:t xml:space="preserve">    </w:t>
-      </w:r>
-      <w:r>
-        <w:rPr>
-          <w:rFonts w:ascii="Consolas" w:eastAsia="Times New Roman" w:hAnsi="Consolas" w:cs="Times New Roman"/>
-          <w:noProof/>
-          <w:color w:val="9CDCFE"/>
-          <w:sz w:val="24"/>
-          <w:szCs w:val="24"/>
-        </w:rPr>
-        <w:t>r2</w:t>
-      </w:r>
-      <w:r>
-        <w:rPr>
-          <w:rFonts w:ascii="Consolas" w:eastAsia="Times New Roman" w:hAnsi="Consolas" w:cs="Times New Roman"/>
-          <w:noProof/>
-          <w:color w:val="CCCCCC"/>
-          <w:sz w:val="24"/>
-          <w:szCs w:val="24"/>
-        </w:rPr>
-        <w:t xml:space="preserve"> </w:t>
-      </w:r>
-      <w:r>
-        <w:rPr>
-          <w:rFonts w:ascii="Consolas" w:eastAsia="Times New Roman" w:hAnsi="Consolas" w:cs="Times New Roman"/>
-          <w:noProof/>
-          <w:color w:val="D4D4D4"/>
-          <w:sz w:val="24"/>
-          <w:szCs w:val="24"/>
-        </w:rPr>
-        <w:t>=</w:t>
-      </w:r>
-      <w:r>
-        <w:rPr>
-          <w:rFonts w:ascii="Consolas" w:eastAsia="Times New Roman" w:hAnsi="Consolas" w:cs="Times New Roman"/>
-          <w:noProof/>
-          <w:color w:val="CCCCCC"/>
-          <w:sz w:val="24"/>
-          <w:szCs w:val="24"/>
-        </w:rPr>
-        <w:t xml:space="preserve"> </w:t>
-      </w:r>
-      <w:r>
-        <w:rPr>
-          <w:rFonts w:ascii="Consolas" w:eastAsia="Times New Roman" w:hAnsi="Consolas" w:cs="Times New Roman"/>
-          <w:noProof/>
-          <w:color w:val="9CDCFE"/>
-          <w:sz w:val="24"/>
-          <w:szCs w:val="24"/>
-        </w:rPr>
-        <w:t>m</w:t>
-      </w:r>
-      <w:r>
-        <w:rPr>
-          <w:rFonts w:ascii="Consolas" w:eastAsia="Times New Roman" w:hAnsi="Consolas" w:cs="Times New Roman"/>
-          <w:noProof/>
-          <w:color w:val="D4D4D4"/>
-          <w:sz w:val="24"/>
-          <w:szCs w:val="24"/>
-        </w:rPr>
-        <w:t>--</w:t>
-      </w:r>
-      <w:r>
-        <w:rPr>
-          <w:rFonts w:ascii="Consolas" w:eastAsia="Times New Roman" w:hAnsi="Consolas" w:cs="Times New Roman"/>
-          <w:noProof/>
-          <w:color w:val="CCCCCC"/>
-          <w:sz w:val="24"/>
-          <w:szCs w:val="24"/>
-        </w:rPr>
-        <w:t xml:space="preserve"> </w:t>
-      </w:r>
-      <w:r>
-        <w:rPr>
-          <w:rFonts w:ascii="Consolas" w:eastAsia="Times New Roman" w:hAnsi="Consolas" w:cs="Times New Roman"/>
-          <w:noProof/>
-          <w:color w:val="D4D4D4"/>
-          <w:sz w:val="24"/>
-          <w:szCs w:val="24"/>
-        </w:rPr>
-        <w:t>&gt;</w:t>
-      </w:r>
-      <w:r>
-        <w:rPr>
-          <w:rFonts w:ascii="Consolas" w:eastAsia="Times New Roman" w:hAnsi="Consolas" w:cs="Times New Roman"/>
-          <w:noProof/>
-          <w:color w:val="CCCCCC"/>
-          <w:sz w:val="24"/>
-          <w:szCs w:val="24"/>
-        </w:rPr>
-        <w:t xml:space="preserve"> </w:t>
-      </w:r>
-      <w:r>
-        <w:rPr>
-          <w:rFonts w:ascii="Consolas" w:eastAsia="Times New Roman" w:hAnsi="Consolas" w:cs="Times New Roman"/>
-          <w:noProof/>
-          <w:color w:val="9CDCFE"/>
-          <w:sz w:val="24"/>
-          <w:szCs w:val="24"/>
-        </w:rPr>
-        <w:t>n</w:t>
-      </w:r>
-      <w:r>
-        <w:rPr>
-          <w:rFonts w:ascii="Consolas" w:eastAsia="Times New Roman" w:hAnsi="Consolas" w:cs="Times New Roman"/>
-          <w:noProof/>
-          <w:color w:val="CCCCCC"/>
-          <w:sz w:val="24"/>
-          <w:szCs w:val="24"/>
-        </w:rPr>
-        <w:t>;</w:t>
-      </w:r>
-    </w:p>
-    <w:p>
-      <w:pPr>
-        <w:shd w:val="clear" w:color="auto" w:fill="1F1F1F"/>
-        <w:spacing w:after="0" w:line="330" w:lineRule="atLeast"/>
-        <w:rPr>
-          <w:rFonts w:ascii="Consolas" w:eastAsia="Times New Roman" w:hAnsi="Consolas" w:cs="Times New Roman"/>
-          <w:noProof/>
-          <w:color w:val="CCCCCC"/>
-          <w:sz w:val="24"/>
-          <w:szCs w:val="24"/>
-        </w:rPr>
-      </w:pPr>
-      <w:r>
-        <w:rPr>
-          <w:rFonts w:ascii="Consolas" w:eastAsia="Times New Roman" w:hAnsi="Consolas" w:cs="Times New Roman"/>
-          <w:noProof/>
-          <w:color w:val="CCCCCC"/>
-          <w:sz w:val="24"/>
-          <w:szCs w:val="24"/>
-        </w:rPr>
-        <w:t xml:space="preserve">    </w:t>
-      </w:r>
-      <w:r>
-        <w:rPr>
-          <w:rFonts w:ascii="Consolas" w:eastAsia="Times New Roman" w:hAnsi="Consolas" w:cs="Times New Roman"/>
-          <w:noProof/>
-          <w:color w:val="9CDCFE"/>
-          <w:sz w:val="24"/>
-          <w:szCs w:val="24"/>
-        </w:rPr>
-        <w:t>r3</w:t>
-      </w:r>
-      <w:r>
-        <w:rPr>
-          <w:rFonts w:ascii="Consolas" w:eastAsia="Times New Roman" w:hAnsi="Consolas" w:cs="Times New Roman"/>
-          <w:noProof/>
-          <w:color w:val="CCCCCC"/>
-          <w:sz w:val="24"/>
-          <w:szCs w:val="24"/>
-        </w:rPr>
-        <w:t xml:space="preserve"> </w:t>
-      </w:r>
-      <w:r>
-        <w:rPr>
-          <w:rFonts w:ascii="Consolas" w:eastAsia="Times New Roman" w:hAnsi="Consolas" w:cs="Times New Roman"/>
-          <w:noProof/>
-          <w:color w:val="D4D4D4"/>
-          <w:sz w:val="24"/>
-          <w:szCs w:val="24"/>
-        </w:rPr>
-        <w:t>=</w:t>
-      </w:r>
-      <w:r>
-        <w:rPr>
-          <w:rFonts w:ascii="Consolas" w:eastAsia="Times New Roman" w:hAnsi="Consolas" w:cs="Times New Roman"/>
-          <w:noProof/>
-          <w:color w:val="CCCCCC"/>
-          <w:sz w:val="24"/>
-          <w:szCs w:val="24"/>
-        </w:rPr>
-        <w:t xml:space="preserve"> </w:t>
-      </w:r>
-      <w:r>
-        <w:rPr>
-          <w:rFonts w:ascii="Consolas" w:eastAsia="Times New Roman" w:hAnsi="Consolas" w:cs="Times New Roman"/>
-          <w:noProof/>
-          <w:color w:val="9CDCFE"/>
-          <w:sz w:val="24"/>
-          <w:szCs w:val="24"/>
-        </w:rPr>
-        <w:t>n</w:t>
-      </w:r>
-      <w:r>
-        <w:rPr>
-          <w:rFonts w:ascii="Consolas" w:eastAsia="Times New Roman" w:hAnsi="Consolas" w:cs="Times New Roman"/>
-          <w:noProof/>
-          <w:color w:val="D4D4D4"/>
-          <w:sz w:val="24"/>
-          <w:szCs w:val="24"/>
-        </w:rPr>
-        <w:t>--</w:t>
-      </w:r>
-      <w:r>
-        <w:rPr>
-          <w:rFonts w:ascii="Consolas" w:eastAsia="Times New Roman" w:hAnsi="Consolas" w:cs="Times New Roman"/>
-          <w:noProof/>
-          <w:color w:val="CCCCCC"/>
-          <w:sz w:val="24"/>
-          <w:szCs w:val="24"/>
-        </w:rPr>
-        <w:t xml:space="preserve"> </w:t>
-      </w:r>
-      <w:r>
-        <w:rPr>
-          <w:rFonts w:ascii="Consolas" w:eastAsia="Times New Roman" w:hAnsi="Consolas" w:cs="Times New Roman"/>
-          <w:noProof/>
-          <w:color w:val="D4D4D4"/>
-          <w:sz w:val="24"/>
-          <w:szCs w:val="24"/>
-        </w:rPr>
-        <w:t>&gt;</w:t>
-      </w:r>
-      <w:r>
-        <w:rPr>
-          <w:rFonts w:ascii="Consolas" w:eastAsia="Times New Roman" w:hAnsi="Consolas" w:cs="Times New Roman"/>
-          <w:noProof/>
-          <w:color w:val="CCCCCC"/>
-          <w:sz w:val="24"/>
-          <w:szCs w:val="24"/>
-        </w:rPr>
-        <w:t xml:space="preserve"> </w:t>
-      </w:r>
-      <w:r>
-        <w:rPr>
-          <w:rFonts w:ascii="Consolas" w:eastAsia="Times New Roman" w:hAnsi="Consolas" w:cs="Times New Roman"/>
-          <w:noProof/>
-          <w:color w:val="9CDCFE"/>
-          <w:sz w:val="24"/>
-          <w:szCs w:val="24"/>
-        </w:rPr>
-        <w:t>m</w:t>
-      </w:r>
-      <w:r>
-        <w:rPr>
-          <w:rFonts w:ascii="Consolas" w:eastAsia="Times New Roman" w:hAnsi="Consolas" w:cs="Times New Roman"/>
-          <w:noProof/>
-          <w:color w:val="CCCCCC"/>
-          <w:sz w:val="24"/>
-          <w:szCs w:val="24"/>
-        </w:rPr>
-        <w:t>;</w:t>
-      </w:r>
-    </w:p>
-    <w:p>
-      <w:pPr>
-        <w:shd w:val="clear" w:color="auto" w:fill="1F1F1F"/>
-        <w:spacing w:after="0" w:line="330" w:lineRule="atLeast"/>
-        <w:rPr>
-          <w:rFonts w:ascii="Consolas" w:eastAsia="Times New Roman" w:hAnsi="Consolas" w:cs="Times New Roman"/>
-          <w:noProof/>
-          <w:color w:val="CCCCCC"/>
-          <w:sz w:val="24"/>
-          <w:szCs w:val="24"/>
-        </w:rPr>
-      </w:pPr>
-    </w:p>
-    <w:p>
-      <w:pPr>
-        <w:shd w:val="clear" w:color="auto" w:fill="1F1F1F"/>
-        <w:spacing w:after="0" w:line="330" w:lineRule="atLeast"/>
-        <w:rPr>
-          <w:rFonts w:ascii="Consolas" w:eastAsia="Times New Roman" w:hAnsi="Consolas" w:cs="Times New Roman"/>
-          <w:noProof/>
-          <w:color w:val="CCCCCC"/>
-          <w:sz w:val="24"/>
-          <w:szCs w:val="24"/>
-        </w:rPr>
-      </w:pPr>
-      <w:r>
-        <w:rPr>
-          <w:rFonts w:ascii="Consolas" w:eastAsia="Times New Roman" w:hAnsi="Consolas" w:cs="Times New Roman"/>
-          <w:noProof/>
-          <w:color w:val="CCCCCC"/>
-          <w:sz w:val="24"/>
-          <w:szCs w:val="24"/>
-        </w:rPr>
-        <w:t xml:space="preserve">    </w:t>
-      </w:r>
-      <w:r>
-        <w:rPr>
-          <w:rFonts w:ascii="Consolas" w:eastAsia="Times New Roman" w:hAnsi="Consolas" w:cs="Times New Roman"/>
-          <w:noProof/>
-          <w:color w:val="9CDCFE"/>
-          <w:sz w:val="24"/>
-          <w:szCs w:val="24"/>
-        </w:rPr>
-        <w:t>cout</w:t>
-      </w:r>
-      <w:r>
-        <w:rPr>
-          <w:rFonts w:ascii="Consolas" w:eastAsia="Times New Roman" w:hAnsi="Consolas" w:cs="Times New Roman"/>
-          <w:noProof/>
-          <w:color w:val="CCCCCC"/>
-          <w:sz w:val="24"/>
-          <w:szCs w:val="24"/>
-        </w:rPr>
-        <w:t xml:space="preserve"> </w:t>
-      </w:r>
-      <w:r>
-        <w:rPr>
-          <w:rFonts w:ascii="Consolas" w:eastAsia="Times New Roman" w:hAnsi="Consolas" w:cs="Times New Roman"/>
-          <w:noProof/>
-          <w:color w:val="DCDCAA"/>
-          <w:sz w:val="24"/>
-          <w:szCs w:val="24"/>
-        </w:rPr>
-        <w:t>&lt;&lt;</w:t>
-      </w:r>
-      <w:r>
-        <w:rPr>
-          <w:rFonts w:ascii="Consolas" w:eastAsia="Times New Roman" w:hAnsi="Consolas" w:cs="Times New Roman"/>
-          <w:noProof/>
-          <w:color w:val="CCCCCC"/>
-          <w:sz w:val="24"/>
-          <w:szCs w:val="24"/>
-        </w:rPr>
-        <w:t xml:space="preserve"> </w:t>
-      </w:r>
-      <w:r>
-        <w:rPr>
-          <w:rFonts w:ascii="Consolas" w:eastAsia="Times New Roman" w:hAnsi="Consolas" w:cs="Times New Roman"/>
-          <w:noProof/>
-          <w:color w:val="CE9178"/>
-          <w:sz w:val="24"/>
-          <w:szCs w:val="24"/>
-        </w:rPr>
-        <w:t>"n++-m = "</w:t>
-      </w:r>
-      <w:r>
-        <w:rPr>
-          <w:rFonts w:ascii="Consolas" w:eastAsia="Times New Roman" w:hAnsi="Consolas" w:cs="Times New Roman"/>
-          <w:noProof/>
-          <w:color w:val="CCCCCC"/>
-          <w:sz w:val="24"/>
-          <w:szCs w:val="24"/>
-        </w:rPr>
-        <w:t xml:space="preserve"> </w:t>
-      </w:r>
-      <w:r>
-        <w:rPr>
-          <w:rFonts w:ascii="Consolas" w:eastAsia="Times New Roman" w:hAnsi="Consolas" w:cs="Times New Roman"/>
-          <w:noProof/>
-          <w:color w:val="DCDCAA"/>
-          <w:sz w:val="24"/>
-          <w:szCs w:val="24"/>
-        </w:rPr>
-        <w:t>&lt;&lt;</w:t>
-      </w:r>
-      <w:r>
-        <w:rPr>
-          <w:rFonts w:ascii="Consolas" w:eastAsia="Times New Roman" w:hAnsi="Consolas" w:cs="Times New Roman"/>
-          <w:noProof/>
-          <w:color w:val="CCCCCC"/>
-          <w:sz w:val="24"/>
-          <w:szCs w:val="24"/>
-        </w:rPr>
-        <w:t xml:space="preserve"> </w:t>
-      </w:r>
-      <w:r>
-        <w:rPr>
-          <w:rFonts w:ascii="Consolas" w:eastAsia="Times New Roman" w:hAnsi="Consolas" w:cs="Times New Roman"/>
-          <w:noProof/>
-          <w:color w:val="9CDCFE"/>
-          <w:sz w:val="24"/>
-          <w:szCs w:val="24"/>
-        </w:rPr>
-        <w:t>r1</w:t>
-      </w:r>
-      <w:r>
-        <w:rPr>
-          <w:rFonts w:ascii="Consolas" w:eastAsia="Times New Roman" w:hAnsi="Consolas" w:cs="Times New Roman"/>
-          <w:noProof/>
-          <w:color w:val="CCCCCC"/>
-          <w:sz w:val="24"/>
-          <w:szCs w:val="24"/>
-        </w:rPr>
-        <w:t xml:space="preserve"> </w:t>
-      </w:r>
-      <w:r>
-        <w:rPr>
-          <w:rFonts w:ascii="Consolas" w:eastAsia="Times New Roman" w:hAnsi="Consolas" w:cs="Times New Roman"/>
-          <w:noProof/>
-          <w:color w:val="DCDCAA"/>
-          <w:sz w:val="24"/>
-          <w:szCs w:val="24"/>
-        </w:rPr>
-        <w:t>&lt;&lt;</w:t>
-      </w:r>
-      <w:r>
-        <w:rPr>
-          <w:rFonts w:ascii="Consolas" w:eastAsia="Times New Roman" w:hAnsi="Consolas" w:cs="Times New Roman"/>
-          <w:noProof/>
-          <w:color w:val="CCCCCC"/>
-          <w:sz w:val="24"/>
-          <w:szCs w:val="24"/>
-        </w:rPr>
-        <w:t xml:space="preserve"> </w:t>
-      </w:r>
-      <w:r>
-        <w:rPr>
-          <w:rFonts w:ascii="Consolas" w:eastAsia="Times New Roman" w:hAnsi="Consolas" w:cs="Times New Roman"/>
-          <w:noProof/>
-          <w:color w:val="DCDCAA"/>
-          <w:sz w:val="24"/>
-          <w:szCs w:val="24"/>
-        </w:rPr>
-        <w:t>endl</w:t>
-      </w:r>
-      <w:r>
-        <w:rPr>
-          <w:rFonts w:ascii="Consolas" w:eastAsia="Times New Roman" w:hAnsi="Consolas" w:cs="Times New Roman"/>
-          <w:noProof/>
-          <w:color w:val="CCCCCC"/>
-          <w:sz w:val="24"/>
-          <w:szCs w:val="24"/>
-        </w:rPr>
-        <w:t>;</w:t>
-      </w:r>
-    </w:p>
-    <w:p>
-      <w:pPr>
-        <w:shd w:val="clear" w:color="auto" w:fill="1F1F1F"/>
-        <w:spacing w:after="0" w:line="330" w:lineRule="atLeast"/>
-        <w:rPr>
-          <w:rFonts w:ascii="Consolas" w:eastAsia="Times New Roman" w:hAnsi="Consolas" w:cs="Times New Roman"/>
-          <w:noProof/>
-          <w:color w:val="CCCCCC"/>
-          <w:sz w:val="24"/>
-          <w:szCs w:val="24"/>
-        </w:rPr>
-      </w:pPr>
-      <w:r>
-        <w:rPr>
-          <w:rFonts w:ascii="Consolas" w:eastAsia="Times New Roman" w:hAnsi="Consolas" w:cs="Times New Roman"/>
-          <w:noProof/>
-          <w:color w:val="CCCCCC"/>
-          <w:sz w:val="24"/>
-          <w:szCs w:val="24"/>
-        </w:rPr>
-        <w:t xml:space="preserve">    </w:t>
-      </w:r>
-      <w:r>
-        <w:rPr>
-          <w:rFonts w:ascii="Consolas" w:eastAsia="Times New Roman" w:hAnsi="Consolas" w:cs="Times New Roman"/>
-          <w:noProof/>
-          <w:color w:val="9CDCFE"/>
-          <w:sz w:val="24"/>
-          <w:szCs w:val="24"/>
-        </w:rPr>
-        <w:t>cout</w:t>
-      </w:r>
-      <w:r>
-        <w:rPr>
-          <w:rFonts w:ascii="Consolas" w:eastAsia="Times New Roman" w:hAnsi="Consolas" w:cs="Times New Roman"/>
-          <w:noProof/>
-          <w:color w:val="CCCCCC"/>
-          <w:sz w:val="24"/>
-          <w:szCs w:val="24"/>
-        </w:rPr>
-        <w:t xml:space="preserve"> </w:t>
-      </w:r>
-      <w:r>
-        <w:rPr>
-          <w:rFonts w:ascii="Consolas" w:eastAsia="Times New Roman" w:hAnsi="Consolas" w:cs="Times New Roman"/>
-          <w:noProof/>
-          <w:color w:val="DCDCAA"/>
-          <w:sz w:val="24"/>
-          <w:szCs w:val="24"/>
-        </w:rPr>
-        <w:t>&lt;&lt;</w:t>
-      </w:r>
-      <w:r>
-        <w:rPr>
-          <w:rFonts w:ascii="Consolas" w:eastAsia="Times New Roman" w:hAnsi="Consolas" w:cs="Times New Roman"/>
-          <w:noProof/>
-          <w:color w:val="CCCCCC"/>
-          <w:sz w:val="24"/>
-          <w:szCs w:val="24"/>
-        </w:rPr>
-        <w:t xml:space="preserve"> </w:t>
-      </w:r>
-      <w:r>
-        <w:rPr>
-          <w:rFonts w:ascii="Consolas" w:eastAsia="Times New Roman" w:hAnsi="Consolas" w:cs="Times New Roman"/>
-          <w:noProof/>
-          <w:color w:val="CE9178"/>
-          <w:sz w:val="24"/>
-          <w:szCs w:val="24"/>
-        </w:rPr>
-        <w:t>"m-- &gt; n: "</w:t>
-      </w:r>
-      <w:r>
-        <w:rPr>
-          <w:rFonts w:ascii="Consolas" w:eastAsia="Times New Roman" w:hAnsi="Consolas" w:cs="Times New Roman"/>
-          <w:noProof/>
-          <w:color w:val="CCCCCC"/>
-          <w:sz w:val="24"/>
-          <w:szCs w:val="24"/>
-        </w:rPr>
-        <w:t>;</w:t>
-      </w:r>
-    </w:p>
-    <w:p>
-      <w:pPr>
-        <w:shd w:val="clear" w:color="auto" w:fill="1F1F1F"/>
-        <w:spacing w:after="0" w:line="330" w:lineRule="atLeast"/>
-        <w:rPr>
-          <w:rFonts w:ascii="Consolas" w:eastAsia="Times New Roman" w:hAnsi="Consolas" w:cs="Times New Roman"/>
-          <w:noProof/>
-          <w:color w:val="CCCCCC"/>
-          <w:sz w:val="24"/>
-          <w:szCs w:val="24"/>
-        </w:rPr>
-      </w:pPr>
-      <w:r>
-        <w:rPr>
-          <w:rFonts w:ascii="Consolas" w:eastAsia="Times New Roman" w:hAnsi="Consolas" w:cs="Times New Roman"/>
-          <w:noProof/>
-          <w:color w:val="CCCCCC"/>
-          <w:sz w:val="24"/>
-          <w:szCs w:val="24"/>
-        </w:rPr>
-        <w:t xml:space="preserve">    </w:t>
-      </w:r>
-      <w:r>
-        <w:rPr>
-          <w:rFonts w:ascii="Consolas" w:eastAsia="Times New Roman" w:hAnsi="Consolas" w:cs="Times New Roman"/>
-          <w:noProof/>
-          <w:color w:val="C586C0"/>
-          <w:sz w:val="24"/>
-          <w:szCs w:val="24"/>
-        </w:rPr>
-        <w:t>if</w:t>
-      </w:r>
-      <w:r>
-        <w:rPr>
-          <w:rFonts w:ascii="Consolas" w:eastAsia="Times New Roman" w:hAnsi="Consolas" w:cs="Times New Roman"/>
-          <w:noProof/>
-          <w:color w:val="CCCCCC"/>
-          <w:sz w:val="24"/>
-          <w:szCs w:val="24"/>
-        </w:rPr>
-        <w:t xml:space="preserve"> (</w:t>
-      </w:r>
-      <w:r>
-        <w:rPr>
-          <w:rFonts w:ascii="Consolas" w:eastAsia="Times New Roman" w:hAnsi="Consolas" w:cs="Times New Roman"/>
-          <w:noProof/>
-          <w:color w:val="9CDCFE"/>
-          <w:sz w:val="24"/>
-          <w:szCs w:val="24"/>
-        </w:rPr>
-        <w:t>r2</w:t>
-      </w:r>
-      <w:r>
-        <w:rPr>
-          <w:rFonts w:ascii="Consolas" w:eastAsia="Times New Roman" w:hAnsi="Consolas" w:cs="Times New Roman"/>
-          <w:noProof/>
-          <w:color w:val="CCCCCC"/>
-          <w:sz w:val="24"/>
-          <w:szCs w:val="24"/>
-        </w:rPr>
-        <w:t xml:space="preserve"> </w:t>
-      </w:r>
-      <w:r>
-        <w:rPr>
-          <w:rFonts w:ascii="Consolas" w:eastAsia="Times New Roman" w:hAnsi="Consolas" w:cs="Times New Roman"/>
-          <w:noProof/>
-          <w:color w:val="D4D4D4"/>
-          <w:sz w:val="24"/>
-          <w:szCs w:val="24"/>
-        </w:rPr>
-        <w:t>==</w:t>
-      </w:r>
-      <w:r>
-        <w:rPr>
-          <w:rFonts w:ascii="Consolas" w:eastAsia="Times New Roman" w:hAnsi="Consolas" w:cs="Times New Roman"/>
-          <w:noProof/>
-          <w:color w:val="CCCCCC"/>
-          <w:sz w:val="24"/>
-          <w:szCs w:val="24"/>
-        </w:rPr>
-        <w:t xml:space="preserve"> </w:t>
-      </w:r>
-      <w:r>
-        <w:rPr>
-          <w:rFonts w:ascii="Consolas" w:eastAsia="Times New Roman" w:hAnsi="Consolas" w:cs="Times New Roman"/>
-          <w:noProof/>
-          <w:color w:val="B5CEA8"/>
-          <w:sz w:val="24"/>
-          <w:szCs w:val="24"/>
-        </w:rPr>
-        <w:t>0</w:t>
-      </w:r>
-      <w:r>
-        <w:rPr>
-          <w:rFonts w:ascii="Consolas" w:eastAsia="Times New Roman" w:hAnsi="Consolas" w:cs="Times New Roman"/>
-          <w:noProof/>
-          <w:color w:val="CCCCCC"/>
-          <w:sz w:val="24"/>
-          <w:szCs w:val="24"/>
-        </w:rPr>
-        <w:t>) {</w:t>
-      </w:r>
-    </w:p>
-    <w:p>
-      <w:pPr>
-        <w:shd w:val="clear" w:color="auto" w:fill="1F1F1F"/>
-        <w:spacing w:after="0" w:line="330" w:lineRule="atLeast"/>
-        <w:rPr>
-          <w:rFonts w:ascii="Consolas" w:eastAsia="Times New Roman" w:hAnsi="Consolas" w:cs="Times New Roman"/>
-          <w:noProof/>
-          <w:color w:val="CCCCCC"/>
-          <w:sz w:val="24"/>
-          <w:szCs w:val="24"/>
-        </w:rPr>
-      </w:pPr>
-      <w:r>
-        <w:rPr>
-          <w:rFonts w:ascii="Consolas" w:eastAsia="Times New Roman" w:hAnsi="Consolas" w:cs="Times New Roman"/>
-          <w:noProof/>
-          <w:color w:val="CCCCCC"/>
-          <w:sz w:val="24"/>
-          <w:szCs w:val="24"/>
-        </w:rPr>
-        <w:t xml:space="preserve">        </w:t>
-      </w:r>
-      <w:r>
-        <w:rPr>
-          <w:rFonts w:ascii="Consolas" w:eastAsia="Times New Roman" w:hAnsi="Consolas" w:cs="Times New Roman"/>
-          <w:noProof/>
-          <w:color w:val="9CDCFE"/>
-          <w:sz w:val="24"/>
-          <w:szCs w:val="24"/>
-        </w:rPr>
-        <w:t>cout</w:t>
-      </w:r>
-      <w:r>
-        <w:rPr>
-          <w:rFonts w:ascii="Consolas" w:eastAsia="Times New Roman" w:hAnsi="Consolas" w:cs="Times New Roman"/>
-          <w:noProof/>
-          <w:color w:val="CCCCCC"/>
-          <w:sz w:val="24"/>
-          <w:szCs w:val="24"/>
-        </w:rPr>
-        <w:t xml:space="preserve"> </w:t>
-      </w:r>
-      <w:r>
-        <w:rPr>
-          <w:rFonts w:ascii="Consolas" w:eastAsia="Times New Roman" w:hAnsi="Consolas" w:cs="Times New Roman"/>
-          <w:noProof/>
-          <w:color w:val="DCDCAA"/>
-          <w:sz w:val="24"/>
-          <w:szCs w:val="24"/>
-        </w:rPr>
-        <w:t>&lt;&lt;</w:t>
-      </w:r>
-      <w:r>
-        <w:rPr>
-          <w:rFonts w:ascii="Consolas" w:eastAsia="Times New Roman" w:hAnsi="Consolas" w:cs="Times New Roman"/>
-          <w:noProof/>
-          <w:color w:val="CCCCCC"/>
-          <w:sz w:val="24"/>
-          <w:szCs w:val="24"/>
-        </w:rPr>
-        <w:t xml:space="preserve"> </w:t>
-      </w:r>
-      <w:r>
-        <w:rPr>
-          <w:rFonts w:ascii="Consolas" w:eastAsia="Times New Roman" w:hAnsi="Consolas" w:cs="Times New Roman"/>
-          <w:noProof/>
-          <w:color w:val="CE9178"/>
-          <w:sz w:val="24"/>
-          <w:szCs w:val="24"/>
-        </w:rPr>
-        <w:t>"false"</w:t>
-      </w:r>
-      <w:r>
-        <w:rPr>
-          <w:rFonts w:ascii="Consolas" w:eastAsia="Times New Roman" w:hAnsi="Consolas" w:cs="Times New Roman"/>
-          <w:noProof/>
-          <w:color w:val="CCCCCC"/>
-          <w:sz w:val="24"/>
-          <w:szCs w:val="24"/>
-        </w:rPr>
-        <w:t xml:space="preserve"> </w:t>
-      </w:r>
-      <w:r>
-        <w:rPr>
-          <w:rFonts w:ascii="Consolas" w:eastAsia="Times New Roman" w:hAnsi="Consolas" w:cs="Times New Roman"/>
-          <w:noProof/>
-          <w:color w:val="DCDCAA"/>
-          <w:sz w:val="24"/>
-          <w:szCs w:val="24"/>
-        </w:rPr>
-        <w:t>&lt;&lt;</w:t>
-      </w:r>
-      <w:r>
-        <w:rPr>
-          <w:rFonts w:ascii="Consolas" w:eastAsia="Times New Roman" w:hAnsi="Consolas" w:cs="Times New Roman"/>
-          <w:noProof/>
-          <w:color w:val="CCCCCC"/>
-          <w:sz w:val="24"/>
-          <w:szCs w:val="24"/>
-        </w:rPr>
-        <w:t xml:space="preserve"> </w:t>
-      </w:r>
-      <w:r>
-        <w:rPr>
-          <w:rFonts w:ascii="Consolas" w:eastAsia="Times New Roman" w:hAnsi="Consolas" w:cs="Times New Roman"/>
-          <w:noProof/>
-          <w:color w:val="DCDCAA"/>
-          <w:sz w:val="24"/>
-          <w:szCs w:val="24"/>
-        </w:rPr>
-        <w:t>endl</w:t>
-      </w:r>
-      <w:r>
-        <w:rPr>
-          <w:rFonts w:ascii="Consolas" w:eastAsia="Times New Roman" w:hAnsi="Consolas" w:cs="Times New Roman"/>
-          <w:noProof/>
-          <w:color w:val="CCCCCC"/>
-          <w:sz w:val="24"/>
-          <w:szCs w:val="24"/>
-        </w:rPr>
-        <w:t>;</w:t>
-      </w:r>
-    </w:p>
-    <w:p>
-      <w:pPr>
-        <w:shd w:val="clear" w:color="auto" w:fill="1F1F1F"/>
-        <w:spacing w:after="0" w:line="330" w:lineRule="atLeast"/>
-        <w:rPr>
-          <w:rFonts w:ascii="Consolas" w:eastAsia="Times New Roman" w:hAnsi="Consolas" w:cs="Times New Roman"/>
-          <w:noProof/>
-          <w:color w:val="CCCCCC"/>
-          <w:sz w:val="24"/>
-          <w:szCs w:val="24"/>
-        </w:rPr>
-      </w:pPr>
-      <w:r>
-        <w:rPr>
-          <w:rFonts w:ascii="Consolas" w:eastAsia="Times New Roman" w:hAnsi="Consolas" w:cs="Times New Roman"/>
-          <w:noProof/>
-          <w:color w:val="CCCCCC"/>
-          <w:sz w:val="24"/>
-          <w:szCs w:val="24"/>
-        </w:rPr>
-        <w:t>    }</w:t>
-      </w:r>
-    </w:p>
-    <w:p>
-      <w:pPr>
-        <w:shd w:val="clear" w:color="auto" w:fill="1F1F1F"/>
-        <w:spacing w:after="0" w:line="330" w:lineRule="atLeast"/>
-        <w:rPr>
-          <w:rFonts w:ascii="Consolas" w:eastAsia="Times New Roman" w:hAnsi="Consolas" w:cs="Times New Roman"/>
-          <w:noProof/>
-          <w:color w:val="CCCCCC"/>
-          <w:sz w:val="24"/>
-          <w:szCs w:val="24"/>
-        </w:rPr>
-      </w:pPr>
-      <w:r>
-        <w:rPr>
-          <w:rFonts w:ascii="Consolas" w:eastAsia="Times New Roman" w:hAnsi="Consolas" w:cs="Times New Roman"/>
-          <w:noProof/>
-          <w:color w:val="CCCCCC"/>
-          <w:sz w:val="24"/>
-          <w:szCs w:val="24"/>
-        </w:rPr>
-        <w:t xml:space="preserve">    </w:t>
-      </w:r>
-      <w:r>
-        <w:rPr>
-          <w:rFonts w:ascii="Consolas" w:eastAsia="Times New Roman" w:hAnsi="Consolas" w:cs="Times New Roman"/>
-          <w:noProof/>
-          <w:color w:val="C586C0"/>
-          <w:sz w:val="24"/>
-          <w:szCs w:val="24"/>
-        </w:rPr>
-        <w:t>else</w:t>
-      </w:r>
-      <w:r>
-        <w:rPr>
-          <w:rFonts w:ascii="Consolas" w:eastAsia="Times New Roman" w:hAnsi="Consolas" w:cs="Times New Roman"/>
-          <w:noProof/>
-          <w:color w:val="CCCCCC"/>
-          <w:sz w:val="24"/>
-          <w:szCs w:val="24"/>
-        </w:rPr>
-        <w:t xml:space="preserve"> {</w:t>
-      </w:r>
-    </w:p>
-    <w:p>
-      <w:pPr>
-        <w:shd w:val="clear" w:color="auto" w:fill="1F1F1F"/>
-        <w:spacing w:after="0" w:line="330" w:lineRule="atLeast"/>
-        <w:rPr>
-          <w:rFonts w:ascii="Consolas" w:eastAsia="Times New Roman" w:hAnsi="Consolas" w:cs="Times New Roman"/>
-          <w:noProof/>
-          <w:color w:val="CCCCCC"/>
-          <w:sz w:val="24"/>
-          <w:szCs w:val="24"/>
-        </w:rPr>
-      </w:pPr>
-      <w:r>
-        <w:rPr>
-          <w:rFonts w:ascii="Consolas" w:eastAsia="Times New Roman" w:hAnsi="Consolas" w:cs="Times New Roman"/>
-          <w:noProof/>
-          <w:color w:val="CCCCCC"/>
-          <w:sz w:val="24"/>
-          <w:szCs w:val="24"/>
-        </w:rPr>
-        <w:t xml:space="preserve">        </w:t>
-      </w:r>
-      <w:r>
-        <w:rPr>
-          <w:rFonts w:ascii="Consolas" w:eastAsia="Times New Roman" w:hAnsi="Consolas" w:cs="Times New Roman"/>
-          <w:noProof/>
-          <w:color w:val="9CDCFE"/>
-          <w:sz w:val="24"/>
-          <w:szCs w:val="24"/>
-        </w:rPr>
-        <w:t>cout</w:t>
-      </w:r>
-      <w:r>
-        <w:rPr>
-          <w:rFonts w:ascii="Consolas" w:eastAsia="Times New Roman" w:hAnsi="Consolas" w:cs="Times New Roman"/>
-          <w:noProof/>
-          <w:color w:val="CCCCCC"/>
-          <w:sz w:val="24"/>
-          <w:szCs w:val="24"/>
-        </w:rPr>
-        <w:t xml:space="preserve"> </w:t>
-      </w:r>
-      <w:r>
-        <w:rPr>
-          <w:rFonts w:ascii="Consolas" w:eastAsia="Times New Roman" w:hAnsi="Consolas" w:cs="Times New Roman"/>
-          <w:noProof/>
-          <w:color w:val="DCDCAA"/>
-          <w:sz w:val="24"/>
-          <w:szCs w:val="24"/>
-        </w:rPr>
-        <w:t>&lt;&lt;</w:t>
-      </w:r>
-      <w:r>
-        <w:rPr>
-          <w:rFonts w:ascii="Consolas" w:eastAsia="Times New Roman" w:hAnsi="Consolas" w:cs="Times New Roman"/>
-          <w:noProof/>
-          <w:color w:val="CCCCCC"/>
-          <w:sz w:val="24"/>
-          <w:szCs w:val="24"/>
-        </w:rPr>
-        <w:t xml:space="preserve"> </w:t>
-      </w:r>
-      <w:r>
-        <w:rPr>
-          <w:rFonts w:ascii="Consolas" w:eastAsia="Times New Roman" w:hAnsi="Consolas" w:cs="Times New Roman"/>
-          <w:noProof/>
-          <w:color w:val="CE9178"/>
-          <w:sz w:val="24"/>
-          <w:szCs w:val="24"/>
-        </w:rPr>
-        <w:t>"true"</w:t>
-      </w:r>
-      <w:r>
-        <w:rPr>
-          <w:rFonts w:ascii="Consolas" w:eastAsia="Times New Roman" w:hAnsi="Consolas" w:cs="Times New Roman"/>
-          <w:noProof/>
-          <w:color w:val="CCCCCC"/>
-          <w:sz w:val="24"/>
-          <w:szCs w:val="24"/>
-        </w:rPr>
-        <w:t xml:space="preserve"> </w:t>
-      </w:r>
-      <w:r>
-        <w:rPr>
-          <w:rFonts w:ascii="Consolas" w:eastAsia="Times New Roman" w:hAnsi="Consolas" w:cs="Times New Roman"/>
-          <w:noProof/>
-          <w:color w:val="DCDCAA"/>
-          <w:sz w:val="24"/>
-          <w:szCs w:val="24"/>
-        </w:rPr>
-        <w:t>&lt;&lt;</w:t>
-      </w:r>
-      <w:r>
-        <w:rPr>
-          <w:rFonts w:ascii="Consolas" w:eastAsia="Times New Roman" w:hAnsi="Consolas" w:cs="Times New Roman"/>
-          <w:noProof/>
-          <w:color w:val="CCCCCC"/>
-          <w:sz w:val="24"/>
-          <w:szCs w:val="24"/>
-        </w:rPr>
-        <w:t xml:space="preserve"> </w:t>
-      </w:r>
-      <w:r>
-        <w:rPr>
-          <w:rFonts w:ascii="Consolas" w:eastAsia="Times New Roman" w:hAnsi="Consolas" w:cs="Times New Roman"/>
-          <w:noProof/>
-          <w:color w:val="DCDCAA"/>
-          <w:sz w:val="24"/>
-          <w:szCs w:val="24"/>
-        </w:rPr>
-        <w:t>endl</w:t>
-      </w:r>
-      <w:r>
-        <w:rPr>
-          <w:rFonts w:ascii="Consolas" w:eastAsia="Times New Roman" w:hAnsi="Consolas" w:cs="Times New Roman"/>
-          <w:noProof/>
-          <w:color w:val="CCCCCC"/>
-          <w:sz w:val="24"/>
-          <w:szCs w:val="24"/>
-        </w:rPr>
-        <w:t>;</w:t>
-      </w:r>
-    </w:p>
-    <w:p>
-      <w:pPr>
-        <w:shd w:val="clear" w:color="auto" w:fill="1F1F1F"/>
-        <w:spacing w:after="0" w:line="330" w:lineRule="atLeast"/>
-        <w:rPr>
-          <w:rFonts w:ascii="Consolas" w:eastAsia="Times New Roman" w:hAnsi="Consolas" w:cs="Times New Roman"/>
-          <w:noProof/>
-          <w:color w:val="CCCCCC"/>
-          <w:sz w:val="24"/>
-          <w:szCs w:val="24"/>
-        </w:rPr>
-      </w:pPr>
-      <w:r>
-        <w:rPr>
-          <w:rFonts w:ascii="Consolas" w:eastAsia="Times New Roman" w:hAnsi="Consolas" w:cs="Times New Roman"/>
-          <w:noProof/>
-          <w:color w:val="CCCCCC"/>
-          <w:sz w:val="24"/>
-          <w:szCs w:val="24"/>
-        </w:rPr>
-        <w:t>    }</w:t>
-      </w:r>
-    </w:p>
-    <w:p>
-      <w:pPr>
-        <w:shd w:val="clear" w:color="auto" w:fill="1F1F1F"/>
-        <w:spacing w:after="0" w:line="330" w:lineRule="atLeast"/>
-        <w:rPr>
-          <w:rFonts w:ascii="Consolas" w:eastAsia="Times New Roman" w:hAnsi="Consolas" w:cs="Times New Roman"/>
-          <w:noProof/>
-          <w:color w:val="CCCCCC"/>
-          <w:sz w:val="24"/>
-          <w:szCs w:val="24"/>
-        </w:rPr>
-      </w:pPr>
-      <w:r>
-        <w:rPr>
-          <w:rFonts w:ascii="Consolas" w:eastAsia="Times New Roman" w:hAnsi="Consolas" w:cs="Times New Roman"/>
-          <w:noProof/>
-          <w:color w:val="CCCCCC"/>
-          <w:sz w:val="24"/>
-          <w:szCs w:val="24"/>
-        </w:rPr>
-        <w:t xml:space="preserve">    </w:t>
-      </w:r>
-      <w:r>
-        <w:rPr>
-          <w:rFonts w:ascii="Consolas" w:eastAsia="Times New Roman" w:hAnsi="Consolas" w:cs="Times New Roman"/>
-          <w:noProof/>
-          <w:color w:val="9CDCFE"/>
-          <w:sz w:val="24"/>
-          <w:szCs w:val="24"/>
-        </w:rPr>
-        <w:t>cout</w:t>
-      </w:r>
-      <w:r>
-        <w:rPr>
-          <w:rFonts w:ascii="Consolas" w:eastAsia="Times New Roman" w:hAnsi="Consolas" w:cs="Times New Roman"/>
-          <w:noProof/>
-          <w:color w:val="CCCCCC"/>
-          <w:sz w:val="24"/>
-          <w:szCs w:val="24"/>
-        </w:rPr>
-        <w:t xml:space="preserve"> </w:t>
-      </w:r>
-      <w:r>
-        <w:rPr>
-          <w:rFonts w:ascii="Consolas" w:eastAsia="Times New Roman" w:hAnsi="Consolas" w:cs="Times New Roman"/>
-          <w:noProof/>
-          <w:color w:val="DCDCAA"/>
-          <w:sz w:val="24"/>
-          <w:szCs w:val="24"/>
-        </w:rPr>
-        <w:t>&lt;&lt;</w:t>
-      </w:r>
-      <w:r>
-        <w:rPr>
-          <w:rFonts w:ascii="Consolas" w:eastAsia="Times New Roman" w:hAnsi="Consolas" w:cs="Times New Roman"/>
-          <w:noProof/>
-          <w:color w:val="CCCCCC"/>
-          <w:sz w:val="24"/>
-          <w:szCs w:val="24"/>
-        </w:rPr>
-        <w:t xml:space="preserve"> </w:t>
-      </w:r>
-      <w:r>
-        <w:rPr>
-          <w:rFonts w:ascii="Consolas" w:eastAsia="Times New Roman" w:hAnsi="Consolas" w:cs="Times New Roman"/>
-          <w:noProof/>
-          <w:color w:val="CE9178"/>
-          <w:sz w:val="24"/>
-          <w:szCs w:val="24"/>
-        </w:rPr>
-        <w:t>"n-- &gt; m: "</w:t>
-      </w:r>
-      <w:r>
-        <w:rPr>
-          <w:rFonts w:ascii="Consolas" w:eastAsia="Times New Roman" w:hAnsi="Consolas" w:cs="Times New Roman"/>
-          <w:noProof/>
-          <w:color w:val="CCCCCC"/>
-          <w:sz w:val="24"/>
-          <w:szCs w:val="24"/>
-        </w:rPr>
-        <w:t>;</w:t>
-      </w:r>
-    </w:p>
-    <w:p>
-      <w:pPr>
-        <w:shd w:val="clear" w:color="auto" w:fill="1F1F1F"/>
-        <w:spacing w:after="0" w:line="330" w:lineRule="atLeast"/>
-        <w:rPr>
-          <w:rFonts w:ascii="Consolas" w:eastAsia="Times New Roman" w:hAnsi="Consolas" w:cs="Times New Roman"/>
-          <w:noProof/>
-          <w:color w:val="CCCCCC"/>
-          <w:sz w:val="24"/>
-          <w:szCs w:val="24"/>
-        </w:rPr>
-      </w:pPr>
-      <w:r>
-        <w:rPr>
-          <w:rFonts w:ascii="Consolas" w:eastAsia="Times New Roman" w:hAnsi="Consolas" w:cs="Times New Roman"/>
-          <w:noProof/>
-          <w:color w:val="CCCCCC"/>
-          <w:sz w:val="24"/>
-          <w:szCs w:val="24"/>
-        </w:rPr>
-        <w:t xml:space="preserve">    </w:t>
-      </w:r>
-      <w:r>
-        <w:rPr>
-          <w:rFonts w:ascii="Consolas" w:eastAsia="Times New Roman" w:hAnsi="Consolas" w:cs="Times New Roman"/>
-          <w:noProof/>
-          <w:color w:val="C586C0"/>
-          <w:sz w:val="24"/>
-          <w:szCs w:val="24"/>
-        </w:rPr>
-        <w:t>if</w:t>
-      </w:r>
-      <w:r>
-        <w:rPr>
-          <w:rFonts w:ascii="Consolas" w:eastAsia="Times New Roman" w:hAnsi="Consolas" w:cs="Times New Roman"/>
-          <w:noProof/>
-          <w:color w:val="CCCCCC"/>
-          <w:sz w:val="24"/>
-          <w:szCs w:val="24"/>
-        </w:rPr>
-        <w:t xml:space="preserve"> (</w:t>
-      </w:r>
-      <w:r>
-        <w:rPr>
-          <w:rFonts w:ascii="Consolas" w:eastAsia="Times New Roman" w:hAnsi="Consolas" w:cs="Times New Roman"/>
-          <w:noProof/>
-          <w:color w:val="9CDCFE"/>
-          <w:sz w:val="24"/>
-          <w:szCs w:val="24"/>
-        </w:rPr>
-        <w:t>r3</w:t>
-      </w:r>
-      <w:r>
-        <w:rPr>
-          <w:rFonts w:ascii="Consolas" w:eastAsia="Times New Roman" w:hAnsi="Consolas" w:cs="Times New Roman"/>
-          <w:noProof/>
-          <w:color w:val="CCCCCC"/>
-          <w:sz w:val="24"/>
-          <w:szCs w:val="24"/>
-        </w:rPr>
-        <w:t xml:space="preserve"> </w:t>
-      </w:r>
-      <w:r>
-        <w:rPr>
-          <w:rFonts w:ascii="Consolas" w:eastAsia="Times New Roman" w:hAnsi="Consolas" w:cs="Times New Roman"/>
-          <w:noProof/>
-          <w:color w:val="D4D4D4"/>
-          <w:sz w:val="24"/>
-          <w:szCs w:val="24"/>
-        </w:rPr>
-        <w:t>==</w:t>
-      </w:r>
-      <w:r>
-        <w:rPr>
-          <w:rFonts w:ascii="Consolas" w:eastAsia="Times New Roman" w:hAnsi="Consolas" w:cs="Times New Roman"/>
-          <w:noProof/>
-          <w:color w:val="CCCCCC"/>
-          <w:sz w:val="24"/>
-          <w:szCs w:val="24"/>
-        </w:rPr>
-        <w:t xml:space="preserve"> </w:t>
-      </w:r>
-      <w:r>
-        <w:rPr>
-          <w:rFonts w:ascii="Consolas" w:eastAsia="Times New Roman" w:hAnsi="Consolas" w:cs="Times New Roman"/>
-          <w:noProof/>
-          <w:color w:val="B5CEA8"/>
-          <w:sz w:val="24"/>
-          <w:szCs w:val="24"/>
-        </w:rPr>
-        <w:t>0</w:t>
-      </w:r>
-      <w:r>
-        <w:rPr>
-          <w:rFonts w:ascii="Consolas" w:eastAsia="Times New Roman" w:hAnsi="Consolas" w:cs="Times New Roman"/>
-          <w:noProof/>
-          <w:color w:val="CCCCCC"/>
-          <w:sz w:val="24"/>
-          <w:szCs w:val="24"/>
-        </w:rPr>
-        <w:t>) {</w:t>
-      </w:r>
-    </w:p>
-    <w:p>
-      <w:pPr>
-        <w:shd w:val="clear" w:color="auto" w:fill="1F1F1F"/>
-        <w:spacing w:after="0" w:line="330" w:lineRule="atLeast"/>
-        <w:rPr>
-          <w:rFonts w:ascii="Consolas" w:eastAsia="Times New Roman" w:hAnsi="Consolas" w:cs="Times New Roman"/>
-          <w:noProof/>
-          <w:color w:val="CCCCCC"/>
-          <w:sz w:val="24"/>
-          <w:szCs w:val="24"/>
-        </w:rPr>
-      </w:pPr>
-      <w:r>
-        <w:rPr>
-          <w:rFonts w:ascii="Consolas" w:eastAsia="Times New Roman" w:hAnsi="Consolas" w:cs="Times New Roman"/>
-          <w:noProof/>
-          <w:color w:val="CCCCCC"/>
-          <w:sz w:val="24"/>
-          <w:szCs w:val="24"/>
-        </w:rPr>
-        <w:t xml:space="preserve">        </w:t>
-      </w:r>
-      <w:r>
-        <w:rPr>
-          <w:rFonts w:ascii="Consolas" w:eastAsia="Times New Roman" w:hAnsi="Consolas" w:cs="Times New Roman"/>
-          <w:noProof/>
-          <w:color w:val="9CDCFE"/>
-          <w:sz w:val="24"/>
-          <w:szCs w:val="24"/>
-        </w:rPr>
-        <w:t>cout</w:t>
-      </w:r>
-      <w:r>
-        <w:rPr>
-          <w:rFonts w:ascii="Consolas" w:eastAsia="Times New Roman" w:hAnsi="Consolas" w:cs="Times New Roman"/>
-          <w:noProof/>
-          <w:color w:val="CCCCCC"/>
-          <w:sz w:val="24"/>
-          <w:szCs w:val="24"/>
-        </w:rPr>
-        <w:t xml:space="preserve"> </w:t>
-      </w:r>
-      <w:r>
-        <w:rPr>
-          <w:rFonts w:ascii="Consolas" w:eastAsia="Times New Roman" w:hAnsi="Consolas" w:cs="Times New Roman"/>
-          <w:noProof/>
-          <w:color w:val="DCDCAA"/>
-          <w:sz w:val="24"/>
-          <w:szCs w:val="24"/>
-        </w:rPr>
-        <w:t>&lt;&lt;</w:t>
-      </w:r>
-      <w:r>
-        <w:rPr>
-          <w:rFonts w:ascii="Consolas" w:eastAsia="Times New Roman" w:hAnsi="Consolas" w:cs="Times New Roman"/>
-          <w:noProof/>
-          <w:color w:val="CCCCCC"/>
-          <w:sz w:val="24"/>
-          <w:szCs w:val="24"/>
-        </w:rPr>
-        <w:t xml:space="preserve"> </w:t>
-      </w:r>
-      <w:r>
-        <w:rPr>
-          <w:rFonts w:ascii="Consolas" w:eastAsia="Times New Roman" w:hAnsi="Consolas" w:cs="Times New Roman"/>
-          <w:noProof/>
-          <w:color w:val="CE9178"/>
-          <w:sz w:val="24"/>
-          <w:szCs w:val="24"/>
-        </w:rPr>
-        <w:t>"false"</w:t>
-      </w:r>
-      <w:r>
-        <w:rPr>
-          <w:rFonts w:ascii="Consolas" w:eastAsia="Times New Roman" w:hAnsi="Consolas" w:cs="Times New Roman"/>
-          <w:noProof/>
-          <w:color w:val="CCCCCC"/>
-          <w:sz w:val="24"/>
-          <w:szCs w:val="24"/>
-        </w:rPr>
-        <w:t xml:space="preserve"> </w:t>
-      </w:r>
-      <w:r>
-        <w:rPr>
-          <w:rFonts w:ascii="Consolas" w:eastAsia="Times New Roman" w:hAnsi="Consolas" w:cs="Times New Roman"/>
-          <w:noProof/>
-          <w:color w:val="DCDCAA"/>
-          <w:sz w:val="24"/>
-          <w:szCs w:val="24"/>
-        </w:rPr>
-        <w:t>&lt;&lt;</w:t>
-      </w:r>
-      <w:r>
-        <w:rPr>
-          <w:rFonts w:ascii="Consolas" w:eastAsia="Times New Roman" w:hAnsi="Consolas" w:cs="Times New Roman"/>
-          <w:noProof/>
-          <w:color w:val="CCCCCC"/>
-          <w:sz w:val="24"/>
-          <w:szCs w:val="24"/>
-        </w:rPr>
-        <w:t xml:space="preserve"> </w:t>
-      </w:r>
-      <w:r>
-        <w:rPr>
-          <w:rFonts w:ascii="Consolas" w:eastAsia="Times New Roman" w:hAnsi="Consolas" w:cs="Times New Roman"/>
-          <w:noProof/>
-          <w:color w:val="DCDCAA"/>
-          <w:sz w:val="24"/>
-          <w:szCs w:val="24"/>
-        </w:rPr>
-        <w:t>endl</w:t>
-      </w:r>
-      <w:r>
-        <w:rPr>
-          <w:rFonts w:ascii="Consolas" w:eastAsia="Times New Roman" w:hAnsi="Consolas" w:cs="Times New Roman"/>
-          <w:noProof/>
-          <w:color w:val="CCCCCC"/>
-          <w:sz w:val="24"/>
-          <w:szCs w:val="24"/>
-        </w:rPr>
-        <w:t>;</w:t>
-      </w:r>
-    </w:p>
-    <w:p>
-      <w:pPr>
-        <w:shd w:val="clear" w:color="auto" w:fill="1F1F1F"/>
-        <w:spacing w:after="0" w:line="330" w:lineRule="atLeast"/>
-        <w:rPr>
-          <w:rFonts w:ascii="Consolas" w:eastAsia="Times New Roman" w:hAnsi="Consolas" w:cs="Times New Roman"/>
-          <w:noProof/>
-          <w:color w:val="CCCCCC"/>
-          <w:sz w:val="24"/>
-          <w:szCs w:val="24"/>
-        </w:rPr>
-      </w:pPr>
-      <w:r>
-        <w:rPr>
-          <w:rFonts w:ascii="Consolas" w:eastAsia="Times New Roman" w:hAnsi="Consolas" w:cs="Times New Roman"/>
-          <w:noProof/>
-          <w:color w:val="CCCCCC"/>
-          <w:sz w:val="24"/>
-          <w:szCs w:val="24"/>
-        </w:rPr>
-        <w:t>    }</w:t>
-      </w:r>
-    </w:p>
-    <w:p>
-      <w:pPr>
-        <w:shd w:val="clear" w:color="auto" w:fill="1F1F1F"/>
-        <w:spacing w:after="0" w:line="330" w:lineRule="atLeast"/>
-        <w:rPr>
-          <w:rFonts w:ascii="Consolas" w:eastAsia="Times New Roman" w:hAnsi="Consolas" w:cs="Times New Roman"/>
-          <w:noProof/>
-          <w:color w:val="CCCCCC"/>
-          <w:sz w:val="24"/>
-          <w:szCs w:val="24"/>
-        </w:rPr>
-      </w:pPr>
-      <w:r>
-        <w:rPr>
-          <w:rFonts w:ascii="Consolas" w:eastAsia="Times New Roman" w:hAnsi="Consolas" w:cs="Times New Roman"/>
-          <w:noProof/>
-          <w:color w:val="CCCCCC"/>
-          <w:sz w:val="24"/>
-          <w:szCs w:val="24"/>
-        </w:rPr>
-        <w:t xml:space="preserve">    </w:t>
-      </w:r>
-      <w:r>
-        <w:rPr>
-          <w:rFonts w:ascii="Consolas" w:eastAsia="Times New Roman" w:hAnsi="Consolas" w:cs="Times New Roman"/>
-          <w:noProof/>
-          <w:color w:val="C586C0"/>
-          <w:sz w:val="24"/>
-          <w:szCs w:val="24"/>
-        </w:rPr>
-        <w:t>else</w:t>
-      </w:r>
-      <w:r>
-        <w:rPr>
-          <w:rFonts w:ascii="Consolas" w:eastAsia="Times New Roman" w:hAnsi="Consolas" w:cs="Times New Roman"/>
-          <w:noProof/>
-          <w:color w:val="CCCCCC"/>
-          <w:sz w:val="24"/>
-          <w:szCs w:val="24"/>
-        </w:rPr>
-        <w:t xml:space="preserve"> {</w:t>
-      </w:r>
-    </w:p>
-    <w:p>
-      <w:pPr>
-        <w:shd w:val="clear" w:color="auto" w:fill="1F1F1F"/>
-        <w:spacing w:after="0" w:line="330" w:lineRule="atLeast"/>
-        <w:rPr>
-          <w:rFonts w:ascii="Consolas" w:eastAsia="Times New Roman" w:hAnsi="Consolas" w:cs="Times New Roman"/>
-          <w:noProof/>
-          <w:color w:val="CCCCCC"/>
-          <w:sz w:val="24"/>
-          <w:szCs w:val="24"/>
-        </w:rPr>
-      </w:pPr>
-      <w:r>
-        <w:rPr>
-          <w:rFonts w:ascii="Consolas" w:eastAsia="Times New Roman" w:hAnsi="Consolas" w:cs="Times New Roman"/>
-          <w:noProof/>
-          <w:color w:val="CCCCCC"/>
-          <w:sz w:val="24"/>
-          <w:szCs w:val="24"/>
-        </w:rPr>
-        <w:t xml:space="preserve">        </w:t>
-      </w:r>
-      <w:r>
-        <w:rPr>
-          <w:rFonts w:ascii="Consolas" w:eastAsia="Times New Roman" w:hAnsi="Consolas" w:cs="Times New Roman"/>
-          <w:noProof/>
-          <w:color w:val="9CDCFE"/>
-          <w:sz w:val="24"/>
-          <w:szCs w:val="24"/>
-        </w:rPr>
-        <w:t>cout</w:t>
-      </w:r>
-      <w:r>
-        <w:rPr>
-          <w:rFonts w:ascii="Consolas" w:eastAsia="Times New Roman" w:hAnsi="Consolas" w:cs="Times New Roman"/>
-          <w:noProof/>
-          <w:color w:val="CCCCCC"/>
-          <w:sz w:val="24"/>
-          <w:szCs w:val="24"/>
-        </w:rPr>
-        <w:t xml:space="preserve"> </w:t>
-      </w:r>
-      <w:r>
-        <w:rPr>
-          <w:rFonts w:ascii="Consolas" w:eastAsia="Times New Roman" w:hAnsi="Consolas" w:cs="Times New Roman"/>
-          <w:noProof/>
-          <w:color w:val="DCDCAA"/>
-          <w:sz w:val="24"/>
-          <w:szCs w:val="24"/>
-        </w:rPr>
-        <w:t>&lt;&lt;</w:t>
-      </w:r>
-      <w:r>
-        <w:rPr>
-          <w:rFonts w:ascii="Consolas" w:eastAsia="Times New Roman" w:hAnsi="Consolas" w:cs="Times New Roman"/>
-          <w:noProof/>
-          <w:color w:val="CCCCCC"/>
-          <w:sz w:val="24"/>
-          <w:szCs w:val="24"/>
-        </w:rPr>
-        <w:t xml:space="preserve"> </w:t>
-      </w:r>
-      <w:r>
-        <w:rPr>
-          <w:rFonts w:ascii="Consolas" w:eastAsia="Times New Roman" w:hAnsi="Consolas" w:cs="Times New Roman"/>
-          <w:noProof/>
-          <w:color w:val="CE9178"/>
-          <w:sz w:val="24"/>
-          <w:szCs w:val="24"/>
-        </w:rPr>
-        <w:t>"true"</w:t>
-      </w:r>
-      <w:r>
-        <w:rPr>
-          <w:rFonts w:ascii="Consolas" w:eastAsia="Times New Roman" w:hAnsi="Consolas" w:cs="Times New Roman"/>
-          <w:noProof/>
-          <w:color w:val="CCCCCC"/>
-          <w:sz w:val="24"/>
-          <w:szCs w:val="24"/>
-        </w:rPr>
-        <w:t xml:space="preserve"> </w:t>
-      </w:r>
-      <w:r>
-        <w:rPr>
-          <w:rFonts w:ascii="Consolas" w:eastAsia="Times New Roman" w:hAnsi="Consolas" w:cs="Times New Roman"/>
-          <w:noProof/>
-          <w:color w:val="DCDCAA"/>
-          <w:sz w:val="24"/>
-          <w:szCs w:val="24"/>
-        </w:rPr>
-        <w:t>&lt;&lt;</w:t>
-      </w:r>
-      <w:r>
-        <w:rPr>
-          <w:rFonts w:ascii="Consolas" w:eastAsia="Times New Roman" w:hAnsi="Consolas" w:cs="Times New Roman"/>
-          <w:noProof/>
-          <w:color w:val="CCCCCC"/>
-          <w:sz w:val="24"/>
-          <w:szCs w:val="24"/>
-        </w:rPr>
-        <w:t xml:space="preserve"> </w:t>
-      </w:r>
-      <w:r>
-        <w:rPr>
-          <w:rFonts w:ascii="Consolas" w:eastAsia="Times New Roman" w:hAnsi="Consolas" w:cs="Times New Roman"/>
-          <w:noProof/>
-          <w:color w:val="DCDCAA"/>
-          <w:sz w:val="24"/>
-          <w:szCs w:val="24"/>
-        </w:rPr>
-        <w:t>endl</w:t>
-      </w:r>
-      <w:r>
-        <w:rPr>
-          <w:rFonts w:ascii="Consolas" w:eastAsia="Times New Roman" w:hAnsi="Consolas" w:cs="Times New Roman"/>
-          <w:noProof/>
-          <w:color w:val="CCCCCC"/>
-          <w:sz w:val="24"/>
-          <w:szCs w:val="24"/>
-        </w:rPr>
-        <w:t>;</w:t>
-      </w:r>
-    </w:p>
-    <w:p>
-      <w:pPr>
-        <w:shd w:val="clear" w:color="auto" w:fill="1F1F1F"/>
-        <w:spacing w:after="0" w:line="330" w:lineRule="atLeast"/>
-        <w:rPr>
-          <w:rFonts w:ascii="Consolas" w:eastAsia="Times New Roman" w:hAnsi="Consolas" w:cs="Times New Roman"/>
-          <w:noProof/>
-          <w:color w:val="CCCCCC"/>
-          <w:sz w:val="24"/>
-          <w:szCs w:val="24"/>
-        </w:rPr>
-      </w:pPr>
-      <w:r>
-        <w:rPr>
-          <w:rFonts w:ascii="Consolas" w:eastAsia="Times New Roman" w:hAnsi="Consolas" w:cs="Times New Roman"/>
-          <w:noProof/>
-          <w:color w:val="CCCCCC"/>
-          <w:sz w:val="24"/>
-          <w:szCs w:val="24"/>
-        </w:rPr>
-        <w:t>    }</w:t>
-      </w:r>
-    </w:p>
-    <w:p>
-      <w:pPr>
-        <w:shd w:val="clear" w:color="auto" w:fill="1F1F1F"/>
-        <w:spacing w:after="0" w:line="330" w:lineRule="atLeast"/>
-        <w:rPr>
-          <w:rFonts w:ascii="Consolas" w:eastAsia="Times New Roman" w:hAnsi="Consolas" w:cs="Times New Roman"/>
-          <w:noProof/>
-          <w:color w:val="CCCCCC"/>
-          <w:sz w:val="24"/>
-          <w:szCs w:val="24"/>
-        </w:rPr>
-      </w:pPr>
-      <w:r>
-        <w:rPr>
-          <w:rFonts w:ascii="Consolas" w:eastAsia="Times New Roman" w:hAnsi="Consolas" w:cs="Times New Roman"/>
-          <w:noProof/>
-          <w:color w:val="CCCCCC"/>
-          <w:sz w:val="24"/>
-          <w:szCs w:val="24"/>
-        </w:rPr>
-        <w:t xml:space="preserve">    </w:t>
-      </w:r>
-    </w:p>
-    <w:p>
-      <w:pPr>
-        <w:shd w:val="clear" w:color="auto" w:fill="1F1F1F"/>
-        <w:spacing w:after="0" w:line="330" w:lineRule="atLeast"/>
-        <w:rPr>
-          <w:rFonts w:ascii="Consolas" w:eastAsia="Times New Roman" w:hAnsi="Consolas" w:cs="Times New Roman"/>
-          <w:noProof/>
-          <w:color w:val="CCCCCC"/>
-          <w:sz w:val="24"/>
-          <w:szCs w:val="24"/>
-        </w:rPr>
-      </w:pPr>
-      <w:r>
-        <w:rPr>
-          <w:rFonts w:ascii="Consolas" w:eastAsia="Times New Roman" w:hAnsi="Consolas" w:cs="Times New Roman"/>
-          <w:noProof/>
-          <w:color w:val="CCCCCC"/>
-          <w:sz w:val="24"/>
-          <w:szCs w:val="24"/>
-        </w:rPr>
-        <w:lastRenderedPageBreak/>
         <w:t xml:space="preserve">    </w:t>
       </w:r>
       <w:r>
@@ -10784,6 +11477,14 @@
         <w:spacing w:after="0"/>
         <w:rPr>
           <w:rFonts w:ascii="Times New Roman" w:eastAsia="Times New Roman" w:hAnsi="Times New Roman" w:cs="Times New Roman"/>
+        </w:rPr>
+      </w:pPr>
+    </w:p>
+    <w:p>
+      <w:pPr>
+        <w:spacing w:after="0"/>
+        <w:rPr>
+          <w:rFonts w:ascii="Times New Roman" w:eastAsia="Times New Roman" w:hAnsi="Times New Roman" w:cs="Times New Roman"/>
           <w:sz w:val="24"/>
           <w:szCs w:val="24"/>
         </w:rPr>
@@ -11951,6 +12652,7 @@
           <w:sz w:val="24"/>
           <w:szCs w:val="24"/>
         </w:rPr>
+        <w:lastRenderedPageBreak/>
         <w:t xml:space="preserve">        </w:t>
       </w:r>
       <w:r>
@@ -13120,6 +13822,13 @@
           <w:rFonts w:ascii="Times New Roman" w:eastAsia="Times New Roman" w:hAnsi="Times New Roman" w:cs="Times New Roman"/>
         </w:rPr>
       </w:pPr>
+    </w:p>
+    <w:p>
+      <w:pPr>
+        <w:rPr>
+          <w:rFonts w:ascii="Times New Roman" w:eastAsia="Times New Roman" w:hAnsi="Times New Roman" w:cs="Times New Roman"/>
+        </w:rPr>
+      </w:pPr>
       <w:r>
         <w:rPr>
           <w:rFonts w:ascii="Times New Roman" w:eastAsia="Times New Roman" w:hAnsi="Times New Roman" w:cs="Times New Roman"/>
@@ -13484,7 +14193,6 @@
           <w:sz w:val="24"/>
           <w:szCs w:val="24"/>
         </w:rPr>
-        <w:lastRenderedPageBreak/>
         <w:t xml:space="preserve">    </w:t>
       </w:r>
       <w:r>
@@ -14860,6 +15568,7 @@
           <w:sz w:val="24"/>
           <w:szCs w:val="24"/>
         </w:rPr>
+        <w:lastRenderedPageBreak/>
         <w:t>    }</w:t>
       </w:r>
     </w:p>
@@ -16537,7 +17246,6 @@
           <w:sz w:val="24"/>
           <w:szCs w:val="24"/>
         </w:rPr>
-        <w:lastRenderedPageBreak/>
         <w:t xml:space="preserve">        </w:t>
       </w:r>
       <w:r>
@@ -17125,6 +17833,42 @@
       <w:pPr>
         <w:rPr>
           <w:rFonts w:ascii="Times New Roman" w:eastAsia="Times New Roman" w:hAnsi="Times New Roman" w:cs="Times New Roman"/>
+        </w:rPr>
+      </w:pPr>
+    </w:p>
+    <w:p>
+      <w:pPr>
+        <w:rPr>
+          <w:rFonts w:ascii="Times New Roman" w:eastAsia="Times New Roman" w:hAnsi="Times New Roman" w:cs="Times New Roman"/>
+        </w:rPr>
+      </w:pPr>
+    </w:p>
+    <w:p>
+      <w:pPr>
+        <w:rPr>
+          <w:rFonts w:ascii="Times New Roman" w:eastAsia="Times New Roman" w:hAnsi="Times New Roman" w:cs="Times New Roman"/>
+        </w:rPr>
+      </w:pPr>
+    </w:p>
+    <w:p>
+      <w:pPr>
+        <w:rPr>
+          <w:rFonts w:ascii="Times New Roman" w:eastAsia="Times New Roman" w:hAnsi="Times New Roman" w:cs="Times New Roman"/>
+        </w:rPr>
+      </w:pPr>
+    </w:p>
+    <w:p>
+      <w:pPr>
+        <w:rPr>
+          <w:rFonts w:ascii="Times New Roman" w:eastAsia="Times New Roman" w:hAnsi="Times New Roman" w:cs="Times New Roman"/>
+        </w:rPr>
+      </w:pPr>
+    </w:p>
+    <w:p>
+      <w:pPr>
+        <w:rPr>
+          <w:rFonts w:ascii="Times New Roman" w:eastAsia="Times New Roman" w:hAnsi="Times New Roman" w:cs="Times New Roman"/>
+          <w:b/>
           <w:sz w:val="24"/>
           <w:szCs w:val="24"/>
           <w:lang w:val="en-GB"/>
@@ -17134,13 +17878,26 @@
         <w:rPr>
           <w:rFonts w:ascii="Times New Roman" w:eastAsia="Times New Roman" w:hAnsi="Times New Roman" w:cs="Times New Roman"/>
         </w:rPr>
+        <w:lastRenderedPageBreak/>
         <w:t>Завдання №</w:t>
       </w:r>
       <w:r>
         <w:rPr>
           <w:rFonts w:ascii="Times New Roman" w:eastAsia="Times New Roman" w:hAnsi="Times New Roman" w:cs="Times New Roman"/>
         </w:rPr>
-        <w:t xml:space="preserve">5 </w:t>
+        <w:t>5</w:t>
+      </w:r>
+      <w:r>
+        <w:rPr>
+          <w:rFonts w:ascii="Times New Roman" w:eastAsia="Times New Roman" w:hAnsi="Times New Roman" w:cs="Times New Roman"/>
+        </w:rPr>
+        <w:t>.1</w:t>
+      </w:r>
+      <w:r>
+        <w:rPr>
+          <w:rFonts w:ascii="Times New Roman" w:eastAsia="Times New Roman" w:hAnsi="Times New Roman" w:cs="Times New Roman"/>
+        </w:rPr>
+        <w:t xml:space="preserve"> </w:t>
       </w:r>
       <w:r>
         <w:rPr>
@@ -17162,19 +17919,24 @@
         </w:rPr>
         <w:t xml:space="preserve"> </w:t>
       </w:r>
-      <w:r>
-        <w:rPr>
-          <w:rFonts w:ascii="Times New Roman" w:eastAsia="Times New Roman" w:hAnsi="Times New Roman" w:cs="Times New Roman"/>
+    </w:p>
+    <w:p>
+      <w:pPr>
+        <w:rPr>
+          <w:rFonts w:ascii="Times New Roman" w:eastAsia="Times New Roman" w:hAnsi="Times New Roman" w:cs="Times New Roman"/>
+          <w:b/>
+          <w:i/>
           <w:sz w:val="24"/>
           <w:szCs w:val="24"/>
           <w:lang w:val="en-GB"/>
         </w:rPr>
-        <w:t>(</w:t>
-      </w:r>
+      </w:pPr>
       <w:proofErr w:type="spellStart"/>
       <w:r>
         <w:rPr>
           <w:rFonts w:ascii="Times New Roman" w:eastAsia="Times New Roman" w:hAnsi="Times New Roman" w:cs="Times New Roman"/>
+          <w:b/>
+          <w:i/>
           <w:sz w:val="24"/>
           <w:szCs w:val="24"/>
           <w:lang w:val="en-GB"/>
@@ -17185,11 +17947,13 @@
       <w:r>
         <w:rPr>
           <w:rFonts w:ascii="Times New Roman" w:eastAsia="Times New Roman" w:hAnsi="Times New Roman" w:cs="Times New Roman"/>
+          <w:b/>
+          <w:i/>
           <w:sz w:val="24"/>
           <w:szCs w:val="24"/>
           <w:lang w:val="en-GB"/>
         </w:rPr>
-        <w:t xml:space="preserve"> lab1v3)</w:t>
+        <w:t xml:space="preserve"> lab1v3</w:t>
       </w:r>
     </w:p>
     <w:p>
@@ -18736,6 +19500,1221 @@
         </w:rPr>
         <w:t>0</w:t>
       </w:r>
+      <w:r>
+        <w:rPr>
+          <w:rFonts w:ascii="Consolas" w:eastAsia="Times New Roman" w:hAnsi="Consolas" w:cs="Times New Roman"/>
+          <w:color w:val="CCCCCC"/>
+          <w:sz w:val="24"/>
+          <w:szCs w:val="24"/>
+        </w:rPr>
+        <w:t>;</w:t>
+      </w:r>
+    </w:p>
+    <w:p>
+      <w:pPr>
+        <w:shd w:val="clear" w:color="auto" w:fill="1F1F1F"/>
+        <w:spacing w:after="0" w:line="330" w:lineRule="atLeast"/>
+        <w:rPr>
+          <w:rFonts w:ascii="Consolas" w:eastAsia="Times New Roman" w:hAnsi="Consolas" w:cs="Times New Roman"/>
+          <w:color w:val="CCCCCC"/>
+          <w:sz w:val="24"/>
+          <w:szCs w:val="24"/>
+        </w:rPr>
+      </w:pPr>
+      <w:r>
+        <w:rPr>
+          <w:rFonts w:ascii="Consolas" w:eastAsia="Times New Roman" w:hAnsi="Consolas" w:cs="Times New Roman"/>
+          <w:color w:val="CCCCCC"/>
+          <w:sz w:val="24"/>
+          <w:szCs w:val="24"/>
+        </w:rPr>
+        <w:t>}</w:t>
+      </w:r>
+    </w:p>
+    <w:p>
+      <w:pPr>
+        <w:rPr>
+          <w:rFonts w:ascii="Times New Roman" w:eastAsia="Times New Roman" w:hAnsi="Times New Roman" w:cs="Times New Roman"/>
+        </w:rPr>
+      </w:pPr>
+    </w:p>
+    <w:p>
+      <w:pPr>
+        <w:rPr>
+          <w:rFonts w:ascii="Times New Roman" w:eastAsia="Times New Roman" w:hAnsi="Times New Roman" w:cs="Times New Roman"/>
+          <w:b/>
+          <w:sz w:val="24"/>
+          <w:szCs w:val="24"/>
+          <w:lang w:val="en-GB"/>
+        </w:rPr>
+      </w:pPr>
+      <w:r>
+        <w:rPr>
+          <w:rFonts w:ascii="Times New Roman" w:eastAsia="Times New Roman" w:hAnsi="Times New Roman" w:cs="Times New Roman"/>
+        </w:rPr>
+        <w:t>Завдання №5.</w:t>
+      </w:r>
+      <w:r>
+        <w:rPr>
+          <w:rFonts w:ascii="Times New Roman" w:eastAsia="Times New Roman" w:hAnsi="Times New Roman" w:cs="Times New Roman"/>
+        </w:rPr>
+        <w:t>2</w:t>
+      </w:r>
+      <w:r>
+        <w:rPr>
+          <w:rFonts w:ascii="Times New Roman" w:eastAsia="Times New Roman" w:hAnsi="Times New Roman" w:cs="Times New Roman"/>
+        </w:rPr>
+        <w:t xml:space="preserve"> </w:t>
+      </w:r>
+      <w:r>
+        <w:rPr>
+          <w:rFonts w:ascii="Times New Roman" w:eastAsia="Times New Roman" w:hAnsi="Times New Roman" w:cs="Times New Roman"/>
+          <w:b/>
+          <w:sz w:val="24"/>
+          <w:szCs w:val="24"/>
+          <w:lang w:val="en-GB"/>
+        </w:rPr>
+        <w:t>Self-Practice Work</w:t>
+      </w:r>
+      <w:r>
+        <w:rPr>
+          <w:rFonts w:ascii="Times New Roman" w:eastAsia="Times New Roman" w:hAnsi="Times New Roman" w:cs="Times New Roman"/>
+          <w:b/>
+          <w:sz w:val="24"/>
+          <w:szCs w:val="24"/>
+          <w:lang w:val="en-GB"/>
+        </w:rPr>
+        <w:t xml:space="preserve"> </w:t>
+      </w:r>
+    </w:p>
+    <w:p>
+      <w:pPr>
+        <w:rPr>
+          <w:rFonts w:ascii="Times New Roman" w:eastAsia="Times New Roman" w:hAnsi="Times New Roman" w:cs="Times New Roman"/>
+          <w:b/>
+          <w:i/>
+          <w:sz w:val="24"/>
+          <w:szCs w:val="24"/>
+          <w:lang w:val="en-GB"/>
+        </w:rPr>
+      </w:pPr>
+      <w:proofErr w:type="spellStart"/>
+      <w:r>
+        <w:rPr>
+          <w:rFonts w:ascii="Times New Roman" w:eastAsia="Times New Roman" w:hAnsi="Times New Roman" w:cs="Times New Roman"/>
+          <w:b/>
+          <w:i/>
+          <w:sz w:val="24"/>
+          <w:szCs w:val="24"/>
+          <w:lang w:val="en-GB"/>
+        </w:rPr>
+        <w:t>Algotester</w:t>
+      </w:r>
+      <w:proofErr w:type="spellEnd"/>
+      <w:r>
+        <w:rPr>
+          <w:rFonts w:ascii="Times New Roman" w:eastAsia="Times New Roman" w:hAnsi="Times New Roman" w:cs="Times New Roman"/>
+          <w:b/>
+          <w:i/>
+          <w:sz w:val="24"/>
+          <w:szCs w:val="24"/>
+          <w:lang w:val="en-GB"/>
+        </w:rPr>
+        <w:t xml:space="preserve"> 0011 (</w:t>
+      </w:r>
+      <w:proofErr w:type="spellStart"/>
+      <w:r>
+        <w:rPr>
+          <w:rFonts w:ascii="Times New Roman" w:eastAsia="Times New Roman" w:hAnsi="Times New Roman" w:cs="Times New Roman"/>
+          <w:b/>
+          <w:i/>
+          <w:sz w:val="24"/>
+          <w:szCs w:val="24"/>
+          <w:lang w:val="en-GB"/>
+        </w:rPr>
+        <w:t>Марічка</w:t>
+      </w:r>
+      <w:proofErr w:type="spellEnd"/>
+      <w:r>
+        <w:rPr>
+          <w:rFonts w:ascii="Times New Roman" w:eastAsia="Times New Roman" w:hAnsi="Times New Roman" w:cs="Times New Roman"/>
+          <w:b/>
+          <w:i/>
+          <w:sz w:val="24"/>
+          <w:szCs w:val="24"/>
+          <w:lang w:val="en-GB"/>
+        </w:rPr>
+        <w:t xml:space="preserve"> і </w:t>
+      </w:r>
+      <w:proofErr w:type="spellStart"/>
+      <w:r>
+        <w:rPr>
+          <w:rFonts w:ascii="Times New Roman" w:eastAsia="Times New Roman" w:hAnsi="Times New Roman" w:cs="Times New Roman"/>
+          <w:b/>
+          <w:i/>
+          <w:sz w:val="24"/>
+          <w:szCs w:val="24"/>
+          <w:lang w:val="en-GB"/>
+        </w:rPr>
+        <w:t>печиво</w:t>
+      </w:r>
+      <w:proofErr w:type="spellEnd"/>
+      <w:r>
+        <w:rPr>
+          <w:rFonts w:ascii="Times New Roman" w:eastAsia="Times New Roman" w:hAnsi="Times New Roman" w:cs="Times New Roman"/>
+          <w:b/>
+          <w:i/>
+          <w:sz w:val="24"/>
+          <w:szCs w:val="24"/>
+          <w:lang w:val="en-GB"/>
+        </w:rPr>
+        <w:t>)</w:t>
+      </w:r>
+    </w:p>
+    <w:p>
+      <w:pPr>
+        <w:shd w:val="clear" w:color="auto" w:fill="1F1F1F"/>
+        <w:spacing w:after="0" w:line="330" w:lineRule="atLeast"/>
+        <w:rPr>
+          <w:rFonts w:ascii="Consolas" w:eastAsia="Times New Roman" w:hAnsi="Consolas" w:cs="Times New Roman"/>
+          <w:color w:val="CCCCCC"/>
+          <w:sz w:val="24"/>
+          <w:szCs w:val="24"/>
+        </w:rPr>
+      </w:pPr>
+      <w:r>
+        <w:rPr>
+          <w:rFonts w:ascii="Consolas" w:eastAsia="Times New Roman" w:hAnsi="Consolas" w:cs="Times New Roman"/>
+          <w:color w:val="C586C0"/>
+          <w:sz w:val="24"/>
+          <w:szCs w:val="24"/>
+        </w:rPr>
+        <w:t>#</w:t>
+      </w:r>
+      <w:proofErr w:type="spellStart"/>
+      <w:r>
+        <w:rPr>
+          <w:rFonts w:ascii="Consolas" w:eastAsia="Times New Roman" w:hAnsi="Consolas" w:cs="Times New Roman"/>
+          <w:color w:val="C586C0"/>
+          <w:sz w:val="24"/>
+          <w:szCs w:val="24"/>
+        </w:rPr>
+        <w:t>include</w:t>
+      </w:r>
+      <w:proofErr w:type="spellEnd"/>
+      <w:r>
+        <w:rPr>
+          <w:rFonts w:ascii="Consolas" w:eastAsia="Times New Roman" w:hAnsi="Consolas" w:cs="Times New Roman"/>
+          <w:color w:val="569CD6"/>
+          <w:sz w:val="24"/>
+          <w:szCs w:val="24"/>
+        </w:rPr>
+        <w:t xml:space="preserve"> </w:t>
+      </w:r>
+      <w:r>
+        <w:rPr>
+          <w:rFonts w:ascii="Consolas" w:eastAsia="Times New Roman" w:hAnsi="Consolas" w:cs="Times New Roman"/>
+          <w:color w:val="CE9178"/>
+          <w:sz w:val="24"/>
+          <w:szCs w:val="24"/>
+        </w:rPr>
+        <w:t>&lt;</w:t>
+      </w:r>
+      <w:proofErr w:type="spellStart"/>
+      <w:r>
+        <w:rPr>
+          <w:rFonts w:ascii="Consolas" w:eastAsia="Times New Roman" w:hAnsi="Consolas" w:cs="Times New Roman"/>
+          <w:color w:val="CE9178"/>
+          <w:sz w:val="24"/>
+          <w:szCs w:val="24"/>
+        </w:rPr>
+        <w:t>iostream</w:t>
+      </w:r>
+      <w:proofErr w:type="spellEnd"/>
+      <w:r>
+        <w:rPr>
+          <w:rFonts w:ascii="Consolas" w:eastAsia="Times New Roman" w:hAnsi="Consolas" w:cs="Times New Roman"/>
+          <w:color w:val="CE9178"/>
+          <w:sz w:val="24"/>
+          <w:szCs w:val="24"/>
+        </w:rPr>
+        <w:t>&gt;</w:t>
+      </w:r>
+    </w:p>
+    <w:p>
+      <w:pPr>
+        <w:shd w:val="clear" w:color="auto" w:fill="1F1F1F"/>
+        <w:spacing w:after="0" w:line="330" w:lineRule="atLeast"/>
+        <w:rPr>
+          <w:rFonts w:ascii="Consolas" w:eastAsia="Times New Roman" w:hAnsi="Consolas" w:cs="Times New Roman"/>
+          <w:color w:val="CCCCCC"/>
+          <w:sz w:val="24"/>
+          <w:szCs w:val="24"/>
+        </w:rPr>
+      </w:pPr>
+      <w:proofErr w:type="spellStart"/>
+      <w:r>
+        <w:rPr>
+          <w:rFonts w:ascii="Consolas" w:eastAsia="Times New Roman" w:hAnsi="Consolas" w:cs="Times New Roman"/>
+          <w:color w:val="C586C0"/>
+          <w:sz w:val="24"/>
+          <w:szCs w:val="24"/>
+        </w:rPr>
+        <w:t>using</w:t>
+      </w:r>
+      <w:proofErr w:type="spellEnd"/>
+      <w:r>
+        <w:rPr>
+          <w:rFonts w:ascii="Consolas" w:eastAsia="Times New Roman" w:hAnsi="Consolas" w:cs="Times New Roman"/>
+          <w:color w:val="CCCCCC"/>
+          <w:sz w:val="24"/>
+          <w:szCs w:val="24"/>
+        </w:rPr>
+        <w:t xml:space="preserve"> </w:t>
+      </w:r>
+      <w:proofErr w:type="spellStart"/>
+      <w:r>
+        <w:rPr>
+          <w:rFonts w:ascii="Consolas" w:eastAsia="Times New Roman" w:hAnsi="Consolas" w:cs="Times New Roman"/>
+          <w:color w:val="569CD6"/>
+          <w:sz w:val="24"/>
+          <w:szCs w:val="24"/>
+        </w:rPr>
+        <w:t>namespace</w:t>
+      </w:r>
+      <w:proofErr w:type="spellEnd"/>
+      <w:r>
+        <w:rPr>
+          <w:rFonts w:ascii="Consolas" w:eastAsia="Times New Roman" w:hAnsi="Consolas" w:cs="Times New Roman"/>
+          <w:color w:val="CCCCCC"/>
+          <w:sz w:val="24"/>
+          <w:szCs w:val="24"/>
+        </w:rPr>
+        <w:t xml:space="preserve"> </w:t>
+      </w:r>
+      <w:proofErr w:type="spellStart"/>
+      <w:r>
+        <w:rPr>
+          <w:rFonts w:ascii="Consolas" w:eastAsia="Times New Roman" w:hAnsi="Consolas" w:cs="Times New Roman"/>
+          <w:color w:val="4EC9B0"/>
+          <w:sz w:val="24"/>
+          <w:szCs w:val="24"/>
+        </w:rPr>
+        <w:t>std</w:t>
+      </w:r>
+      <w:proofErr w:type="spellEnd"/>
+      <w:r>
+        <w:rPr>
+          <w:rFonts w:ascii="Consolas" w:eastAsia="Times New Roman" w:hAnsi="Consolas" w:cs="Times New Roman"/>
+          <w:color w:val="CCCCCC"/>
+          <w:sz w:val="24"/>
+          <w:szCs w:val="24"/>
+        </w:rPr>
+        <w:t>;</w:t>
+      </w:r>
+    </w:p>
+    <w:p>
+      <w:pPr>
+        <w:shd w:val="clear" w:color="auto" w:fill="1F1F1F"/>
+        <w:spacing w:after="0" w:line="330" w:lineRule="atLeast"/>
+        <w:rPr>
+          <w:rFonts w:ascii="Consolas" w:eastAsia="Times New Roman" w:hAnsi="Consolas" w:cs="Times New Roman"/>
+          <w:color w:val="CCCCCC"/>
+          <w:sz w:val="24"/>
+          <w:szCs w:val="24"/>
+        </w:rPr>
+      </w:pPr>
+    </w:p>
+    <w:p>
+      <w:pPr>
+        <w:shd w:val="clear" w:color="auto" w:fill="1F1F1F"/>
+        <w:spacing w:after="0" w:line="330" w:lineRule="atLeast"/>
+        <w:rPr>
+          <w:rFonts w:ascii="Consolas" w:eastAsia="Times New Roman" w:hAnsi="Consolas" w:cs="Times New Roman"/>
+          <w:color w:val="CCCCCC"/>
+          <w:sz w:val="24"/>
+          <w:szCs w:val="24"/>
+        </w:rPr>
+      </w:pPr>
+      <w:proofErr w:type="spellStart"/>
+      <w:r>
+        <w:rPr>
+          <w:rFonts w:ascii="Consolas" w:eastAsia="Times New Roman" w:hAnsi="Consolas" w:cs="Times New Roman"/>
+          <w:color w:val="569CD6"/>
+          <w:sz w:val="24"/>
+          <w:szCs w:val="24"/>
+        </w:rPr>
+        <w:t>int</w:t>
+      </w:r>
+      <w:proofErr w:type="spellEnd"/>
+      <w:r>
+        <w:rPr>
+          <w:rFonts w:ascii="Consolas" w:eastAsia="Times New Roman" w:hAnsi="Consolas" w:cs="Times New Roman"/>
+          <w:color w:val="CCCCCC"/>
+          <w:sz w:val="24"/>
+          <w:szCs w:val="24"/>
+        </w:rPr>
+        <w:t xml:space="preserve"> </w:t>
+      </w:r>
+      <w:proofErr w:type="spellStart"/>
+      <w:r>
+        <w:rPr>
+          <w:rFonts w:ascii="Consolas" w:eastAsia="Times New Roman" w:hAnsi="Consolas" w:cs="Times New Roman"/>
+          <w:color w:val="DCDCAA"/>
+          <w:sz w:val="24"/>
+          <w:szCs w:val="24"/>
+        </w:rPr>
+        <w:t>main</w:t>
+      </w:r>
+      <w:proofErr w:type="spellEnd"/>
+      <w:r>
+        <w:rPr>
+          <w:rFonts w:ascii="Consolas" w:eastAsia="Times New Roman" w:hAnsi="Consolas" w:cs="Times New Roman"/>
+          <w:color w:val="CCCCCC"/>
+          <w:sz w:val="24"/>
+          <w:szCs w:val="24"/>
+        </w:rPr>
+        <w:t>()</w:t>
+      </w:r>
+    </w:p>
+    <w:p>
+      <w:pPr>
+        <w:shd w:val="clear" w:color="auto" w:fill="1F1F1F"/>
+        <w:spacing w:after="0" w:line="330" w:lineRule="atLeast"/>
+        <w:rPr>
+          <w:rFonts w:ascii="Consolas" w:eastAsia="Times New Roman" w:hAnsi="Consolas" w:cs="Times New Roman"/>
+          <w:color w:val="CCCCCC"/>
+          <w:sz w:val="24"/>
+          <w:szCs w:val="24"/>
+        </w:rPr>
+      </w:pPr>
+      <w:r>
+        <w:rPr>
+          <w:rFonts w:ascii="Consolas" w:eastAsia="Times New Roman" w:hAnsi="Consolas" w:cs="Times New Roman"/>
+          <w:color w:val="CCCCCC"/>
+          <w:sz w:val="24"/>
+          <w:szCs w:val="24"/>
+        </w:rPr>
+        <w:t>{</w:t>
+      </w:r>
+    </w:p>
+    <w:p>
+      <w:pPr>
+        <w:shd w:val="clear" w:color="auto" w:fill="1F1F1F"/>
+        <w:spacing w:after="0" w:line="330" w:lineRule="atLeast"/>
+        <w:rPr>
+          <w:rFonts w:ascii="Consolas" w:eastAsia="Times New Roman" w:hAnsi="Consolas" w:cs="Times New Roman"/>
+          <w:color w:val="CCCCCC"/>
+          <w:sz w:val="24"/>
+          <w:szCs w:val="24"/>
+        </w:rPr>
+      </w:pPr>
+      <w:r>
+        <w:rPr>
+          <w:rFonts w:ascii="Consolas" w:eastAsia="Times New Roman" w:hAnsi="Consolas" w:cs="Times New Roman"/>
+          <w:color w:val="CCCCCC"/>
+          <w:sz w:val="24"/>
+          <w:szCs w:val="24"/>
+        </w:rPr>
+        <w:lastRenderedPageBreak/>
+        <w:t xml:space="preserve">    </w:t>
+      </w:r>
+      <w:proofErr w:type="spellStart"/>
+      <w:r>
+        <w:rPr>
+          <w:rFonts w:ascii="Consolas" w:eastAsia="Times New Roman" w:hAnsi="Consolas" w:cs="Times New Roman"/>
+          <w:color w:val="569CD6"/>
+          <w:sz w:val="24"/>
+          <w:szCs w:val="24"/>
+        </w:rPr>
+        <w:t>long</w:t>
+      </w:r>
+      <w:proofErr w:type="spellEnd"/>
+      <w:r>
+        <w:rPr>
+          <w:rFonts w:ascii="Consolas" w:eastAsia="Times New Roman" w:hAnsi="Consolas" w:cs="Times New Roman"/>
+          <w:color w:val="CCCCCC"/>
+          <w:sz w:val="24"/>
+          <w:szCs w:val="24"/>
+        </w:rPr>
+        <w:t xml:space="preserve"> </w:t>
+      </w:r>
+      <w:proofErr w:type="spellStart"/>
+      <w:r>
+        <w:rPr>
+          <w:rFonts w:ascii="Consolas" w:eastAsia="Times New Roman" w:hAnsi="Consolas" w:cs="Times New Roman"/>
+          <w:color w:val="9CDCFE"/>
+          <w:sz w:val="24"/>
+          <w:szCs w:val="24"/>
+        </w:rPr>
+        <w:t>packs</w:t>
+      </w:r>
+      <w:proofErr w:type="spellEnd"/>
+      <w:r>
+        <w:rPr>
+          <w:rFonts w:ascii="Consolas" w:eastAsia="Times New Roman" w:hAnsi="Consolas" w:cs="Times New Roman"/>
+          <w:color w:val="CCCCCC"/>
+          <w:sz w:val="24"/>
+          <w:szCs w:val="24"/>
+        </w:rPr>
+        <w:t xml:space="preserve">, </w:t>
+      </w:r>
+      <w:proofErr w:type="spellStart"/>
+      <w:r>
+        <w:rPr>
+          <w:rFonts w:ascii="Consolas" w:eastAsia="Times New Roman" w:hAnsi="Consolas" w:cs="Times New Roman"/>
+          <w:color w:val="9CDCFE"/>
+          <w:sz w:val="24"/>
+          <w:szCs w:val="24"/>
+        </w:rPr>
+        <w:t>max</w:t>
+      </w:r>
+      <w:proofErr w:type="spellEnd"/>
+      <w:r>
+        <w:rPr>
+          <w:rFonts w:ascii="Consolas" w:eastAsia="Times New Roman" w:hAnsi="Consolas" w:cs="Times New Roman"/>
+          <w:color w:val="CCCCCC"/>
+          <w:sz w:val="24"/>
+          <w:szCs w:val="24"/>
+        </w:rPr>
+        <w:t xml:space="preserve"> </w:t>
+      </w:r>
+      <w:r>
+        <w:rPr>
+          <w:rFonts w:ascii="Consolas" w:eastAsia="Times New Roman" w:hAnsi="Consolas" w:cs="Times New Roman"/>
+          <w:color w:val="D4D4D4"/>
+          <w:sz w:val="24"/>
+          <w:szCs w:val="24"/>
+        </w:rPr>
+        <w:t>=</w:t>
+      </w:r>
+      <w:r>
+        <w:rPr>
+          <w:rFonts w:ascii="Consolas" w:eastAsia="Times New Roman" w:hAnsi="Consolas" w:cs="Times New Roman"/>
+          <w:color w:val="CCCCCC"/>
+          <w:sz w:val="24"/>
+          <w:szCs w:val="24"/>
+        </w:rPr>
+        <w:t xml:space="preserve"> </w:t>
+      </w:r>
+      <w:r>
+        <w:rPr>
+          <w:rFonts w:ascii="Consolas" w:eastAsia="Times New Roman" w:hAnsi="Consolas" w:cs="Times New Roman"/>
+          <w:color w:val="B5CEA8"/>
+          <w:sz w:val="24"/>
+          <w:szCs w:val="24"/>
+        </w:rPr>
+        <w:t>0</w:t>
+      </w:r>
+      <w:r>
+        <w:rPr>
+          <w:rFonts w:ascii="Consolas" w:eastAsia="Times New Roman" w:hAnsi="Consolas" w:cs="Times New Roman"/>
+          <w:color w:val="CCCCCC"/>
+          <w:sz w:val="24"/>
+          <w:szCs w:val="24"/>
+        </w:rPr>
+        <w:t>;</w:t>
+      </w:r>
+    </w:p>
+    <w:p>
+      <w:pPr>
+        <w:shd w:val="clear" w:color="auto" w:fill="1F1F1F"/>
+        <w:spacing w:after="0" w:line="330" w:lineRule="atLeast"/>
+        <w:rPr>
+          <w:rFonts w:ascii="Consolas" w:eastAsia="Times New Roman" w:hAnsi="Consolas" w:cs="Times New Roman"/>
+          <w:color w:val="CCCCCC"/>
+          <w:sz w:val="24"/>
+          <w:szCs w:val="24"/>
+        </w:rPr>
+      </w:pPr>
+      <w:r>
+        <w:rPr>
+          <w:rFonts w:ascii="Consolas" w:eastAsia="Times New Roman" w:hAnsi="Consolas" w:cs="Times New Roman"/>
+          <w:color w:val="CCCCCC"/>
+          <w:sz w:val="24"/>
+          <w:szCs w:val="24"/>
+        </w:rPr>
+        <w:t xml:space="preserve">    </w:t>
+      </w:r>
+      <w:proofErr w:type="spellStart"/>
+      <w:r>
+        <w:rPr>
+          <w:rFonts w:ascii="Consolas" w:eastAsia="Times New Roman" w:hAnsi="Consolas" w:cs="Times New Roman"/>
+          <w:color w:val="9CDCFE"/>
+          <w:sz w:val="24"/>
+          <w:szCs w:val="24"/>
+        </w:rPr>
+        <w:t>cin</w:t>
+      </w:r>
+      <w:proofErr w:type="spellEnd"/>
+      <w:r>
+        <w:rPr>
+          <w:rFonts w:ascii="Consolas" w:eastAsia="Times New Roman" w:hAnsi="Consolas" w:cs="Times New Roman"/>
+          <w:color w:val="CCCCCC"/>
+          <w:sz w:val="24"/>
+          <w:szCs w:val="24"/>
+        </w:rPr>
+        <w:t xml:space="preserve"> </w:t>
+      </w:r>
+      <w:r>
+        <w:rPr>
+          <w:rFonts w:ascii="Consolas" w:eastAsia="Times New Roman" w:hAnsi="Consolas" w:cs="Times New Roman"/>
+          <w:color w:val="DCDCAA"/>
+          <w:sz w:val="24"/>
+          <w:szCs w:val="24"/>
+        </w:rPr>
+        <w:t>&gt;&gt;</w:t>
+      </w:r>
+      <w:r>
+        <w:rPr>
+          <w:rFonts w:ascii="Consolas" w:eastAsia="Times New Roman" w:hAnsi="Consolas" w:cs="Times New Roman"/>
+          <w:color w:val="CCCCCC"/>
+          <w:sz w:val="24"/>
+          <w:szCs w:val="24"/>
+        </w:rPr>
+        <w:t xml:space="preserve"> </w:t>
+      </w:r>
+      <w:proofErr w:type="spellStart"/>
+      <w:r>
+        <w:rPr>
+          <w:rFonts w:ascii="Consolas" w:eastAsia="Times New Roman" w:hAnsi="Consolas" w:cs="Times New Roman"/>
+          <w:color w:val="9CDCFE"/>
+          <w:sz w:val="24"/>
+          <w:szCs w:val="24"/>
+        </w:rPr>
+        <w:t>packs</w:t>
+      </w:r>
+      <w:proofErr w:type="spellEnd"/>
+      <w:r>
+        <w:rPr>
+          <w:rFonts w:ascii="Consolas" w:eastAsia="Times New Roman" w:hAnsi="Consolas" w:cs="Times New Roman"/>
+          <w:color w:val="CCCCCC"/>
+          <w:sz w:val="24"/>
+          <w:szCs w:val="24"/>
+        </w:rPr>
+        <w:t>;</w:t>
+      </w:r>
+    </w:p>
+    <w:p>
+      <w:pPr>
+        <w:shd w:val="clear" w:color="auto" w:fill="1F1F1F"/>
+        <w:spacing w:after="0" w:line="330" w:lineRule="atLeast"/>
+        <w:rPr>
+          <w:rFonts w:ascii="Consolas" w:eastAsia="Times New Roman" w:hAnsi="Consolas" w:cs="Times New Roman"/>
+          <w:color w:val="CCCCCC"/>
+          <w:sz w:val="24"/>
+          <w:szCs w:val="24"/>
+        </w:rPr>
+      </w:pPr>
+      <w:r>
+        <w:rPr>
+          <w:rFonts w:ascii="Consolas" w:eastAsia="Times New Roman" w:hAnsi="Consolas" w:cs="Times New Roman"/>
+          <w:color w:val="CCCCCC"/>
+          <w:sz w:val="24"/>
+          <w:szCs w:val="24"/>
+        </w:rPr>
+        <w:t xml:space="preserve">    </w:t>
+      </w:r>
+      <w:proofErr w:type="spellStart"/>
+      <w:r>
+        <w:rPr>
+          <w:rFonts w:ascii="Consolas" w:eastAsia="Times New Roman" w:hAnsi="Consolas" w:cs="Times New Roman"/>
+          <w:color w:val="569CD6"/>
+          <w:sz w:val="24"/>
+          <w:szCs w:val="24"/>
+        </w:rPr>
+        <w:t>long</w:t>
+      </w:r>
+      <w:proofErr w:type="spellEnd"/>
+      <w:r>
+        <w:rPr>
+          <w:rFonts w:ascii="Consolas" w:eastAsia="Times New Roman" w:hAnsi="Consolas" w:cs="Times New Roman"/>
+          <w:color w:val="CCCCCC"/>
+          <w:sz w:val="24"/>
+          <w:szCs w:val="24"/>
+        </w:rPr>
+        <w:t xml:space="preserve"> </w:t>
+      </w:r>
+      <w:proofErr w:type="spellStart"/>
+      <w:r>
+        <w:rPr>
+          <w:rFonts w:ascii="Consolas" w:eastAsia="Times New Roman" w:hAnsi="Consolas" w:cs="Times New Roman"/>
+          <w:color w:val="9CDCFE"/>
+          <w:sz w:val="24"/>
+          <w:szCs w:val="24"/>
+        </w:rPr>
+        <w:t>cookies</w:t>
+      </w:r>
+      <w:proofErr w:type="spellEnd"/>
+      <w:r>
+        <w:rPr>
+          <w:rFonts w:ascii="Consolas" w:eastAsia="Times New Roman" w:hAnsi="Consolas" w:cs="Times New Roman"/>
+          <w:color w:val="CCCCCC"/>
+          <w:sz w:val="24"/>
+          <w:szCs w:val="24"/>
+        </w:rPr>
+        <w:t>[</w:t>
+      </w:r>
+      <w:proofErr w:type="spellStart"/>
+      <w:r>
+        <w:rPr>
+          <w:rFonts w:ascii="Consolas" w:eastAsia="Times New Roman" w:hAnsi="Consolas" w:cs="Times New Roman"/>
+          <w:color w:val="9CDCFE"/>
+          <w:sz w:val="24"/>
+          <w:szCs w:val="24"/>
+        </w:rPr>
+        <w:t>packs</w:t>
+      </w:r>
+      <w:proofErr w:type="spellEnd"/>
+      <w:r>
+        <w:rPr>
+          <w:rFonts w:ascii="Consolas" w:eastAsia="Times New Roman" w:hAnsi="Consolas" w:cs="Times New Roman"/>
+          <w:color w:val="CCCCCC"/>
+          <w:sz w:val="24"/>
+          <w:szCs w:val="24"/>
+        </w:rPr>
+        <w:t>];</w:t>
+      </w:r>
+    </w:p>
+    <w:p>
+      <w:pPr>
+        <w:shd w:val="clear" w:color="auto" w:fill="1F1F1F"/>
+        <w:spacing w:after="0" w:line="330" w:lineRule="atLeast"/>
+        <w:rPr>
+          <w:rFonts w:ascii="Consolas" w:eastAsia="Times New Roman" w:hAnsi="Consolas" w:cs="Times New Roman"/>
+          <w:color w:val="CCCCCC"/>
+          <w:sz w:val="24"/>
+          <w:szCs w:val="24"/>
+        </w:rPr>
+      </w:pPr>
+      <w:r>
+        <w:rPr>
+          <w:rFonts w:ascii="Consolas" w:eastAsia="Times New Roman" w:hAnsi="Consolas" w:cs="Times New Roman"/>
+          <w:color w:val="CCCCCC"/>
+          <w:sz w:val="24"/>
+          <w:szCs w:val="24"/>
+        </w:rPr>
+        <w:t xml:space="preserve">    </w:t>
+      </w:r>
+      <w:proofErr w:type="spellStart"/>
+      <w:r>
+        <w:rPr>
+          <w:rFonts w:ascii="Consolas" w:eastAsia="Times New Roman" w:hAnsi="Consolas" w:cs="Times New Roman"/>
+          <w:color w:val="C586C0"/>
+          <w:sz w:val="24"/>
+          <w:szCs w:val="24"/>
+        </w:rPr>
+        <w:t>for</w:t>
+      </w:r>
+      <w:proofErr w:type="spellEnd"/>
+      <w:r>
+        <w:rPr>
+          <w:rFonts w:ascii="Consolas" w:eastAsia="Times New Roman" w:hAnsi="Consolas" w:cs="Times New Roman"/>
+          <w:color w:val="CCCCCC"/>
+          <w:sz w:val="24"/>
+          <w:szCs w:val="24"/>
+        </w:rPr>
+        <w:t xml:space="preserve"> (</w:t>
+      </w:r>
+      <w:proofErr w:type="spellStart"/>
+      <w:r>
+        <w:rPr>
+          <w:rFonts w:ascii="Consolas" w:eastAsia="Times New Roman" w:hAnsi="Consolas" w:cs="Times New Roman"/>
+          <w:color w:val="569CD6"/>
+          <w:sz w:val="24"/>
+          <w:szCs w:val="24"/>
+        </w:rPr>
+        <w:t>int</w:t>
+      </w:r>
+      <w:proofErr w:type="spellEnd"/>
+      <w:r>
+        <w:rPr>
+          <w:rFonts w:ascii="Consolas" w:eastAsia="Times New Roman" w:hAnsi="Consolas" w:cs="Times New Roman"/>
+          <w:color w:val="CCCCCC"/>
+          <w:sz w:val="24"/>
+          <w:szCs w:val="24"/>
+        </w:rPr>
+        <w:t xml:space="preserve"> </w:t>
+      </w:r>
+      <w:r>
+        <w:rPr>
+          <w:rFonts w:ascii="Consolas" w:eastAsia="Times New Roman" w:hAnsi="Consolas" w:cs="Times New Roman"/>
+          <w:color w:val="9CDCFE"/>
+          <w:sz w:val="24"/>
+          <w:szCs w:val="24"/>
+        </w:rPr>
+        <w:t>i</w:t>
+      </w:r>
+      <w:r>
+        <w:rPr>
+          <w:rFonts w:ascii="Consolas" w:eastAsia="Times New Roman" w:hAnsi="Consolas" w:cs="Times New Roman"/>
+          <w:color w:val="CCCCCC"/>
+          <w:sz w:val="24"/>
+          <w:szCs w:val="24"/>
+        </w:rPr>
+        <w:t xml:space="preserve"> </w:t>
+      </w:r>
+      <w:r>
+        <w:rPr>
+          <w:rFonts w:ascii="Consolas" w:eastAsia="Times New Roman" w:hAnsi="Consolas" w:cs="Times New Roman"/>
+          <w:color w:val="D4D4D4"/>
+          <w:sz w:val="24"/>
+          <w:szCs w:val="24"/>
+        </w:rPr>
+        <w:t>=</w:t>
+      </w:r>
+      <w:r>
+        <w:rPr>
+          <w:rFonts w:ascii="Consolas" w:eastAsia="Times New Roman" w:hAnsi="Consolas" w:cs="Times New Roman"/>
+          <w:color w:val="CCCCCC"/>
+          <w:sz w:val="24"/>
+          <w:szCs w:val="24"/>
+        </w:rPr>
+        <w:t xml:space="preserve"> </w:t>
+      </w:r>
+      <w:r>
+        <w:rPr>
+          <w:rFonts w:ascii="Consolas" w:eastAsia="Times New Roman" w:hAnsi="Consolas" w:cs="Times New Roman"/>
+          <w:color w:val="B5CEA8"/>
+          <w:sz w:val="24"/>
+          <w:szCs w:val="24"/>
+        </w:rPr>
+        <w:t>0</w:t>
+      </w:r>
+      <w:r>
+        <w:rPr>
+          <w:rFonts w:ascii="Consolas" w:eastAsia="Times New Roman" w:hAnsi="Consolas" w:cs="Times New Roman"/>
+          <w:color w:val="CCCCCC"/>
+          <w:sz w:val="24"/>
+          <w:szCs w:val="24"/>
+        </w:rPr>
+        <w:t xml:space="preserve">; </w:t>
+      </w:r>
+      <w:r>
+        <w:rPr>
+          <w:rFonts w:ascii="Consolas" w:eastAsia="Times New Roman" w:hAnsi="Consolas" w:cs="Times New Roman"/>
+          <w:color w:val="9CDCFE"/>
+          <w:sz w:val="24"/>
+          <w:szCs w:val="24"/>
+        </w:rPr>
+        <w:t>i</w:t>
+      </w:r>
+      <w:r>
+        <w:rPr>
+          <w:rFonts w:ascii="Consolas" w:eastAsia="Times New Roman" w:hAnsi="Consolas" w:cs="Times New Roman"/>
+          <w:color w:val="CCCCCC"/>
+          <w:sz w:val="24"/>
+          <w:szCs w:val="24"/>
+        </w:rPr>
+        <w:t xml:space="preserve"> </w:t>
+      </w:r>
+      <w:r>
+        <w:rPr>
+          <w:rFonts w:ascii="Consolas" w:eastAsia="Times New Roman" w:hAnsi="Consolas" w:cs="Times New Roman"/>
+          <w:color w:val="D4D4D4"/>
+          <w:sz w:val="24"/>
+          <w:szCs w:val="24"/>
+        </w:rPr>
+        <w:t>&lt;</w:t>
+      </w:r>
+      <w:r>
+        <w:rPr>
+          <w:rFonts w:ascii="Consolas" w:eastAsia="Times New Roman" w:hAnsi="Consolas" w:cs="Times New Roman"/>
+          <w:color w:val="CCCCCC"/>
+          <w:sz w:val="24"/>
+          <w:szCs w:val="24"/>
+        </w:rPr>
+        <w:t xml:space="preserve"> </w:t>
+      </w:r>
+      <w:proofErr w:type="spellStart"/>
+      <w:r>
+        <w:rPr>
+          <w:rFonts w:ascii="Consolas" w:eastAsia="Times New Roman" w:hAnsi="Consolas" w:cs="Times New Roman"/>
+          <w:color w:val="9CDCFE"/>
+          <w:sz w:val="24"/>
+          <w:szCs w:val="24"/>
+        </w:rPr>
+        <w:t>packs</w:t>
+      </w:r>
+      <w:proofErr w:type="spellEnd"/>
+      <w:r>
+        <w:rPr>
+          <w:rFonts w:ascii="Consolas" w:eastAsia="Times New Roman" w:hAnsi="Consolas" w:cs="Times New Roman"/>
+          <w:color w:val="CCCCCC"/>
+          <w:sz w:val="24"/>
+          <w:szCs w:val="24"/>
+        </w:rPr>
+        <w:t xml:space="preserve">; </w:t>
+      </w:r>
+      <w:r>
+        <w:rPr>
+          <w:rFonts w:ascii="Consolas" w:eastAsia="Times New Roman" w:hAnsi="Consolas" w:cs="Times New Roman"/>
+          <w:color w:val="9CDCFE"/>
+          <w:sz w:val="24"/>
+          <w:szCs w:val="24"/>
+        </w:rPr>
+        <w:t>i</w:t>
+      </w:r>
+      <w:r>
+        <w:rPr>
+          <w:rFonts w:ascii="Consolas" w:eastAsia="Times New Roman" w:hAnsi="Consolas" w:cs="Times New Roman"/>
+          <w:color w:val="D4D4D4"/>
+          <w:sz w:val="24"/>
+          <w:szCs w:val="24"/>
+        </w:rPr>
+        <w:t>++</w:t>
+      </w:r>
+      <w:r>
+        <w:rPr>
+          <w:rFonts w:ascii="Consolas" w:eastAsia="Times New Roman" w:hAnsi="Consolas" w:cs="Times New Roman"/>
+          <w:color w:val="CCCCCC"/>
+          <w:sz w:val="24"/>
+          <w:szCs w:val="24"/>
+        </w:rPr>
+        <w:t>)</w:t>
+      </w:r>
+    </w:p>
+    <w:p>
+      <w:pPr>
+        <w:shd w:val="clear" w:color="auto" w:fill="1F1F1F"/>
+        <w:spacing w:after="0" w:line="330" w:lineRule="atLeast"/>
+        <w:rPr>
+          <w:rFonts w:ascii="Consolas" w:eastAsia="Times New Roman" w:hAnsi="Consolas" w:cs="Times New Roman"/>
+          <w:color w:val="CCCCCC"/>
+          <w:sz w:val="24"/>
+          <w:szCs w:val="24"/>
+        </w:rPr>
+      </w:pPr>
+      <w:r>
+        <w:rPr>
+          <w:rFonts w:ascii="Consolas" w:eastAsia="Times New Roman" w:hAnsi="Consolas" w:cs="Times New Roman"/>
+          <w:color w:val="CCCCCC"/>
+          <w:sz w:val="24"/>
+          <w:szCs w:val="24"/>
+        </w:rPr>
+        <w:t>    {</w:t>
+      </w:r>
+    </w:p>
+    <w:p>
+      <w:pPr>
+        <w:shd w:val="clear" w:color="auto" w:fill="1F1F1F"/>
+        <w:spacing w:after="0" w:line="330" w:lineRule="atLeast"/>
+        <w:rPr>
+          <w:rFonts w:ascii="Consolas" w:eastAsia="Times New Roman" w:hAnsi="Consolas" w:cs="Times New Roman"/>
+          <w:color w:val="CCCCCC"/>
+          <w:sz w:val="24"/>
+          <w:szCs w:val="24"/>
+        </w:rPr>
+      </w:pPr>
+      <w:r>
+        <w:rPr>
+          <w:rFonts w:ascii="Consolas" w:eastAsia="Times New Roman" w:hAnsi="Consolas" w:cs="Times New Roman"/>
+          <w:color w:val="CCCCCC"/>
+          <w:sz w:val="24"/>
+          <w:szCs w:val="24"/>
+        </w:rPr>
+        <w:t xml:space="preserve">        </w:t>
+      </w:r>
+      <w:proofErr w:type="spellStart"/>
+      <w:r>
+        <w:rPr>
+          <w:rFonts w:ascii="Consolas" w:eastAsia="Times New Roman" w:hAnsi="Consolas" w:cs="Times New Roman"/>
+          <w:color w:val="9CDCFE"/>
+          <w:sz w:val="24"/>
+          <w:szCs w:val="24"/>
+        </w:rPr>
+        <w:t>cin</w:t>
+      </w:r>
+      <w:proofErr w:type="spellEnd"/>
+      <w:r>
+        <w:rPr>
+          <w:rFonts w:ascii="Consolas" w:eastAsia="Times New Roman" w:hAnsi="Consolas" w:cs="Times New Roman"/>
+          <w:color w:val="CCCCCC"/>
+          <w:sz w:val="24"/>
+          <w:szCs w:val="24"/>
+        </w:rPr>
+        <w:t xml:space="preserve"> </w:t>
+      </w:r>
+      <w:r>
+        <w:rPr>
+          <w:rFonts w:ascii="Consolas" w:eastAsia="Times New Roman" w:hAnsi="Consolas" w:cs="Times New Roman"/>
+          <w:color w:val="DCDCAA"/>
+          <w:sz w:val="24"/>
+          <w:szCs w:val="24"/>
+        </w:rPr>
+        <w:t>&gt;&gt;</w:t>
+      </w:r>
+      <w:r>
+        <w:rPr>
+          <w:rFonts w:ascii="Consolas" w:eastAsia="Times New Roman" w:hAnsi="Consolas" w:cs="Times New Roman"/>
+          <w:color w:val="CCCCCC"/>
+          <w:sz w:val="24"/>
+          <w:szCs w:val="24"/>
+        </w:rPr>
+        <w:t xml:space="preserve"> </w:t>
+      </w:r>
+      <w:proofErr w:type="spellStart"/>
+      <w:r>
+        <w:rPr>
+          <w:rFonts w:ascii="Consolas" w:eastAsia="Times New Roman" w:hAnsi="Consolas" w:cs="Times New Roman"/>
+          <w:color w:val="9CDCFE"/>
+          <w:sz w:val="24"/>
+          <w:szCs w:val="24"/>
+        </w:rPr>
+        <w:t>cookies</w:t>
+      </w:r>
+      <w:proofErr w:type="spellEnd"/>
+      <w:r>
+        <w:rPr>
+          <w:rFonts w:ascii="Consolas" w:eastAsia="Times New Roman" w:hAnsi="Consolas" w:cs="Times New Roman"/>
+          <w:color w:val="CCCCCC"/>
+          <w:sz w:val="24"/>
+          <w:szCs w:val="24"/>
+        </w:rPr>
+        <w:t>[</w:t>
+      </w:r>
+      <w:r>
+        <w:rPr>
+          <w:rFonts w:ascii="Consolas" w:eastAsia="Times New Roman" w:hAnsi="Consolas" w:cs="Times New Roman"/>
+          <w:color w:val="9CDCFE"/>
+          <w:sz w:val="24"/>
+          <w:szCs w:val="24"/>
+        </w:rPr>
+        <w:t>i</w:t>
+      </w:r>
+      <w:r>
+        <w:rPr>
+          <w:rFonts w:ascii="Consolas" w:eastAsia="Times New Roman" w:hAnsi="Consolas" w:cs="Times New Roman"/>
+          <w:color w:val="CCCCCC"/>
+          <w:sz w:val="24"/>
+          <w:szCs w:val="24"/>
+        </w:rPr>
+        <w:t>];</w:t>
+      </w:r>
+    </w:p>
+    <w:p>
+      <w:pPr>
+        <w:shd w:val="clear" w:color="auto" w:fill="1F1F1F"/>
+        <w:spacing w:after="0" w:line="330" w:lineRule="atLeast"/>
+        <w:rPr>
+          <w:rFonts w:ascii="Consolas" w:eastAsia="Times New Roman" w:hAnsi="Consolas" w:cs="Times New Roman"/>
+          <w:color w:val="CCCCCC"/>
+          <w:sz w:val="24"/>
+          <w:szCs w:val="24"/>
+        </w:rPr>
+      </w:pPr>
+      <w:r>
+        <w:rPr>
+          <w:rFonts w:ascii="Consolas" w:eastAsia="Times New Roman" w:hAnsi="Consolas" w:cs="Times New Roman"/>
+          <w:color w:val="CCCCCC"/>
+          <w:sz w:val="24"/>
+          <w:szCs w:val="24"/>
+        </w:rPr>
+        <w:t xml:space="preserve">        </w:t>
+      </w:r>
+      <w:proofErr w:type="spellStart"/>
+      <w:r>
+        <w:rPr>
+          <w:rFonts w:ascii="Consolas" w:eastAsia="Times New Roman" w:hAnsi="Consolas" w:cs="Times New Roman"/>
+          <w:color w:val="9CDCFE"/>
+          <w:sz w:val="24"/>
+          <w:szCs w:val="24"/>
+        </w:rPr>
+        <w:t>max</w:t>
+      </w:r>
+      <w:proofErr w:type="spellEnd"/>
+      <w:r>
+        <w:rPr>
+          <w:rFonts w:ascii="Consolas" w:eastAsia="Times New Roman" w:hAnsi="Consolas" w:cs="Times New Roman"/>
+          <w:color w:val="CCCCCC"/>
+          <w:sz w:val="24"/>
+          <w:szCs w:val="24"/>
+        </w:rPr>
+        <w:t xml:space="preserve"> </w:t>
+      </w:r>
+      <w:r>
+        <w:rPr>
+          <w:rFonts w:ascii="Consolas" w:eastAsia="Times New Roman" w:hAnsi="Consolas" w:cs="Times New Roman"/>
+          <w:color w:val="D4D4D4"/>
+          <w:sz w:val="24"/>
+          <w:szCs w:val="24"/>
+        </w:rPr>
+        <w:t>+=</w:t>
+      </w:r>
+      <w:r>
+        <w:rPr>
+          <w:rFonts w:ascii="Consolas" w:eastAsia="Times New Roman" w:hAnsi="Consolas" w:cs="Times New Roman"/>
+          <w:color w:val="CCCCCC"/>
+          <w:sz w:val="24"/>
+          <w:szCs w:val="24"/>
+        </w:rPr>
+        <w:t xml:space="preserve"> </w:t>
+      </w:r>
+      <w:proofErr w:type="spellStart"/>
+      <w:r>
+        <w:rPr>
+          <w:rFonts w:ascii="Consolas" w:eastAsia="Times New Roman" w:hAnsi="Consolas" w:cs="Times New Roman"/>
+          <w:color w:val="9CDCFE"/>
+          <w:sz w:val="24"/>
+          <w:szCs w:val="24"/>
+        </w:rPr>
+        <w:t>cookies</w:t>
+      </w:r>
+      <w:proofErr w:type="spellEnd"/>
+      <w:r>
+        <w:rPr>
+          <w:rFonts w:ascii="Consolas" w:eastAsia="Times New Roman" w:hAnsi="Consolas" w:cs="Times New Roman"/>
+          <w:color w:val="CCCCCC"/>
+          <w:sz w:val="24"/>
+          <w:szCs w:val="24"/>
+        </w:rPr>
+        <w:t>[</w:t>
+      </w:r>
+      <w:r>
+        <w:rPr>
+          <w:rFonts w:ascii="Consolas" w:eastAsia="Times New Roman" w:hAnsi="Consolas" w:cs="Times New Roman"/>
+          <w:color w:val="9CDCFE"/>
+          <w:sz w:val="24"/>
+          <w:szCs w:val="24"/>
+        </w:rPr>
+        <w:t>i</w:t>
+      </w:r>
+      <w:r>
+        <w:rPr>
+          <w:rFonts w:ascii="Consolas" w:eastAsia="Times New Roman" w:hAnsi="Consolas" w:cs="Times New Roman"/>
+          <w:color w:val="CCCCCC"/>
+          <w:sz w:val="24"/>
+          <w:szCs w:val="24"/>
+        </w:rPr>
+        <w:t xml:space="preserve">] </w:t>
+      </w:r>
+      <w:r>
+        <w:rPr>
+          <w:rFonts w:ascii="Consolas" w:eastAsia="Times New Roman" w:hAnsi="Consolas" w:cs="Times New Roman"/>
+          <w:color w:val="D4D4D4"/>
+          <w:sz w:val="24"/>
+          <w:szCs w:val="24"/>
+        </w:rPr>
+        <w:t>-</w:t>
+      </w:r>
+      <w:r>
+        <w:rPr>
+          <w:rFonts w:ascii="Consolas" w:eastAsia="Times New Roman" w:hAnsi="Consolas" w:cs="Times New Roman"/>
+          <w:color w:val="CCCCCC"/>
+          <w:sz w:val="24"/>
+          <w:szCs w:val="24"/>
+        </w:rPr>
+        <w:t xml:space="preserve"> </w:t>
+      </w:r>
+      <w:r>
+        <w:rPr>
+          <w:rFonts w:ascii="Consolas" w:eastAsia="Times New Roman" w:hAnsi="Consolas" w:cs="Times New Roman"/>
+          <w:color w:val="B5CEA8"/>
+          <w:sz w:val="24"/>
+          <w:szCs w:val="24"/>
+        </w:rPr>
+        <w:t>1</w:t>
+      </w:r>
+      <w:r>
+        <w:rPr>
+          <w:rFonts w:ascii="Consolas" w:eastAsia="Times New Roman" w:hAnsi="Consolas" w:cs="Times New Roman"/>
+          <w:color w:val="CCCCCC"/>
+          <w:sz w:val="24"/>
+          <w:szCs w:val="24"/>
+        </w:rPr>
+        <w:t>;</w:t>
+      </w:r>
+    </w:p>
+    <w:p>
+      <w:pPr>
+        <w:shd w:val="clear" w:color="auto" w:fill="1F1F1F"/>
+        <w:spacing w:after="0" w:line="330" w:lineRule="atLeast"/>
+        <w:rPr>
+          <w:rFonts w:ascii="Consolas" w:eastAsia="Times New Roman" w:hAnsi="Consolas" w:cs="Times New Roman"/>
+          <w:color w:val="CCCCCC"/>
+          <w:sz w:val="24"/>
+          <w:szCs w:val="24"/>
+        </w:rPr>
+      </w:pPr>
+      <w:r>
+        <w:rPr>
+          <w:rFonts w:ascii="Consolas" w:eastAsia="Times New Roman" w:hAnsi="Consolas" w:cs="Times New Roman"/>
+          <w:color w:val="CCCCCC"/>
+          <w:sz w:val="24"/>
+          <w:szCs w:val="24"/>
+        </w:rPr>
+        <w:t>    }</w:t>
+      </w:r>
+    </w:p>
+    <w:p>
+      <w:pPr>
+        <w:shd w:val="clear" w:color="auto" w:fill="1F1F1F"/>
+        <w:spacing w:after="0" w:line="330" w:lineRule="atLeast"/>
+        <w:rPr>
+          <w:rFonts w:ascii="Consolas" w:eastAsia="Times New Roman" w:hAnsi="Consolas" w:cs="Times New Roman"/>
+          <w:color w:val="CCCCCC"/>
+          <w:sz w:val="24"/>
+          <w:szCs w:val="24"/>
+        </w:rPr>
+      </w:pPr>
+      <w:r>
+        <w:rPr>
+          <w:rFonts w:ascii="Consolas" w:eastAsia="Times New Roman" w:hAnsi="Consolas" w:cs="Times New Roman"/>
+          <w:color w:val="CCCCCC"/>
+          <w:sz w:val="24"/>
+          <w:szCs w:val="24"/>
+        </w:rPr>
+        <w:t xml:space="preserve">    </w:t>
+      </w:r>
+      <w:proofErr w:type="spellStart"/>
+      <w:r>
+        <w:rPr>
+          <w:rFonts w:ascii="Consolas" w:eastAsia="Times New Roman" w:hAnsi="Consolas" w:cs="Times New Roman"/>
+          <w:color w:val="9CDCFE"/>
+          <w:sz w:val="24"/>
+          <w:szCs w:val="24"/>
+        </w:rPr>
+        <w:t>cout</w:t>
+      </w:r>
+      <w:proofErr w:type="spellEnd"/>
+      <w:r>
+        <w:rPr>
+          <w:rFonts w:ascii="Consolas" w:eastAsia="Times New Roman" w:hAnsi="Consolas" w:cs="Times New Roman"/>
+          <w:color w:val="CCCCCC"/>
+          <w:sz w:val="24"/>
+          <w:szCs w:val="24"/>
+        </w:rPr>
+        <w:t xml:space="preserve"> </w:t>
+      </w:r>
+      <w:r>
+        <w:rPr>
+          <w:rFonts w:ascii="Consolas" w:eastAsia="Times New Roman" w:hAnsi="Consolas" w:cs="Times New Roman"/>
+          <w:color w:val="DCDCAA"/>
+          <w:sz w:val="24"/>
+          <w:szCs w:val="24"/>
+        </w:rPr>
+        <w:t>&lt;&lt;</w:t>
+      </w:r>
+      <w:r>
+        <w:rPr>
+          <w:rFonts w:ascii="Consolas" w:eastAsia="Times New Roman" w:hAnsi="Consolas" w:cs="Times New Roman"/>
+          <w:color w:val="CCCCCC"/>
+          <w:sz w:val="24"/>
+          <w:szCs w:val="24"/>
+        </w:rPr>
+        <w:t xml:space="preserve"> </w:t>
+      </w:r>
+      <w:proofErr w:type="spellStart"/>
+      <w:r>
+        <w:rPr>
+          <w:rFonts w:ascii="Consolas" w:eastAsia="Times New Roman" w:hAnsi="Consolas" w:cs="Times New Roman"/>
+          <w:color w:val="9CDCFE"/>
+          <w:sz w:val="24"/>
+          <w:szCs w:val="24"/>
+        </w:rPr>
+        <w:t>max</w:t>
+      </w:r>
+      <w:proofErr w:type="spellEnd"/>
       <w:r>
         <w:rPr>
           <w:rFonts w:ascii="Consolas" w:eastAsia="Times New Roman" w:hAnsi="Consolas" w:cs="Times New Roman"/>
@@ -18842,107 +20821,6 @@
             <wp:extent cx="2222614" cy="463574"/>
             <wp:effectExtent l="0" t="0" r="6350" b="0"/>
             <wp:docPr id="2" name="Рисунок 2"/>
-            <wp:cNvGraphicFramePr>
-              <a:graphicFrameLocks xmlns:a="http://schemas.openxmlformats.org/drawingml/2006/main" noChangeAspect="1"/>
-            </wp:cNvGraphicFramePr>
-            <a:graphic xmlns:a="http://schemas.openxmlformats.org/drawingml/2006/main">
-              <a:graphicData uri="http://schemas.openxmlformats.org/drawingml/2006/picture">
-                <pic:pic xmlns:pic="http://schemas.openxmlformats.org/drawingml/2006/picture">
-                  <pic:nvPicPr>
-                    <pic:cNvPr id="1" name=""/>
-                    <pic:cNvPicPr/>
-                  </pic:nvPicPr>
-                  <pic:blipFill>
-                    <a:blip r:embed="rId20"/>
-                    <a:stretch>
-                      <a:fillRect/>
-                    </a:stretch>
-                  </pic:blipFill>
-                  <pic:spPr>
-                    <a:xfrm>
-                      <a:off x="0" y="0"/>
-                      <a:ext cx="2222614" cy="463574"/>
-                    </a:xfrm>
-                    <a:prstGeom prst="rect">
-                      <a:avLst/>
-                    </a:prstGeom>
-                  </pic:spPr>
-                </pic:pic>
-              </a:graphicData>
-            </a:graphic>
-          </wp:inline>
-        </w:drawing>
-      </w:r>
-    </w:p>
-    <w:p>
-      <w:pPr>
-        <w:pStyle w:val="af"/>
-        <w:rPr>
-          <w:rFonts w:ascii="Times New Roman" w:eastAsia="Times New Roman" w:hAnsi="Times New Roman" w:cs="Times New Roman"/>
-          <w:sz w:val="24"/>
-          <w:szCs w:val="24"/>
-          <w:lang w:val="ru-RU"/>
-        </w:rPr>
-      </w:pPr>
-      <w:r>
-        <w:t xml:space="preserve">Рисунок </w:t>
-      </w:r>
-      <w:r>
-        <w:fldChar w:fldCharType="begin"/>
-      </w:r>
-      <w:r>
-        <w:instrText xml:space="preserve"> SEQ Рисунок \* ARABIC </w:instrText>
-      </w:r>
-      <w:r>
-        <w:fldChar w:fldCharType="separate"/>
-      </w:r>
-      <w:r>
-        <w:rPr>
-          <w:noProof/>
-        </w:rPr>
-        <w:t>6</w:t>
-      </w:r>
-      <w:r>
-        <w:rPr>
-          <w:noProof/>
-        </w:rPr>
-        <w:fldChar w:fldCharType="end"/>
-      </w:r>
-      <w:r>
-        <w:t>, Завдання 1</w:t>
-      </w:r>
-      <w:r>
-        <w:rPr>
-          <w:lang w:val="ru-RU"/>
-        </w:rPr>
-        <w:t>:</w:t>
-      </w:r>
-      <w:r>
-        <w:t xml:space="preserve"> результат при використанні типу даних </w:t>
-      </w:r>
-      <w:r>
-        <w:rPr>
-          <w:lang w:val="en-GB"/>
-        </w:rPr>
-        <w:t>double</w:t>
-      </w:r>
-    </w:p>
-    <w:p>
-      <w:pPr>
-        <w:keepNext/>
-      </w:pPr>
-      <w:r>
-        <w:rPr>
-          <w:rFonts w:ascii="Times New Roman" w:eastAsia="Times New Roman" w:hAnsi="Times New Roman" w:cs="Times New Roman"/>
-          <w:noProof/>
-          <w:sz w:val="24"/>
-          <w:szCs w:val="24"/>
-        </w:rPr>
-        <w:drawing>
-          <wp:inline distT="0" distB="0" distL="0" distR="0" wp14:anchorId="0DE8B6DB" wp14:editId="3F5F0DF8">
-            <wp:extent cx="2311519" cy="482625"/>
-            <wp:effectExtent l="0" t="0" r="0" b="0"/>
-            <wp:docPr id="4" name="Рисунок 4"/>
             <wp:cNvGraphicFramePr>
               <a:graphicFrameLocks xmlns:a="http://schemas.openxmlformats.org/drawingml/2006/main" noChangeAspect="1"/>
             </wp:cNvGraphicFramePr>
@@ -18962,7 +20840,7 @@
                   <pic:spPr>
                     <a:xfrm>
                       <a:off x="0" y="0"/>
-                      <a:ext cx="2311519" cy="482625"/>
+                      <a:ext cx="2222614" cy="463574"/>
                     </a:xfrm>
                     <a:prstGeom prst="rect">
                       <a:avLst/>
@@ -19001,7 +20879,7 @@
         <w:rPr>
           <w:noProof/>
         </w:rPr>
-        <w:t>7</w:t>
+        <w:t>6</w:t>
       </w:r>
       <w:r>
         <w:rPr>
@@ -19025,109 +20903,7 @@
         <w:rPr>
           <w:lang w:val="en-GB"/>
         </w:rPr>
-        <w:t>float</w:t>
-      </w:r>
-    </w:p>
-    <w:p>
-      <w:pPr>
-        <w:rPr>
-          <w:rFonts w:ascii="Times New Roman" w:eastAsia="Times New Roman" w:hAnsi="Times New Roman" w:cs="Times New Roman"/>
-          <w:sz w:val="24"/>
-          <w:szCs w:val="24"/>
-        </w:rPr>
-      </w:pPr>
-      <w:r>
-        <w:rPr>
-          <w:rFonts w:ascii="Times New Roman" w:eastAsia="Times New Roman" w:hAnsi="Times New Roman" w:cs="Times New Roman"/>
-          <w:sz w:val="24"/>
-          <w:szCs w:val="24"/>
-        </w:rPr>
-        <w:t xml:space="preserve">Різниця зумовлена меншою точністю типу даних </w:t>
-      </w:r>
-      <w:r>
-        <w:rPr>
-          <w:rFonts w:ascii="Times New Roman" w:eastAsia="Times New Roman" w:hAnsi="Times New Roman" w:cs="Times New Roman"/>
-          <w:sz w:val="24"/>
-          <w:szCs w:val="24"/>
-          <w:lang w:val="en-GB"/>
-        </w:rPr>
-        <w:t>float</w:t>
-      </w:r>
-      <w:r>
-        <w:rPr>
-          <w:rFonts w:ascii="Times New Roman" w:eastAsia="Times New Roman" w:hAnsi="Times New Roman" w:cs="Times New Roman"/>
-          <w:sz w:val="24"/>
-          <w:szCs w:val="24"/>
-          <w:lang w:val="ru-RU"/>
-        </w:rPr>
-        <w:t>.</w:t>
-      </w:r>
-    </w:p>
-    <w:p>
-      <w:pPr>
-        <w:rPr>
-          <w:rFonts w:ascii="Times New Roman" w:eastAsia="Times New Roman" w:hAnsi="Times New Roman" w:cs="Times New Roman"/>
-          <w:sz w:val="24"/>
-          <w:szCs w:val="24"/>
-        </w:rPr>
-      </w:pPr>
-      <w:r>
-        <w:rPr>
-          <w:rFonts w:ascii="Times New Roman" w:eastAsia="Times New Roman" w:hAnsi="Times New Roman" w:cs="Times New Roman"/>
-          <w:sz w:val="24"/>
-          <w:szCs w:val="24"/>
-        </w:rPr>
-        <w:t>Час затрачений на виконання завдання</w:t>
-      </w:r>
-      <w:r>
-        <w:rPr>
-          <w:rFonts w:ascii="Times New Roman" w:eastAsia="Times New Roman" w:hAnsi="Times New Roman" w:cs="Times New Roman"/>
-          <w:sz w:val="24"/>
-          <w:szCs w:val="24"/>
-        </w:rPr>
-        <w:t xml:space="preserve">: </w:t>
-      </w:r>
-      <w:r>
-        <w:rPr>
-          <w:rFonts w:ascii="Times New Roman" w:eastAsia="Times New Roman" w:hAnsi="Times New Roman" w:cs="Times New Roman"/>
-          <w:sz w:val="24"/>
-          <w:szCs w:val="24"/>
-        </w:rPr>
-        <w:t>10 хвилин</w:t>
-      </w:r>
-    </w:p>
-    <w:p>
-      <w:pPr>
-        <w:rPr>
-          <w:rFonts w:ascii="Times New Roman" w:eastAsia="Times New Roman" w:hAnsi="Times New Roman" w:cs="Times New Roman"/>
-          <w:sz w:val="24"/>
-          <w:szCs w:val="24"/>
-        </w:rPr>
-      </w:pPr>
-      <w:r>
-        <w:rPr>
-          <w:rFonts w:ascii="Times New Roman" w:eastAsia="Times New Roman" w:hAnsi="Times New Roman" w:cs="Times New Roman"/>
-          <w:sz w:val="24"/>
-          <w:szCs w:val="24"/>
-        </w:rPr>
-        <w:t>Завдання №2</w:t>
-      </w:r>
-    </w:p>
-    <w:p>
-      <w:pPr>
-        <w:rPr>
-          <w:rFonts w:ascii="Times New Roman" w:eastAsia="Times New Roman" w:hAnsi="Times New Roman" w:cs="Times New Roman"/>
-          <w:sz w:val="24"/>
-          <w:szCs w:val="24"/>
-        </w:rPr>
-      </w:pPr>
-      <w:r>
-        <w:rPr>
-          <w:rFonts w:ascii="Times New Roman" w:eastAsia="Times New Roman" w:hAnsi="Times New Roman" w:cs="Times New Roman"/>
-          <w:sz w:val="24"/>
-          <w:szCs w:val="24"/>
-        </w:rPr>
-        <w:t xml:space="preserve"> Деталі по виконанню і тестуванню програми </w:t>
+        <w:t>double</w:t>
       </w:r>
     </w:p>
     <w:p>
@@ -19138,15 +20914,14 @@
         <w:rPr>
           <w:rFonts w:ascii="Times New Roman" w:eastAsia="Times New Roman" w:hAnsi="Times New Roman" w:cs="Times New Roman"/>
           <w:noProof/>
-          <w:color w:val="000000"/>
-          <w:sz w:val="20"/>
-          <w:szCs w:val="20"/>
+          <w:sz w:val="24"/>
+          <w:szCs w:val="24"/>
         </w:rPr>
         <w:drawing>
-          <wp:inline distT="0" distB="0" distL="0" distR="0" wp14:anchorId="1BD3FFDC" wp14:editId="6246B425">
-            <wp:extent cx="1809843" cy="781090"/>
+          <wp:inline distT="0" distB="0" distL="0" distR="0" wp14:anchorId="0DE8B6DB" wp14:editId="3F5F0DF8">
+            <wp:extent cx="2311519" cy="482625"/>
             <wp:effectExtent l="0" t="0" r="0" b="0"/>
-            <wp:docPr id="5" name="Рисунок 5"/>
+            <wp:docPr id="4" name="Рисунок 4"/>
             <wp:cNvGraphicFramePr>
               <a:graphicFrameLocks xmlns:a="http://schemas.openxmlformats.org/drawingml/2006/main" noChangeAspect="1"/>
             </wp:cNvGraphicFramePr>
@@ -19166,7 +20941,7 @@
                   <pic:spPr>
                     <a:xfrm>
                       <a:off x="0" y="0"/>
-                      <a:ext cx="1809843" cy="781090"/>
+                      <a:ext cx="2311519" cy="482625"/>
                     </a:xfrm>
                     <a:prstGeom prst="rect">
                       <a:avLst/>
@@ -19182,6 +20957,12 @@
     <w:p>
       <w:pPr>
         <w:pStyle w:val="af"/>
+        <w:rPr>
+          <w:rFonts w:ascii="Times New Roman" w:eastAsia="Times New Roman" w:hAnsi="Times New Roman" w:cs="Times New Roman"/>
+          <w:sz w:val="24"/>
+          <w:szCs w:val="24"/>
+          <w:lang w:val="ru-RU"/>
+        </w:rPr>
       </w:pPr>
       <w:r>
         <w:t xml:space="preserve">Рисунок </w:t>
@@ -19199,7 +20980,7 @@
         <w:rPr>
           <w:noProof/>
         </w:rPr>
-        <w:t>8</w:t>
+        <w:t>7</w:t>
       </w:r>
       <w:r>
         <w:rPr>
@@ -19208,16 +20989,124 @@
         <w:fldChar w:fldCharType="end"/>
       </w:r>
       <w:r>
-        <w:t>, Завдання 2</w:t>
+        <w:t>, Завдання 1</w:t>
       </w:r>
       <w:r>
         <w:rPr>
           <w:lang w:val="ru-RU"/>
         </w:rPr>
+        <w:t>:</w:t>
+      </w:r>
+      <w:r>
+        <w:t xml:space="preserve"> результат при використанні типу даних </w:t>
+      </w:r>
+      <w:r>
+        <w:rPr>
+          <w:lang w:val="en-GB"/>
+        </w:rPr>
+        <w:t>float</w:t>
+      </w:r>
+    </w:p>
+    <w:p>
+      <w:pPr>
+        <w:rPr>
+          <w:rFonts w:ascii="Times New Roman" w:eastAsia="Times New Roman" w:hAnsi="Times New Roman" w:cs="Times New Roman"/>
+          <w:sz w:val="24"/>
+          <w:szCs w:val="24"/>
+        </w:rPr>
+      </w:pPr>
+      <w:r>
+        <w:rPr>
+          <w:rFonts w:ascii="Times New Roman" w:eastAsia="Times New Roman" w:hAnsi="Times New Roman" w:cs="Times New Roman"/>
+          <w:sz w:val="24"/>
+          <w:szCs w:val="24"/>
+        </w:rPr>
+        <w:t xml:space="preserve">Різниця зумовлена меншою точністю типу даних </w:t>
+      </w:r>
+      <w:r>
+        <w:rPr>
+          <w:rFonts w:ascii="Times New Roman" w:eastAsia="Times New Roman" w:hAnsi="Times New Roman" w:cs="Times New Roman"/>
+          <w:sz w:val="24"/>
+          <w:szCs w:val="24"/>
+          <w:lang w:val="en-GB"/>
+        </w:rPr>
+        <w:t>float</w:t>
+      </w:r>
+      <w:r>
+        <w:rPr>
+          <w:rFonts w:ascii="Times New Roman" w:eastAsia="Times New Roman" w:hAnsi="Times New Roman" w:cs="Times New Roman"/>
+          <w:sz w:val="24"/>
+          <w:szCs w:val="24"/>
+          <w:lang w:val="ru-RU"/>
+        </w:rPr>
+        <w:t>.</w:t>
+      </w:r>
+    </w:p>
+    <w:p>
+      <w:pPr>
+        <w:rPr>
+          <w:rFonts w:ascii="Times New Roman" w:eastAsia="Times New Roman" w:hAnsi="Times New Roman" w:cs="Times New Roman"/>
+          <w:sz w:val="24"/>
+          <w:szCs w:val="24"/>
+        </w:rPr>
+      </w:pPr>
+      <w:r>
+        <w:rPr>
+          <w:rFonts w:ascii="Times New Roman" w:eastAsia="Times New Roman" w:hAnsi="Times New Roman" w:cs="Times New Roman"/>
+          <w:sz w:val="24"/>
+          <w:szCs w:val="24"/>
+        </w:rPr>
+        <w:t>Час затрачений на виконання завдання</w:t>
+      </w:r>
+      <w:r>
+        <w:rPr>
+          <w:rFonts w:ascii="Times New Roman" w:eastAsia="Times New Roman" w:hAnsi="Times New Roman" w:cs="Times New Roman"/>
+          <w:sz w:val="24"/>
+          <w:szCs w:val="24"/>
+        </w:rPr>
         <w:t xml:space="preserve">: </w:t>
       </w:r>
       <w:r>
-        <w:t>результат при вводі 1</w:t>
+        <w:rPr>
+          <w:rFonts w:ascii="Times New Roman" w:eastAsia="Times New Roman" w:hAnsi="Times New Roman" w:cs="Times New Roman"/>
+          <w:sz w:val="24"/>
+          <w:szCs w:val="24"/>
+        </w:rPr>
+        <w:t>10 хвилин</w:t>
+      </w:r>
+    </w:p>
+    <w:p>
+      <w:pPr>
+        <w:rPr>
+          <w:rFonts w:ascii="Times New Roman" w:eastAsia="Times New Roman" w:hAnsi="Times New Roman" w:cs="Times New Roman"/>
+          <w:sz w:val="24"/>
+          <w:szCs w:val="24"/>
+        </w:rPr>
+      </w:pPr>
+      <w:r>
+        <w:rPr>
+          <w:rFonts w:ascii="Times New Roman" w:eastAsia="Times New Roman" w:hAnsi="Times New Roman" w:cs="Times New Roman"/>
+          <w:sz w:val="24"/>
+          <w:szCs w:val="24"/>
+        </w:rPr>
+        <w:t>Завдання №2</w:t>
+      </w:r>
+    </w:p>
+    <w:p>
+      <w:pPr>
+        <w:rPr>
+          <w:rFonts w:ascii="Times New Roman" w:eastAsia="Times New Roman" w:hAnsi="Times New Roman" w:cs="Times New Roman"/>
+          <w:sz w:val="24"/>
+          <w:szCs w:val="24"/>
+        </w:rPr>
+      </w:pPr>
+      <w:r>
+        <w:rPr>
+          <w:rFonts w:ascii="Times New Roman" w:eastAsia="Times New Roman" w:hAnsi="Times New Roman" w:cs="Times New Roman"/>
+          <w:sz w:val="24"/>
+          <w:szCs w:val="24"/>
+        </w:rPr>
+        <w:t xml:space="preserve"> Деталі по виконанню і тестуванню програми </w:t>
       </w:r>
     </w:p>
     <w:p>
@@ -19226,22 +21115,17 @@
       </w:pPr>
       <w:r>
         <w:rPr>
-          <w:noProof/>
-        </w:rPr>
-        <w:t xml:space="preserve"> </w:t>
-      </w:r>
-      <w:r>
-        <w:rPr>
-          <w:rFonts w:ascii="Times New Roman" w:eastAsia="Times New Roman" w:hAnsi="Times New Roman" w:cs="Times New Roman"/>
-          <w:noProof/>
-          <w:sz w:val="24"/>
-          <w:szCs w:val="24"/>
+          <w:rFonts w:ascii="Times New Roman" w:eastAsia="Times New Roman" w:hAnsi="Times New Roman" w:cs="Times New Roman"/>
+          <w:noProof/>
+          <w:color w:val="000000"/>
+          <w:sz w:val="20"/>
+          <w:szCs w:val="20"/>
         </w:rPr>
         <w:drawing>
-          <wp:inline distT="0" distB="0" distL="0" distR="0" wp14:anchorId="680233C1" wp14:editId="08975DC8">
-            <wp:extent cx="1905098" cy="787440"/>
+          <wp:inline distT="0" distB="0" distL="0" distR="0" wp14:anchorId="1BD3FFDC" wp14:editId="6246B425">
+            <wp:extent cx="1809843" cy="781090"/>
             <wp:effectExtent l="0" t="0" r="0" b="0"/>
-            <wp:docPr id="6" name="Рисунок 6"/>
+            <wp:docPr id="5" name="Рисунок 5"/>
             <wp:cNvGraphicFramePr>
               <a:graphicFrameLocks xmlns:a="http://schemas.openxmlformats.org/drawingml/2006/main" noChangeAspect="1"/>
             </wp:cNvGraphicFramePr>
@@ -19261,6 +21145,101 @@
                   <pic:spPr>
                     <a:xfrm>
                       <a:off x="0" y="0"/>
+                      <a:ext cx="1809843" cy="781090"/>
+                    </a:xfrm>
+                    <a:prstGeom prst="rect">
+                      <a:avLst/>
+                    </a:prstGeom>
+                  </pic:spPr>
+                </pic:pic>
+              </a:graphicData>
+            </a:graphic>
+          </wp:inline>
+        </w:drawing>
+      </w:r>
+    </w:p>
+    <w:p>
+      <w:pPr>
+        <w:pStyle w:val="af"/>
+      </w:pPr>
+      <w:r>
+        <w:t xml:space="preserve">Рисунок </w:t>
+      </w:r>
+      <w:r>
+        <w:fldChar w:fldCharType="begin"/>
+      </w:r>
+      <w:r>
+        <w:instrText xml:space="preserve"> SEQ Рисунок \* ARABIC </w:instrText>
+      </w:r>
+      <w:r>
+        <w:fldChar w:fldCharType="separate"/>
+      </w:r>
+      <w:r>
+        <w:rPr>
+          <w:noProof/>
+        </w:rPr>
+        <w:t>8</w:t>
+      </w:r>
+      <w:r>
+        <w:rPr>
+          <w:noProof/>
+        </w:rPr>
+        <w:fldChar w:fldCharType="end"/>
+      </w:r>
+      <w:r>
+        <w:t>, Завдання 2</w:t>
+      </w:r>
+      <w:r>
+        <w:rPr>
+          <w:lang w:val="ru-RU"/>
+        </w:rPr>
+        <w:t xml:space="preserve">: </w:t>
+      </w:r>
+      <w:r>
+        <w:t>результат при вводі 1</w:t>
+      </w:r>
+    </w:p>
+    <w:p>
+      <w:pPr>
+        <w:keepNext/>
+      </w:pPr>
+      <w:r>
+        <w:rPr>
+          <w:noProof/>
+        </w:rPr>
+        <w:t xml:space="preserve"> </w:t>
+      </w:r>
+      <w:r>
+        <w:rPr>
+          <w:rFonts w:ascii="Times New Roman" w:eastAsia="Times New Roman" w:hAnsi="Times New Roman" w:cs="Times New Roman"/>
+          <w:noProof/>
+          <w:sz w:val="24"/>
+          <w:szCs w:val="24"/>
+        </w:rPr>
+        <w:drawing>
+          <wp:inline distT="0" distB="0" distL="0" distR="0" wp14:anchorId="680233C1" wp14:editId="08975DC8">
+            <wp:extent cx="1905098" cy="787440"/>
+            <wp:effectExtent l="0" t="0" r="0" b="0"/>
+            <wp:docPr id="6" name="Рисунок 6"/>
+            <wp:cNvGraphicFramePr>
+              <a:graphicFrameLocks xmlns:a="http://schemas.openxmlformats.org/drawingml/2006/main" noChangeAspect="1"/>
+            </wp:cNvGraphicFramePr>
+            <a:graphic xmlns:a="http://schemas.openxmlformats.org/drawingml/2006/main">
+              <a:graphicData uri="http://schemas.openxmlformats.org/drawingml/2006/picture">
+                <pic:pic xmlns:pic="http://schemas.openxmlformats.org/drawingml/2006/picture">
+                  <pic:nvPicPr>
+                    <pic:cNvPr id="1" name=""/>
+                    <pic:cNvPicPr/>
+                  </pic:nvPicPr>
+                  <pic:blipFill>
+                    <a:blip r:embed="rId24"/>
+                    <a:stretch>
+                      <a:fillRect/>
+                    </a:stretch>
+                  </pic:blipFill>
+                  <pic:spPr>
+                    <a:xfrm>
+                      <a:off x="0" y="0"/>
                       <a:ext cx="1905098" cy="787440"/>
                     </a:xfrm>
                     <a:prstGeom prst="rect">
@@ -19367,6 +21346,7 @@
           <w:sz w:val="24"/>
           <w:szCs w:val="24"/>
         </w:rPr>
+        <w:lastRenderedPageBreak/>
         <w:t xml:space="preserve"> Деталі по виконанню і тестуванню програми </w:t>
       </w:r>
     </w:p>
@@ -19425,7 +21405,7 @@
                     <pic:cNvPicPr/>
                   </pic:nvPicPr>
                   <pic:blipFill>
-                    <a:blip r:embed="rId24"/>
+                    <a:blip r:embed="rId25"/>
                     <a:stretch>
                       <a:fillRect/>
                     </a:stretch>
@@ -19529,7 +21509,6 @@
           <w:sz w:val="24"/>
           <w:szCs w:val="24"/>
         </w:rPr>
-        <w:lastRenderedPageBreak/>
         <w:t>Завдання №4</w:t>
       </w:r>
     </w:p>
@@ -19567,177 +21546,6 @@
             <wp:extent cx="3781953" cy="933580"/>
             <wp:effectExtent l="0" t="0" r="9525" b="0"/>
             <wp:docPr id="11" name="Рисунок 11"/>
-            <wp:cNvGraphicFramePr>
-              <a:graphicFrameLocks xmlns:a="http://schemas.openxmlformats.org/drawingml/2006/main" noChangeAspect="1"/>
-            </wp:cNvGraphicFramePr>
-            <a:graphic xmlns:a="http://schemas.openxmlformats.org/drawingml/2006/main">
-              <a:graphicData uri="http://schemas.openxmlformats.org/drawingml/2006/picture">
-                <pic:pic xmlns:pic="http://schemas.openxmlformats.org/drawingml/2006/picture">
-                  <pic:nvPicPr>
-                    <pic:cNvPr id="1" name=""/>
-                    <pic:cNvPicPr/>
-                  </pic:nvPicPr>
-                  <pic:blipFill>
-                    <a:blip r:embed="rId25"/>
-                    <a:stretch>
-                      <a:fillRect/>
-                    </a:stretch>
-                  </pic:blipFill>
-                  <pic:spPr>
-                    <a:xfrm>
-                      <a:off x="0" y="0"/>
-                      <a:ext cx="3781953" cy="933580"/>
-                    </a:xfrm>
-                    <a:prstGeom prst="rect">
-                      <a:avLst/>
-                    </a:prstGeom>
-                  </pic:spPr>
-                </pic:pic>
-              </a:graphicData>
-            </a:graphic>
-          </wp:inline>
-        </w:drawing>
-      </w:r>
-    </w:p>
-    <w:p>
-      <w:pPr>
-        <w:pStyle w:val="af"/>
-        <w:rPr>
-          <w:lang w:val="ru-RU"/>
-        </w:rPr>
-      </w:pPr>
-      <w:r>
-        <w:t xml:space="preserve">Рисунок </w:t>
-      </w:r>
-      <w:r>
-        <w:fldChar w:fldCharType="begin"/>
-      </w:r>
-      <w:r>
-        <w:instrText xml:space="preserve"> SEQ Рисунок \* ARABIC </w:instrText>
-      </w:r>
-      <w:r>
-        <w:fldChar w:fldCharType="separate"/>
-      </w:r>
-      <w:r>
-        <w:rPr>
-          <w:noProof/>
-        </w:rPr>
-        <w:t>11</w:t>
-      </w:r>
-      <w:r>
-        <w:rPr>
-          <w:noProof/>
-        </w:rPr>
-        <w:fldChar w:fldCharType="end"/>
-      </w:r>
-      <w:r>
-        <w:t xml:space="preserve">, Завдання 4: результат виконання програми при вводі </w:t>
-      </w:r>
-      <w:r>
-        <w:rPr>
-          <w:lang w:val="ru-RU"/>
-        </w:rPr>
-        <w:t>“</w:t>
-      </w:r>
-      <w:r>
-        <w:rPr>
-          <w:lang w:val="en-GB"/>
-        </w:rPr>
-        <w:t>windy</w:t>
-      </w:r>
-      <w:r>
-        <w:rPr>
-          <w:lang w:val="ru-RU"/>
-        </w:rPr>
-        <w:t>”</w:t>
-      </w:r>
-    </w:p>
-    <w:p>
-      <w:pPr>
-        <w:rPr>
-          <w:rFonts w:ascii="Times New Roman" w:eastAsia="Times New Roman" w:hAnsi="Times New Roman" w:cs="Times New Roman"/>
-          <w:color w:val="000000"/>
-          <w:sz w:val="20"/>
-          <w:szCs w:val="20"/>
-        </w:rPr>
-      </w:pPr>
-      <w:r>
-        <w:rPr>
-          <w:rFonts w:ascii="Times New Roman" w:eastAsia="Times New Roman" w:hAnsi="Times New Roman" w:cs="Times New Roman"/>
-          <w:color w:val="000000"/>
-          <w:sz w:val="20"/>
-          <w:szCs w:val="20"/>
-        </w:rPr>
-        <w:t xml:space="preserve"> </w:t>
-      </w:r>
-      <w:r>
-        <w:rPr>
-          <w:rFonts w:ascii="Times New Roman" w:eastAsia="Times New Roman" w:hAnsi="Times New Roman" w:cs="Times New Roman"/>
-          <w:sz w:val="24"/>
-          <w:szCs w:val="24"/>
-        </w:rPr>
-        <w:t xml:space="preserve">Час затрачений на виконання завдання: </w:t>
-      </w:r>
-      <w:r>
-        <w:rPr>
-          <w:rFonts w:ascii="Times New Roman" w:eastAsia="Times New Roman" w:hAnsi="Times New Roman" w:cs="Times New Roman"/>
-          <w:sz w:val="24"/>
-          <w:szCs w:val="24"/>
-        </w:rPr>
-        <w:t>50 хвилин</w:t>
-      </w:r>
-    </w:p>
-    <w:p>
-      <w:pPr>
-        <w:rPr>
-          <w:rFonts w:ascii="Times New Roman" w:eastAsia="Times New Roman" w:hAnsi="Times New Roman" w:cs="Times New Roman"/>
-          <w:sz w:val="24"/>
-          <w:szCs w:val="24"/>
-        </w:rPr>
-      </w:pPr>
-      <w:r>
-        <w:rPr>
-          <w:rFonts w:ascii="Times New Roman" w:eastAsia="Times New Roman" w:hAnsi="Times New Roman" w:cs="Times New Roman"/>
-          <w:sz w:val="24"/>
-          <w:szCs w:val="24"/>
-        </w:rPr>
-        <w:t>Завдання №5</w:t>
-      </w:r>
-    </w:p>
-    <w:p>
-      <w:pPr>
-        <w:rPr>
-          <w:rFonts w:ascii="Times New Roman" w:eastAsia="Times New Roman" w:hAnsi="Times New Roman" w:cs="Times New Roman"/>
-          <w:sz w:val="24"/>
-          <w:szCs w:val="24"/>
-        </w:rPr>
-      </w:pPr>
-      <w:r>
-        <w:rPr>
-          <w:rFonts w:ascii="Times New Roman" w:eastAsia="Times New Roman" w:hAnsi="Times New Roman" w:cs="Times New Roman"/>
-          <w:sz w:val="24"/>
-          <w:szCs w:val="24"/>
-        </w:rPr>
-        <w:t xml:space="preserve"> Деталі по виконанню і тестуванню програми </w:t>
-      </w:r>
-    </w:p>
-    <w:p>
-      <w:pPr>
-        <w:keepNext/>
-      </w:pPr>
-      <w:r>
-        <w:rPr>
-          <w:rFonts w:ascii="Times New Roman" w:eastAsia="Times New Roman" w:hAnsi="Times New Roman" w:cs="Times New Roman"/>
-          <w:noProof/>
-          <w:color w:val="000000"/>
-          <w:sz w:val="20"/>
-          <w:szCs w:val="20"/>
-        </w:rPr>
-        <w:drawing>
-          <wp:inline distT="0" distB="0" distL="0" distR="0" wp14:anchorId="171CDCFF" wp14:editId="265A1872">
-            <wp:extent cx="2915057" cy="1419423"/>
-            <wp:effectExtent l="0" t="0" r="0" b="9525"/>
-            <wp:docPr id="13" name="Рисунок 13"/>
             <wp:cNvGraphicFramePr>
               <a:graphicFrameLocks xmlns:a="http://schemas.openxmlformats.org/drawingml/2006/main" noChangeAspect="1"/>
             </wp:cNvGraphicFramePr>
@@ -19757,7 +21565,7 @@
                   <pic:spPr>
                     <a:xfrm>
                       <a:off x="0" y="0"/>
-                      <a:ext cx="2915057" cy="1419423"/>
+                      <a:ext cx="3781953" cy="933580"/>
                     </a:xfrm>
                     <a:prstGeom prst="rect">
                       <a:avLst/>
@@ -19773,6 +21581,9 @@
     <w:p>
       <w:pPr>
         <w:pStyle w:val="af"/>
+        <w:rPr>
+          <w:lang w:val="ru-RU"/>
+        </w:rPr>
       </w:pPr>
       <w:r>
         <w:t xml:space="preserve">Рисунок </w:t>
@@ -19790,7 +21601,7 @@
         <w:rPr>
           <w:noProof/>
         </w:rPr>
-        <w:t>12</w:t>
+        <w:t>11</w:t>
       </w:r>
       <w:r>
         <w:rPr>
@@ -19799,26 +21610,165 @@
         <w:fldChar w:fldCharType="end"/>
       </w:r>
       <w:r>
-        <w:t>, Завдання 5: результат виконання програми 1</w:t>
-      </w:r>
-    </w:p>
-    <w:p>
-      <w:pPr>
-        <w:keepNext/>
-      </w:pPr>
-      <w:r>
-        <w:rPr>
-          <w:rFonts w:ascii="Times New Roman" w:eastAsia="Times New Roman" w:hAnsi="Times New Roman" w:cs="Times New Roman"/>
-          <w:noProof/>
+        <w:t xml:space="preserve">, Завдання 4: результат виконання програми при вводі </w:t>
+      </w:r>
+      <w:r>
+        <w:rPr>
+          <w:lang w:val="ru-RU"/>
+        </w:rPr>
+        <w:t>“</w:t>
+      </w:r>
+      <w:r>
+        <w:rPr>
+          <w:lang w:val="en-GB"/>
+        </w:rPr>
+        <w:t>windy</w:t>
+      </w:r>
+      <w:r>
+        <w:rPr>
+          <w:lang w:val="ru-RU"/>
+        </w:rPr>
+        <w:t>”</w:t>
+      </w:r>
+    </w:p>
+    <w:p>
+      <w:pPr>
+        <w:rPr>
+          <w:rFonts w:ascii="Times New Roman" w:eastAsia="Times New Roman" w:hAnsi="Times New Roman" w:cs="Times New Roman"/>
           <w:color w:val="000000"/>
           <w:sz w:val="20"/>
           <w:szCs w:val="20"/>
         </w:rPr>
+      </w:pPr>
+      <w:r>
+        <w:rPr>
+          <w:rFonts w:ascii="Times New Roman" w:eastAsia="Times New Roman" w:hAnsi="Times New Roman" w:cs="Times New Roman"/>
+          <w:color w:val="000000"/>
+          <w:sz w:val="20"/>
+          <w:szCs w:val="20"/>
+        </w:rPr>
+        <w:t xml:space="preserve"> </w:t>
+      </w:r>
+      <w:r>
+        <w:rPr>
+          <w:rFonts w:ascii="Times New Roman" w:eastAsia="Times New Roman" w:hAnsi="Times New Roman" w:cs="Times New Roman"/>
+          <w:sz w:val="24"/>
+          <w:szCs w:val="24"/>
+        </w:rPr>
+        <w:t xml:space="preserve">Час затрачений на виконання завдання: </w:t>
+      </w:r>
+      <w:r>
+        <w:rPr>
+          <w:rFonts w:ascii="Times New Roman" w:eastAsia="Times New Roman" w:hAnsi="Times New Roman" w:cs="Times New Roman"/>
+          <w:sz w:val="24"/>
+          <w:szCs w:val="24"/>
+        </w:rPr>
+        <w:t>50 хвилин</w:t>
+      </w:r>
+    </w:p>
+    <w:p>
+      <w:pPr>
+        <w:rPr>
+          <w:rFonts w:ascii="Times New Roman" w:eastAsia="Times New Roman" w:hAnsi="Times New Roman" w:cs="Times New Roman"/>
+          <w:sz w:val="24"/>
+          <w:szCs w:val="24"/>
+        </w:rPr>
+      </w:pPr>
+      <w:r>
+        <w:rPr>
+          <w:rFonts w:ascii="Times New Roman" w:eastAsia="Times New Roman" w:hAnsi="Times New Roman" w:cs="Times New Roman"/>
+          <w:sz w:val="24"/>
+          <w:szCs w:val="24"/>
+        </w:rPr>
+        <w:t>Завдання №5</w:t>
+      </w:r>
+      <w:r>
+        <w:rPr>
+          <w:rFonts w:ascii="Times New Roman" w:eastAsia="Times New Roman" w:hAnsi="Times New Roman" w:cs="Times New Roman"/>
+          <w:sz w:val="24"/>
+          <w:szCs w:val="24"/>
+        </w:rPr>
+        <w:t>.1</w:t>
+      </w:r>
+    </w:p>
+    <w:p>
+      <w:pPr>
+        <w:rPr>
+          <w:rFonts w:ascii="Times New Roman" w:eastAsia="Times New Roman" w:hAnsi="Times New Roman" w:cs="Times New Roman"/>
+          <w:sz w:val="24"/>
+          <w:szCs w:val="24"/>
+        </w:rPr>
+      </w:pPr>
+      <w:r>
+        <w:rPr>
+          <w:rFonts w:ascii="Times New Roman" w:eastAsia="Times New Roman" w:hAnsi="Times New Roman" w:cs="Times New Roman"/>
+          <w:sz w:val="24"/>
+          <w:szCs w:val="24"/>
+        </w:rPr>
+        <w:t xml:space="preserve"> Деталі по виконанню</w:t>
+      </w:r>
+      <w:r>
+        <w:rPr>
+          <w:rFonts w:ascii="Times New Roman" w:eastAsia="Times New Roman" w:hAnsi="Times New Roman" w:cs="Times New Roman"/>
+          <w:sz w:val="24"/>
+          <w:szCs w:val="24"/>
+        </w:rPr>
+        <w:t xml:space="preserve"> і тестуванню програми:</w:t>
+      </w:r>
+    </w:p>
+    <w:p>
+      <w:pPr>
+        <w:rPr>
+          <w:rFonts w:ascii="Times New Roman" w:eastAsia="Times New Roman" w:hAnsi="Times New Roman" w:cs="Times New Roman"/>
+          <w:b/>
+          <w:i/>
+          <w:sz w:val="24"/>
+          <w:szCs w:val="24"/>
+          <w:lang w:val="en-GB"/>
+        </w:rPr>
+      </w:pPr>
+      <w:proofErr w:type="spellStart"/>
+      <w:r>
+        <w:rPr>
+          <w:rFonts w:ascii="Times New Roman" w:eastAsia="Times New Roman" w:hAnsi="Times New Roman" w:cs="Times New Roman"/>
+          <w:b/>
+          <w:i/>
+          <w:sz w:val="24"/>
+          <w:szCs w:val="24"/>
+          <w:lang w:val="en-GB"/>
+        </w:rPr>
+        <w:t>Algotester</w:t>
+      </w:r>
+      <w:proofErr w:type="spellEnd"/>
+      <w:r>
+        <w:rPr>
+          <w:rFonts w:ascii="Times New Roman" w:eastAsia="Times New Roman" w:hAnsi="Times New Roman" w:cs="Times New Roman"/>
+          <w:b/>
+          <w:i/>
+          <w:sz w:val="24"/>
+          <w:szCs w:val="24"/>
+          <w:lang w:val="en-GB"/>
+        </w:rPr>
+        <w:t xml:space="preserve"> lab1v3</w:t>
+      </w:r>
+    </w:p>
+    <w:p>
+      <w:pPr>
+        <w:keepNext/>
+      </w:pPr>
+      <w:r>
+        <w:rPr>
+          <w:rFonts w:ascii="Times New Roman" w:eastAsia="Times New Roman" w:hAnsi="Times New Roman" w:cs="Times New Roman"/>
+          <w:noProof/>
+          <w:color w:val="000000"/>
+          <w:sz w:val="20"/>
+          <w:szCs w:val="20"/>
+        </w:rPr>
         <w:drawing>
-          <wp:inline distT="0" distB="0" distL="0" distR="0" wp14:anchorId="4B6ACCBD" wp14:editId="4F5650B2">
-            <wp:extent cx="3339760" cy="1412975"/>
-            <wp:effectExtent l="0" t="0" r="0" b="0"/>
-            <wp:docPr id="14" name="Рисунок 14"/>
+          <wp:inline distT="0" distB="0" distL="0" distR="0" wp14:anchorId="171CDCFF" wp14:editId="265A1872">
+            <wp:extent cx="2915057" cy="1419423"/>
+            <wp:effectExtent l="0" t="0" r="0" b="9525"/>
+            <wp:docPr id="13" name="Рисунок 13"/>
             <wp:cNvGraphicFramePr>
               <a:graphicFrameLocks xmlns:a="http://schemas.openxmlformats.org/drawingml/2006/main" noChangeAspect="1"/>
             </wp:cNvGraphicFramePr>
@@ -19838,6 +21788,90 @@
                   <pic:spPr>
                     <a:xfrm>
                       <a:off x="0" y="0"/>
+                      <a:ext cx="2915057" cy="1419423"/>
+                    </a:xfrm>
+                    <a:prstGeom prst="rect">
+                      <a:avLst/>
+                    </a:prstGeom>
+                  </pic:spPr>
+                </pic:pic>
+              </a:graphicData>
+            </a:graphic>
+          </wp:inline>
+        </w:drawing>
+      </w:r>
+    </w:p>
+    <w:p>
+      <w:pPr>
+        <w:pStyle w:val="af"/>
+      </w:pPr>
+      <w:r>
+        <w:t xml:space="preserve">Рисунок </w:t>
+      </w:r>
+      <w:r>
+        <w:fldChar w:fldCharType="begin"/>
+      </w:r>
+      <w:r>
+        <w:instrText xml:space="preserve"> SEQ Рисунок \* ARABIC </w:instrText>
+      </w:r>
+      <w:r>
+        <w:fldChar w:fldCharType="separate"/>
+      </w:r>
+      <w:r>
+        <w:rPr>
+          <w:noProof/>
+        </w:rPr>
+        <w:t>12</w:t>
+      </w:r>
+      <w:r>
+        <w:rPr>
+          <w:noProof/>
+        </w:rPr>
+        <w:fldChar w:fldCharType="end"/>
+      </w:r>
+      <w:r>
+        <w:t>, Завдання 5.1</w:t>
+      </w:r>
+      <w:r>
+        <w:t>: результат виконання програми 1</w:t>
+      </w:r>
+    </w:p>
+    <w:p>
+      <w:pPr>
+        <w:keepNext/>
+      </w:pPr>
+      <w:r>
+        <w:rPr>
+          <w:rFonts w:ascii="Times New Roman" w:eastAsia="Times New Roman" w:hAnsi="Times New Roman" w:cs="Times New Roman"/>
+          <w:noProof/>
+          <w:color w:val="000000"/>
+          <w:sz w:val="20"/>
+          <w:szCs w:val="20"/>
+        </w:rPr>
+        <w:drawing>
+          <wp:inline distT="0" distB="0" distL="0" distR="0" wp14:anchorId="4B6ACCBD" wp14:editId="4F5650B2">
+            <wp:extent cx="3339760" cy="1412975"/>
+            <wp:effectExtent l="0" t="0" r="0" b="0"/>
+            <wp:docPr id="14" name="Рисунок 14"/>
+            <wp:cNvGraphicFramePr>
+              <a:graphicFrameLocks xmlns:a="http://schemas.openxmlformats.org/drawingml/2006/main" noChangeAspect="1"/>
+            </wp:cNvGraphicFramePr>
+            <a:graphic xmlns:a="http://schemas.openxmlformats.org/drawingml/2006/main">
+              <a:graphicData uri="http://schemas.openxmlformats.org/drawingml/2006/picture">
+                <pic:pic xmlns:pic="http://schemas.openxmlformats.org/drawingml/2006/picture">
+                  <pic:nvPicPr>
+                    <pic:cNvPr id="1" name=""/>
+                    <pic:cNvPicPr/>
+                  </pic:nvPicPr>
+                  <pic:blipFill>
+                    <a:blip r:embed="rId28"/>
+                    <a:stretch>
+                      <a:fillRect/>
+                    </a:stretch>
+                  </pic:blipFill>
+                  <pic:spPr>
+                    <a:xfrm>
+                      <a:off x="0" y="0"/>
                       <a:ext cx="3354731" cy="1419309"/>
                     </a:xfrm>
                     <a:prstGeom prst="rect">
@@ -19886,23 +21920,30 @@
         <w:fldChar w:fldCharType="end"/>
       </w:r>
       <w:r>
-        <w:t>, Завдання 5: результат виконання програми 2</w:t>
-      </w:r>
-    </w:p>
-    <w:p>
-      <w:pPr>
-        <w:rPr>
-          <w:rFonts w:ascii="Times New Roman" w:eastAsia="Times New Roman" w:hAnsi="Times New Roman" w:cs="Times New Roman"/>
-          <w:sz w:val="24"/>
-          <w:szCs w:val="24"/>
-        </w:rPr>
-      </w:pPr>
-      <w:r>
-        <w:rPr>
-          <w:rFonts w:ascii="Times New Roman" w:eastAsia="Times New Roman" w:hAnsi="Times New Roman" w:cs="Times New Roman"/>
-          <w:sz w:val="24"/>
-          <w:szCs w:val="24"/>
-        </w:rPr>
+        <w:t>, Завдання 5</w:t>
+      </w:r>
+      <w:r>
+        <w:t>.1</w:t>
+      </w:r>
+      <w:r>
+        <w:t>: результат виконання програми 2</w:t>
+      </w:r>
+    </w:p>
+    <w:p>
+      <w:pPr>
+        <w:rPr>
+          <w:rFonts w:ascii="Times New Roman" w:eastAsia="Times New Roman" w:hAnsi="Times New Roman" w:cs="Times New Roman"/>
+          <w:sz w:val="24"/>
+          <w:szCs w:val="24"/>
+        </w:rPr>
+      </w:pPr>
+      <w:r>
+        <w:rPr>
+          <w:rFonts w:ascii="Times New Roman" w:eastAsia="Times New Roman" w:hAnsi="Times New Roman" w:cs="Times New Roman"/>
+          <w:sz w:val="24"/>
+          <w:szCs w:val="24"/>
+        </w:rPr>
+        <w:lastRenderedPageBreak/>
         <w:t xml:space="preserve">Час затрачений на виконання завдання: </w:t>
       </w:r>
       <w:r>
@@ -19920,12 +21961,232 @@
           <w:szCs w:val="24"/>
         </w:rPr>
         <w:t>0 хвилин</w:t>
+      </w:r>
+    </w:p>
+    <w:p>
+      <w:pPr>
+        <w:rPr>
+          <w:rFonts w:ascii="Times New Roman" w:eastAsia="Times New Roman" w:hAnsi="Times New Roman" w:cs="Times New Roman"/>
+          <w:b/>
+          <w:sz w:val="24"/>
+          <w:szCs w:val="24"/>
+          <w:lang w:val="en-GB"/>
+        </w:rPr>
+      </w:pPr>
+      <w:r>
+        <w:rPr>
+          <w:rFonts w:ascii="Times New Roman" w:eastAsia="Times New Roman" w:hAnsi="Times New Roman" w:cs="Times New Roman"/>
+        </w:rPr>
+        <w:t>Завдання №5.</w:t>
+      </w:r>
+      <w:r>
+        <w:rPr>
+          <w:rFonts w:ascii="Times New Roman" w:eastAsia="Times New Roman" w:hAnsi="Times New Roman" w:cs="Times New Roman"/>
+        </w:rPr>
+        <w:t>2</w:t>
+      </w:r>
+      <w:r>
+        <w:rPr>
+          <w:rFonts w:ascii="Times New Roman" w:eastAsia="Times New Roman" w:hAnsi="Times New Roman" w:cs="Times New Roman"/>
+        </w:rPr>
+        <w:t xml:space="preserve"> </w:t>
+      </w:r>
+      <w:r>
+        <w:rPr>
+          <w:rFonts w:ascii="Times New Roman" w:eastAsia="Times New Roman" w:hAnsi="Times New Roman" w:cs="Times New Roman"/>
+          <w:b/>
+          <w:sz w:val="24"/>
+          <w:szCs w:val="24"/>
+          <w:lang w:val="en-GB"/>
+        </w:rPr>
+        <w:t>Self-Practice Work</w:t>
+      </w:r>
+      <w:r>
+        <w:rPr>
+          <w:rFonts w:ascii="Times New Roman" w:eastAsia="Times New Roman" w:hAnsi="Times New Roman" w:cs="Times New Roman"/>
+          <w:b/>
+          <w:sz w:val="24"/>
+          <w:szCs w:val="24"/>
+          <w:lang w:val="en-GB"/>
+        </w:rPr>
+        <w:t xml:space="preserve"> </w:t>
+      </w:r>
+    </w:p>
+    <w:p>
+      <w:pPr>
+        <w:rPr>
+          <w:rFonts w:ascii="Times New Roman" w:eastAsia="Times New Roman" w:hAnsi="Times New Roman" w:cs="Times New Roman"/>
+          <w:b/>
+          <w:i/>
+          <w:sz w:val="24"/>
+          <w:szCs w:val="24"/>
+        </w:rPr>
+      </w:pPr>
+      <w:proofErr w:type="spellStart"/>
+      <w:r>
+        <w:rPr>
+          <w:rFonts w:ascii="Times New Roman" w:eastAsia="Times New Roman" w:hAnsi="Times New Roman" w:cs="Times New Roman"/>
+          <w:b/>
+          <w:i/>
+          <w:sz w:val="24"/>
+          <w:szCs w:val="24"/>
+          <w:lang w:val="en-GB"/>
+        </w:rPr>
+        <w:t>Algotester</w:t>
+      </w:r>
+      <w:proofErr w:type="spellEnd"/>
+      <w:r>
+        <w:rPr>
+          <w:rFonts w:ascii="Times New Roman" w:eastAsia="Times New Roman" w:hAnsi="Times New Roman" w:cs="Times New Roman"/>
+          <w:b/>
+          <w:i/>
+          <w:sz w:val="24"/>
+          <w:szCs w:val="24"/>
+          <w:lang w:val="en-GB"/>
+        </w:rPr>
+        <w:t xml:space="preserve"> </w:t>
+      </w:r>
+      <w:r>
+        <w:rPr>
+          <w:rFonts w:ascii="Times New Roman" w:eastAsia="Times New Roman" w:hAnsi="Times New Roman" w:cs="Times New Roman"/>
+          <w:b/>
+          <w:i/>
+          <w:sz w:val="24"/>
+          <w:szCs w:val="24"/>
+        </w:rPr>
+        <w:t>0011</w:t>
+      </w:r>
+    </w:p>
+    <w:p>
+      <w:pPr>
+        <w:keepNext/>
+      </w:pPr>
+      <w:r>
+        <w:rPr>
+          <w:rFonts w:ascii="Times New Roman" w:eastAsia="Times New Roman" w:hAnsi="Times New Roman" w:cs="Times New Roman"/>
+          <w:noProof/>
+          <w:color w:val="000000"/>
+          <w:sz w:val="20"/>
+          <w:szCs w:val="20"/>
+        </w:rPr>
+        <w:drawing>
+          <wp:inline distT="0" distB="0" distL="0" distR="0" wp14:anchorId="00F40A57" wp14:editId="669FB543">
+            <wp:extent cx="1857634" cy="695422"/>
+            <wp:effectExtent l="0" t="0" r="9525" b="9525"/>
+            <wp:docPr id="18" name="Рисунок 18"/>
+            <wp:cNvGraphicFramePr>
+              <a:graphicFrameLocks xmlns:a="http://schemas.openxmlformats.org/drawingml/2006/main" noChangeAspect="1"/>
+            </wp:cNvGraphicFramePr>
+            <a:graphic xmlns:a="http://schemas.openxmlformats.org/drawingml/2006/main">
+              <a:graphicData uri="http://schemas.openxmlformats.org/drawingml/2006/picture">
+                <pic:pic xmlns:pic="http://schemas.openxmlformats.org/drawingml/2006/picture">
+                  <pic:nvPicPr>
+                    <pic:cNvPr id="1" name=""/>
+                    <pic:cNvPicPr/>
+                  </pic:nvPicPr>
+                  <pic:blipFill>
+                    <a:blip r:embed="rId29"/>
+                    <a:stretch>
+                      <a:fillRect/>
+                    </a:stretch>
+                  </pic:blipFill>
+                  <pic:spPr>
+                    <a:xfrm>
+                      <a:off x="0" y="0"/>
+                      <a:ext cx="1857634" cy="695422"/>
+                    </a:xfrm>
+                    <a:prstGeom prst="rect">
+                      <a:avLst/>
+                    </a:prstGeom>
+                  </pic:spPr>
+                </pic:pic>
+              </a:graphicData>
+            </a:graphic>
+          </wp:inline>
+        </w:drawing>
       </w:r>
       <w:bookmarkStart w:id="0" w:name="_GoBack"/>
       <w:bookmarkEnd w:id="0"/>
     </w:p>
     <w:p>
       <w:pPr>
+        <w:pStyle w:val="af"/>
+      </w:pPr>
+      <w:r>
+        <w:t xml:space="preserve">Рисунок </w:t>
+      </w:r>
+      <w:r>
+        <w:rPr>
+          <w:lang w:val="ru-RU"/>
+        </w:rPr>
+        <w:t>14</w:t>
+      </w:r>
+      <w:r>
+        <w:t>, Завдання 5.</w:t>
+      </w:r>
+      <w:r>
+        <w:rPr>
+          <w:lang w:val="ru-RU"/>
+        </w:rPr>
+        <w:t>2</w:t>
+      </w:r>
+      <w:r>
+        <w:t>: результат виконання програми</w:t>
+      </w:r>
+    </w:p>
+    <w:p>
+      <w:pPr>
+        <w:rPr>
+          <w:rFonts w:ascii="Times New Roman" w:eastAsia="Times New Roman" w:hAnsi="Times New Roman" w:cs="Times New Roman"/>
+          <w:sz w:val="24"/>
+          <w:szCs w:val="24"/>
+        </w:rPr>
+      </w:pPr>
+      <w:r>
+        <w:rPr>
+          <w:rFonts w:ascii="Times New Roman" w:eastAsia="Times New Roman" w:hAnsi="Times New Roman" w:cs="Times New Roman"/>
+          <w:sz w:val="24"/>
+          <w:szCs w:val="24"/>
+        </w:rPr>
+        <w:t xml:space="preserve">Час затрачений на виконання завдання: </w:t>
+      </w:r>
+      <w:r>
+        <w:rPr>
+          <w:rFonts w:ascii="Times New Roman" w:eastAsia="Times New Roman" w:hAnsi="Times New Roman" w:cs="Times New Roman"/>
+          <w:sz w:val="24"/>
+          <w:szCs w:val="24"/>
+          <w:lang w:val="ru-RU"/>
+        </w:rPr>
+        <w:t>4</w:t>
+      </w:r>
+      <w:r>
+        <w:rPr>
+          <w:rFonts w:ascii="Times New Roman" w:eastAsia="Times New Roman" w:hAnsi="Times New Roman" w:cs="Times New Roman"/>
+          <w:sz w:val="24"/>
+          <w:szCs w:val="24"/>
+        </w:rPr>
+        <w:t xml:space="preserve"> хвилин</w:t>
+      </w:r>
+      <w:r>
+        <w:rPr>
+          <w:rFonts w:ascii="Times New Roman" w:eastAsia="Times New Roman" w:hAnsi="Times New Roman" w:cs="Times New Roman"/>
+          <w:sz w:val="24"/>
+          <w:szCs w:val="24"/>
+        </w:rPr>
+        <w:t>и</w:t>
+      </w:r>
+    </w:p>
+    <w:p>
+      <w:pPr>
+        <w:rPr>
+          <w:rFonts w:ascii="Times New Roman" w:eastAsia="Times New Roman" w:hAnsi="Times New Roman" w:cs="Times New Roman"/>
+          <w:sz w:val="24"/>
+          <w:szCs w:val="24"/>
+        </w:rPr>
+      </w:pPr>
+    </w:p>
+    <w:p>
+      <w:pPr>
         <w:pStyle w:val="1"/>
         <w:rPr>
           <w:rFonts w:ascii="Times New Roman" w:eastAsia="Times New Roman" w:hAnsi="Times New Roman" w:cs="Times New Roman"/>
@@ -20207,19 +22468,103 @@
     </w:p>
     <w:p>
       <w:pPr>
+        <w:rPr>
+          <w:rFonts w:ascii="Times New Roman" w:eastAsia="Times New Roman" w:hAnsi="Times New Roman" w:cs="Times New Roman"/>
+          <w:sz w:val="24"/>
+          <w:szCs w:val="24"/>
+        </w:rPr>
+      </w:pPr>
+      <w:r>
+        <w:rPr>
+          <w:rFonts w:ascii="Times New Roman" w:eastAsia="Times New Roman" w:hAnsi="Times New Roman" w:cs="Times New Roman"/>
+          <w:sz w:val="24"/>
+          <w:szCs w:val="24"/>
+        </w:rPr>
+        <w:t xml:space="preserve">Крім того, виконуючи задачі на </w:t>
+      </w:r>
+      <w:proofErr w:type="spellStart"/>
+      <w:r>
+        <w:rPr>
+          <w:rFonts w:ascii="Times New Roman" w:eastAsia="Times New Roman" w:hAnsi="Times New Roman" w:cs="Times New Roman"/>
+          <w:sz w:val="24"/>
+          <w:szCs w:val="24"/>
+          <w:lang w:val="en-GB"/>
+        </w:rPr>
+        <w:t>Algotester</w:t>
+      </w:r>
+      <w:proofErr w:type="spellEnd"/>
+      <w:r>
+        <w:rPr>
+          <w:rFonts w:ascii="Times New Roman" w:eastAsia="Times New Roman" w:hAnsi="Times New Roman" w:cs="Times New Roman"/>
+          <w:sz w:val="24"/>
+          <w:szCs w:val="24"/>
+          <w:lang w:val="ru-RU"/>
+        </w:rPr>
+        <w:t xml:space="preserve">, </w:t>
+      </w:r>
+      <w:r>
+        <w:rPr>
+          <w:rFonts w:ascii="Times New Roman" w:eastAsia="Times New Roman" w:hAnsi="Times New Roman" w:cs="Times New Roman"/>
+          <w:sz w:val="24"/>
+          <w:szCs w:val="24"/>
+        </w:rPr>
+        <w:t xml:space="preserve">я попрактикувався у вирішенні задач і виправленні різноманітних </w:t>
+      </w:r>
+      <w:proofErr w:type="spellStart"/>
+      <w:r>
+        <w:rPr>
+          <w:rFonts w:ascii="Times New Roman" w:eastAsia="Times New Roman" w:hAnsi="Times New Roman" w:cs="Times New Roman"/>
+          <w:sz w:val="24"/>
+          <w:szCs w:val="24"/>
+        </w:rPr>
+        <w:t>багів</w:t>
+      </w:r>
+      <w:proofErr w:type="spellEnd"/>
+      <w:r>
+        <w:rPr>
+          <w:rFonts w:ascii="Times New Roman" w:eastAsia="Times New Roman" w:hAnsi="Times New Roman" w:cs="Times New Roman"/>
+          <w:sz w:val="24"/>
+          <w:szCs w:val="24"/>
+        </w:rPr>
+        <w:t>.</w:t>
+      </w:r>
+    </w:p>
+    <w:p>
+      <w:pPr>
+        <w:rPr>
+          <w:rFonts w:ascii="Times New Roman" w:eastAsia="Times New Roman" w:hAnsi="Times New Roman" w:cs="Times New Roman"/>
+          <w:sz w:val="24"/>
+          <w:szCs w:val="24"/>
+        </w:rPr>
+      </w:pPr>
+    </w:p>
+    <w:p>
+      <w:pPr>
         <w:spacing w:line="360" w:lineRule="auto"/>
         <w:rPr>
           <w:rFonts w:ascii="Times New Roman" w:eastAsia="Times New Roman" w:hAnsi="Times New Roman" w:cs="Times New Roman"/>
+          <w:sz w:val="24"/>
           <w:lang w:val="en-GB"/>
         </w:rPr>
       </w:pPr>
-      <w:r>
-        <w:rPr>
-          <w:rFonts w:ascii="Times New Roman" w:eastAsia="Times New Roman" w:hAnsi="Times New Roman" w:cs="Times New Roman"/>
-          <w:lang w:val="ru-RU"/>
+      <w:proofErr w:type="spellStart"/>
+      <w:r>
+        <w:rPr>
+          <w:rFonts w:ascii="Times New Roman" w:eastAsia="Times New Roman" w:hAnsi="Times New Roman" w:cs="Times New Roman"/>
+          <w:sz w:val="24"/>
+          <w:szCs w:val="24"/>
         </w:rPr>
         <w:t>Посилання</w:t>
       </w:r>
+      <w:proofErr w:type="spellEnd"/>
+      <w:r>
+        <w:rPr>
+          <w:rFonts w:ascii="Times New Roman" w:eastAsia="Times New Roman" w:hAnsi="Times New Roman" w:cs="Times New Roman"/>
+          <w:sz w:val="24"/>
+          <w:szCs w:val="24"/>
+        </w:rPr>
+        <w:t xml:space="preserve"> на pull-request:</w:t>
+      </w:r>
       <w:r>
         <w:rPr>
           <w:rFonts w:ascii="Times New Roman" w:eastAsia="Times New Roman" w:hAnsi="Times New Roman" w:cs="Times New Roman"/>
@@ -20227,32 +22572,12 @@
         </w:rPr>
         <w:t xml:space="preserve"> </w:t>
       </w:r>
-      <w:r>
-        <w:rPr>
-          <w:rFonts w:ascii="Times New Roman" w:eastAsia="Times New Roman" w:hAnsi="Times New Roman" w:cs="Times New Roman"/>
-          <w:lang w:val="ru-RU"/>
-        </w:rPr>
-        <w:t>на</w:t>
-      </w:r>
-      <w:r>
-        <w:rPr>
-          <w:rFonts w:ascii="Times New Roman" w:eastAsia="Times New Roman" w:hAnsi="Times New Roman" w:cs="Times New Roman"/>
-          <w:lang w:val="en-GB"/>
-        </w:rPr>
-        <w:t xml:space="preserve"> </w:t>
-      </w:r>
-      <w:r>
-        <w:rPr>
-          <w:rFonts w:ascii="Times New Roman" w:eastAsia="Times New Roman" w:hAnsi="Times New Roman" w:cs="Times New Roman"/>
-          <w:lang w:val="en-GB"/>
-        </w:rPr>
-        <w:t xml:space="preserve">pull-request: </w:t>
-      </w:r>
-      <w:hyperlink r:id="rId28" w:history="1">
+      <w:hyperlink r:id="rId30" w:history="1">
         <w:r>
           <w:rPr>
             <w:rStyle w:val="ae"/>
             <w:rFonts w:ascii="Times New Roman" w:eastAsia="Times New Roman" w:hAnsi="Times New Roman" w:cs="Times New Roman"/>
+            <w:sz w:val="24"/>
             <w:lang w:val="en-GB"/>
           </w:rPr>
           <w:t>https://github.com/artificial-intelligence-department/ai_programming_playground/pull/290</w:t>
@@ -20261,14 +22586,15 @@
       <w:r>
         <w:rPr>
           <w:rFonts w:ascii="Times New Roman" w:eastAsia="Times New Roman" w:hAnsi="Times New Roman" w:cs="Times New Roman"/>
+          <w:sz w:val="24"/>
           <w:lang w:val="en-GB"/>
         </w:rPr>
         <w:t xml:space="preserve"> </w:t>
       </w:r>
     </w:p>
     <w:sectPr>
-      <w:footerReference w:type="default" r:id="rId29"/>
-      <w:footerReference w:type="first" r:id="rId30"/>
+      <w:footerReference w:type="default" r:id="rId31"/>
+      <w:footerReference w:type="first" r:id="rId32"/>
       <w:pgSz w:w="11906" w:h="16838"/>
       <w:pgMar w:top="1134" w:right="850" w:bottom="1134" w:left="1134" w:header="708" w:footer="708" w:gutter="0"/>
       <w:pgNumType w:start="1"/>
@@ -20363,7 +22689,7 @@
         <w:sz w:val="28"/>
         <w:szCs w:val="28"/>
       </w:rPr>
-      <w:t>14</w:t>
+      <w:t>15</w:t>
     </w:r>
     <w:r>
       <w:rPr>
@@ -20677,9 +23003,122 @@
     </w:lvl>
   </w:abstractNum>
   <w:abstractNum w:abstractNumId="2" w15:restartNumberingAfterBreak="0">
+    <w:nsid w:val="32F35AF4"/>
+    <w:multiLevelType w:val="hybridMultilevel"/>
+    <w:tmpl w:val="39F4C924"/>
+    <w:lvl w:ilvl="0" w:tplc="04220001">
+      <w:start w:val="1"/>
+      <w:numFmt w:val="bullet"/>
+      <w:lvlText w:val=""/>
+      <w:lvlJc w:val="left"/>
+      <w:pPr>
+        <w:ind w:left="720" w:hanging="360"/>
+      </w:pPr>
+      <w:rPr>
+        <w:rFonts w:ascii="Symbol" w:hAnsi="Symbol" w:hint="default"/>
+      </w:rPr>
+    </w:lvl>
+    <w:lvl w:ilvl="1" w:tplc="04220003" w:tentative="1">
+      <w:start w:val="1"/>
+      <w:numFmt w:val="bullet"/>
+      <w:lvlText w:val="o"/>
+      <w:lvlJc w:val="left"/>
+      <w:pPr>
+        <w:ind w:left="1440" w:hanging="360"/>
+      </w:pPr>
+      <w:rPr>
+        <w:rFonts w:ascii="Courier New" w:hAnsi="Courier New" w:cs="Courier New" w:hint="default"/>
+      </w:rPr>
+    </w:lvl>
+    <w:lvl w:ilvl="2" w:tplc="04220005" w:tentative="1">
+      <w:start w:val="1"/>
+      <w:numFmt w:val="bullet"/>
+      <w:lvlText w:val=""/>
+      <w:lvlJc w:val="left"/>
+      <w:pPr>
+        <w:ind w:left="2160" w:hanging="360"/>
+      </w:pPr>
+      <w:rPr>
+        <w:rFonts w:ascii="Wingdings" w:hAnsi="Wingdings" w:hint="default"/>
+      </w:rPr>
+    </w:lvl>
+    <w:lvl w:ilvl="3" w:tplc="04220001" w:tentative="1">
+      <w:start w:val="1"/>
+      <w:numFmt w:val="bullet"/>
+      <w:lvlText w:val=""/>
+      <w:lvlJc w:val="left"/>
+      <w:pPr>
+        <w:ind w:left="2880" w:hanging="360"/>
+      </w:pPr>
+      <w:rPr>
+        <w:rFonts w:ascii="Symbol" w:hAnsi="Symbol" w:hint="default"/>
+      </w:rPr>
+    </w:lvl>
+    <w:lvl w:ilvl="4" w:tplc="04220003" w:tentative="1">
+      <w:start w:val="1"/>
+      <w:numFmt w:val="bullet"/>
+      <w:lvlText w:val="o"/>
+      <w:lvlJc w:val="left"/>
+      <w:pPr>
+        <w:ind w:left="3600" w:hanging="360"/>
+      </w:pPr>
+      <w:rPr>
+        <w:rFonts w:ascii="Courier New" w:hAnsi="Courier New" w:cs="Courier New" w:hint="default"/>
+      </w:rPr>
+    </w:lvl>
+    <w:lvl w:ilvl="5" w:tplc="04220005" w:tentative="1">
+      <w:start w:val="1"/>
+      <w:numFmt w:val="bullet"/>
+      <w:lvlText w:val=""/>
+      <w:lvlJc w:val="left"/>
+      <w:pPr>
+        <w:ind w:left="4320" w:hanging="360"/>
+      </w:pPr>
+      <w:rPr>
+        <w:rFonts w:ascii="Wingdings" w:hAnsi="Wingdings" w:hint="default"/>
+      </w:rPr>
+    </w:lvl>
+    <w:lvl w:ilvl="6" w:tplc="04220001" w:tentative="1">
+      <w:start w:val="1"/>
+      <w:numFmt w:val="bullet"/>
+      <w:lvlText w:val=""/>
+      <w:lvlJc w:val="left"/>
+      <w:pPr>
+        <w:ind w:left="5040" w:hanging="360"/>
+      </w:pPr>
+      <w:rPr>
+        <w:rFonts w:ascii="Symbol" w:hAnsi="Symbol" w:hint="default"/>
+      </w:rPr>
+    </w:lvl>
+    <w:lvl w:ilvl="7" w:tplc="04220003" w:tentative="1">
+      <w:start w:val="1"/>
+      <w:numFmt w:val="bullet"/>
+      <w:lvlText w:val="o"/>
+      <w:lvlJc w:val="left"/>
+      <w:pPr>
+        <w:ind w:left="5760" w:hanging="360"/>
+      </w:pPr>
+      <w:rPr>
+        <w:rFonts w:ascii="Courier New" w:hAnsi="Courier New" w:cs="Courier New" w:hint="default"/>
+      </w:rPr>
+    </w:lvl>
+    <w:lvl w:ilvl="8" w:tplc="04220005" w:tentative="1">
+      <w:start w:val="1"/>
+      <w:numFmt w:val="bullet"/>
+      <w:lvlText w:val=""/>
+      <w:lvlJc w:val="left"/>
+      <w:pPr>
+        <w:ind w:left="6480" w:hanging="360"/>
+      </w:pPr>
+      <w:rPr>
+        <w:rFonts w:ascii="Wingdings" w:hAnsi="Wingdings" w:hint="default"/>
+      </w:rPr>
+    </w:lvl>
+  </w:abstractNum>
+  <w:abstractNum w:abstractNumId="3" w15:restartNumberingAfterBreak="0">
     <w:nsid w:val="5D8917B1"/>
     <w:multiLevelType w:val="multilevel"/>
-    <w:tmpl w:val="368054A0"/>
+    <w:tmpl w:val="72F82490"/>
     <w:lvl w:ilvl="0">
       <w:numFmt w:val="bullet"/>
       <w:lvlText w:val="-"/>
@@ -20689,6 +23128,7 @@
       </w:pPr>
       <w:rPr>
         <w:rFonts w:ascii="Calibri" w:eastAsia="Calibri" w:hAnsi="Calibri" w:cs="Calibri"/>
+        <w:lang w:val="en-GB"/>
       </w:rPr>
     </w:lvl>
     <w:lvl w:ilvl="1">
@@ -20792,10 +23232,13 @@
     <w:abstractNumId w:val="0"/>
   </w:num>
   <w:num w:numId="2">
-    <w:abstractNumId w:val="2"/>
+    <w:abstractNumId w:val="3"/>
   </w:num>
   <w:num w:numId="3">
     <w:abstractNumId w:val="1"/>
+  </w:num>
+  <w:num w:numId="4">
+    <w:abstractNumId w:val="2"/>
   </w:num>
 </w:numbering>
 </file>
